--- a/Documentation/PAQE/User Stories.docx
+++ b/Documentation/PAQE/User Stories.docx
@@ -43,7 +43,7 @@
                 <w:pPr>
                   <w:pStyle w:val="Sansinterligne"/>
                   <w:tabs>
-                    <w:tab w:val="left" w:pos="4530"/>
+                    <w:tab w:val="left" w:pos="567"/>
                   </w:tabs>
                   <w:rPr>
                     <w:rFonts w:asciiTheme="majorHAnsi" w:eastAsiaTheme="majorEastAsia" w:hAnsiTheme="majorHAnsi" w:cstheme="majorBidi"/>
@@ -55,7 +55,7 @@
                 <w:pPr>
                   <w:pStyle w:val="Sansinterligne"/>
                   <w:tabs>
-                    <w:tab w:val="left" w:pos="4530"/>
+                    <w:tab w:val="left" w:pos="567"/>
                   </w:tabs>
                   <w:rPr>
                     <w:rFonts w:asciiTheme="majorHAnsi" w:eastAsiaTheme="majorEastAsia" w:hAnsiTheme="majorHAnsi" w:cstheme="majorBidi"/>
@@ -67,7 +67,7 @@
                     <w:noProof/>
                   </w:rPr>
                   <w:drawing>
-                    <wp:anchor distT="0" distB="0" distL="114300" distR="114300" simplePos="0" relativeHeight="251659264" behindDoc="1" locked="0" layoutInCell="1" allowOverlap="1" wp14:anchorId="6B13AA8E" wp14:editId="6C82FDA6">
+                    <wp:anchor distT="0" distB="0" distL="114300" distR="114300" simplePos="0" relativeHeight="251659264" behindDoc="1" locked="0" layoutInCell="1" allowOverlap="1" wp14:anchorId="0809D3AB" wp14:editId="7C09FEF0">
                       <wp:simplePos x="0" y="0"/>
                       <wp:positionH relativeFrom="column">
                         <wp:posOffset>1900554</wp:posOffset>
@@ -146,9 +146,6 @@
                 </w:rPr>
                 <w:alias w:val="Titre"/>
                 <w:id w:val="15524250"/>
-                <w:placeholder>
-                  <w:docPart w:val="96FAF274BBB64F1494C89F1CC805D477"/>
-                </w:placeholder>
                 <w:dataBinding w:prefixMappings="xmlns:ns0='http://schemas.openxmlformats.org/package/2006/metadata/core-properties' xmlns:ns1='http://purl.org/dc/elements/1.1/'" w:xpath="/ns0:coreProperties[1]/ns1:title[1]" w:storeItemID="{6C3C8BC8-F283-45AE-878A-BAB7291924A1}"/>
                 <w:text/>
               </w:sdtPr>
@@ -165,6 +162,9 @@
                   <w:p>
                     <w:pPr>
                       <w:pStyle w:val="Sansinterligne"/>
+                      <w:tabs>
+                        <w:tab w:val="left" w:pos="567"/>
+                      </w:tabs>
                       <w:jc w:val="center"/>
                       <w:rPr>
                         <w:rFonts w:asciiTheme="majorHAnsi" w:eastAsiaTheme="majorEastAsia" w:hAnsiTheme="majorHAnsi" w:cstheme="majorBidi"/>
@@ -202,6 +202,9 @@
               <w:p>
                 <w:pPr>
                   <w:pStyle w:val="Sansinterligne"/>
+                  <w:tabs>
+                    <w:tab w:val="left" w:pos="567"/>
+                  </w:tabs>
                   <w:jc w:val="center"/>
                   <w:rPr>
                     <w:rFonts w:asciiTheme="majorHAnsi" w:eastAsiaTheme="majorEastAsia" w:hAnsiTheme="majorHAnsi" w:cstheme="majorBidi"/>
@@ -232,6 +235,9 @@
               <w:p>
                 <w:pPr>
                   <w:pStyle w:val="Sansinterligne"/>
+                  <w:tabs>
+                    <w:tab w:val="left" w:pos="567"/>
+                  </w:tabs>
                   <w:jc w:val="center"/>
                 </w:pPr>
               </w:p>
@@ -261,6 +267,9 @@
                   <w:p>
                     <w:pPr>
                       <w:pStyle w:val="Sansinterligne"/>
+                      <w:tabs>
+                        <w:tab w:val="left" w:pos="567"/>
+                      </w:tabs>
                       <w:jc w:val="center"/>
                       <w:rPr>
                         <w:b/>
@@ -290,6 +299,9 @@
               <w:p>
                 <w:pPr>
                   <w:pStyle w:val="Sansinterligne"/>
+                  <w:tabs>
+                    <w:tab w:val="left" w:pos="567"/>
+                  </w:tabs>
                   <w:jc w:val="center"/>
                   <w:rPr>
                     <w:b/>
@@ -300,6 +312,9 @@
               <w:p>
                 <w:pPr>
                   <w:pStyle w:val="Sansinterligne"/>
+                  <w:tabs>
+                    <w:tab w:val="left" w:pos="567"/>
+                  </w:tabs>
                   <w:jc w:val="center"/>
                   <w:rPr>
                     <w:b/>
@@ -317,6 +332,9 @@
               <w:p>
                 <w:pPr>
                   <w:pStyle w:val="Sansinterligne"/>
+                  <w:tabs>
+                    <w:tab w:val="left" w:pos="567"/>
+                  </w:tabs>
                   <w:jc w:val="center"/>
                   <w:rPr>
                     <w:b/>
@@ -334,8 +352,23 @@
             </w:tc>
           </w:tr>
         </w:tbl>
-        <w:p/>
-        <w:p/>
+        <w:p>
+          <w:pPr>
+            <w:tabs>
+              <w:tab w:val="left" w:pos="567"/>
+            </w:tabs>
+          </w:pPr>
+          <w:r>
+            <w:tab/>
+          </w:r>
+        </w:p>
+        <w:p>
+          <w:pPr>
+            <w:tabs>
+              <w:tab w:val="left" w:pos="567"/>
+            </w:tabs>
+          </w:pPr>
+        </w:p>
         <w:tbl>
           <w:tblPr>
             <w:tblpPr w:leftFromText="187" w:rightFromText="187" w:horzAnchor="margin" w:tblpXSpec="center" w:tblpYSpec="bottom"/>
@@ -353,13 +386,27 @@
               <w:p>
                 <w:pPr>
                   <w:pStyle w:val="Sansinterligne"/>
+                  <w:tabs>
+                    <w:tab w:val="left" w:pos="567"/>
+                  </w:tabs>
                 </w:pPr>
               </w:p>
             </w:tc>
           </w:tr>
         </w:tbl>
-        <w:p/>
         <w:p>
+          <w:pPr>
+            <w:tabs>
+              <w:tab w:val="left" w:pos="567"/>
+            </w:tabs>
+          </w:pPr>
+        </w:p>
+        <w:p>
+          <w:pPr>
+            <w:tabs>
+              <w:tab w:val="left" w:pos="567"/>
+            </w:tabs>
+          </w:pPr>
           <w:r>
             <w:br w:type="page"/>
           </w:r>
@@ -368,6 +415,9 @@
     </w:sdt>
     <w:p>
       <w:pPr>
+        <w:tabs>
+          <w:tab w:val="left" w:pos="567"/>
+        </w:tabs>
         <w:jc w:val="center"/>
         <w:rPr>
           <w:b/>
@@ -385,31 +435,632 @@
         <w:t>User stories</w:t>
       </w:r>
     </w:p>
-    <w:p/>
-    <w:p>
-      <w:pPr>
-        <w:pStyle w:val="En-tte"/>
+    <w:p>
+      <w:pPr>
+        <w:tabs>
+          <w:tab w:val="left" w:pos="567"/>
+        </w:tabs>
+      </w:pPr>
+    </w:p>
+    <w:p>
+      <w:pPr>
+        <w:pStyle w:val="En-tte"/>
+        <w:tabs>
+          <w:tab w:val="clear" w:pos="4536"/>
+          <w:tab w:val="left" w:pos="567"/>
+        </w:tabs>
+      </w:pPr>
+      <w:r>
         <w:rPr>
           <w:b/>
           <w:sz w:val="32"/>
           <w:u w:val="single"/>
         </w:rPr>
-      </w:pPr>
-      <w:r>
+        <w:t>I</w:t>
+      </w:r>
+      <w:r>
+        <w:rPr>
+          <w:b/>
+          <w:sz w:val="32"/>
+          <w:u w:val="single"/>
+        </w:rPr>
+        <w:t xml:space="preserve"> – Chacun doit pouvoir…</w:t>
+      </w:r>
+    </w:p>
+    <w:p>
+      <w:pPr>
+        <w:pStyle w:val="En-tte"/>
+        <w:tabs>
+          <w:tab w:val="clear" w:pos="4536"/>
+          <w:tab w:val="left" w:pos="567"/>
+        </w:tabs>
+        <w:rPr>
+          <w:sz w:val="24"/>
+        </w:rPr>
+      </w:pPr>
+    </w:p>
+    <w:p>
+      <w:pPr>
+        <w:pStyle w:val="En-tte"/>
+        <w:tabs>
+          <w:tab w:val="clear" w:pos="4536"/>
+          <w:tab w:val="left" w:pos="567"/>
+        </w:tabs>
+        <w:rPr>
+          <w:sz w:val="24"/>
+        </w:rPr>
+      </w:pPr>
+    </w:p>
+    <w:p>
+      <w:pPr>
+        <w:pStyle w:val="En-tte"/>
+        <w:numPr>
+          <w:ilvl w:val="1"/>
+          <w:numId w:val="7"/>
+        </w:numPr>
+        <w:tabs>
+          <w:tab w:val="clear" w:pos="4536"/>
+          <w:tab w:val="left" w:pos="567"/>
+        </w:tabs>
+      </w:pPr>
+      <w:r>
+        <w:t>–</w:t>
+      </w:r>
+      <w:r>
+        <w:t xml:space="preserve"> </w:t>
+      </w:r>
+      <w:r>
+        <w:t>S’authentifier sur le site</w:t>
+      </w:r>
+    </w:p>
+    <w:p>
+      <w:pPr>
+        <w:pStyle w:val="En-tte"/>
+        <w:tabs>
+          <w:tab w:val="clear" w:pos="4536"/>
+          <w:tab w:val="left" w:pos="567"/>
+        </w:tabs>
+      </w:pPr>
+    </w:p>
+    <w:p>
+      <w:pPr>
+        <w:pStyle w:val="En-tte"/>
+        <w:tabs>
+          <w:tab w:val="clear" w:pos="4536"/>
+          <w:tab w:val="left" w:pos="567"/>
+        </w:tabs>
+      </w:pPr>
+      <w:r>
+        <w:tab/>
+      </w:r>
+      <w:r>
+        <w:tab/>
+      </w:r>
+      <w:r>
+        <w:t>Cette authentification se fait en entrant un identifiant, ainsi qu’un mot de passe, dans la zone prévue à cet effet. Il suffit ensuite de cliquer sur « Connexion ».</w:t>
+      </w:r>
+    </w:p>
+    <w:p>
+      <w:pPr>
+        <w:pStyle w:val="En-tte"/>
+        <w:tabs>
+          <w:tab w:val="clear" w:pos="4536"/>
+          <w:tab w:val="left" w:pos="567"/>
+        </w:tabs>
+      </w:pPr>
+    </w:p>
+    <w:p>
+      <w:pPr>
+        <w:pStyle w:val="En-tte"/>
+        <w:numPr>
+          <w:ilvl w:val="1"/>
+          <w:numId w:val="7"/>
+        </w:numPr>
+        <w:tabs>
+          <w:tab w:val="clear" w:pos="4536"/>
+          <w:tab w:val="left" w:pos="567"/>
+        </w:tabs>
+      </w:pPr>
+      <w:r>
+        <w:t>– Se déconnecter</w:t>
+      </w:r>
+    </w:p>
+    <w:p>
+      <w:pPr>
+        <w:pStyle w:val="En-tte"/>
+        <w:tabs>
+          <w:tab w:val="clear" w:pos="4536"/>
+          <w:tab w:val="left" w:pos="567"/>
+        </w:tabs>
+      </w:pPr>
+    </w:p>
+    <w:p>
+      <w:pPr>
+        <w:pStyle w:val="En-tte"/>
+        <w:tabs>
+          <w:tab w:val="clear" w:pos="4536"/>
+          <w:tab w:val="left" w:pos="567"/>
+        </w:tabs>
+      </w:pPr>
+      <w:r>
+        <w:tab/>
+      </w:r>
+      <w:r>
+        <w:t>L’utilisateur doit passer sa souris sur son nom, en haut à droite. Un menu déroulant s’affiche : il doit alors cliquer sur le bouton « Déconnexion »</w:t>
+      </w:r>
+    </w:p>
+    <w:p>
+      <w:pPr>
+        <w:pStyle w:val="En-tte"/>
+        <w:tabs>
+          <w:tab w:val="clear" w:pos="4536"/>
+          <w:tab w:val="left" w:pos="567"/>
+        </w:tabs>
+      </w:pPr>
+    </w:p>
+    <w:p>
+      <w:pPr>
+        <w:pStyle w:val="En-tte"/>
+        <w:numPr>
+          <w:ilvl w:val="1"/>
+          <w:numId w:val="7"/>
+        </w:numPr>
+        <w:tabs>
+          <w:tab w:val="clear" w:pos="4536"/>
+          <w:tab w:val="left" w:pos="567"/>
+        </w:tabs>
+      </w:pPr>
+      <w:r>
+        <w:t>– Parcourir les documents disponibles sur le site</w:t>
+      </w:r>
+    </w:p>
+    <w:p>
+      <w:pPr>
+        <w:pStyle w:val="En-tte"/>
+        <w:tabs>
+          <w:tab w:val="clear" w:pos="4536"/>
+          <w:tab w:val="left" w:pos="567"/>
+        </w:tabs>
+      </w:pPr>
+    </w:p>
+    <w:p>
+      <w:pPr>
+        <w:pStyle w:val="En-tte"/>
+        <w:tabs>
+          <w:tab w:val="clear" w:pos="4536"/>
+          <w:tab w:val="left" w:pos="567"/>
+        </w:tabs>
+      </w:pPr>
+      <w:r>
+        <w:tab/>
+      </w:r>
+      <w:r>
+        <w:t>Après s’être authentifié, l’intégralité des fonctions/tutoriels disponibles sur le site peut être parcourue par chacun : on peut y visionner la description du document, des exemples, et télécharger des démos.</w:t>
+      </w:r>
+    </w:p>
+    <w:p>
+      <w:pPr>
+        <w:pStyle w:val="En-tte"/>
+        <w:tabs>
+          <w:tab w:val="clear" w:pos="4536"/>
+          <w:tab w:val="left" w:pos="567"/>
+        </w:tabs>
+      </w:pPr>
+      <w:r>
+        <w:tab/>
+      </w:r>
+      <w:r>
+        <w:t>Pour parcourir ces documents, il suffit de passer la souris sur le menu d’en haut, choisir une catégorie puis une sous-catégorie. La liste des fonctions/tutoriels apparait alors dans la barre de navigation, à gauche de l’écran.</w:t>
+      </w:r>
+    </w:p>
+    <w:p>
+      <w:pPr>
+        <w:pStyle w:val="En-tte"/>
+        <w:tabs>
+          <w:tab w:val="clear" w:pos="4536"/>
+          <w:tab w:val="left" w:pos="567"/>
+        </w:tabs>
+      </w:pPr>
+    </w:p>
+    <w:p>
+      <w:pPr>
+        <w:pStyle w:val="En-tte"/>
+        <w:numPr>
+          <w:ilvl w:val="1"/>
+          <w:numId w:val="7"/>
+        </w:numPr>
+        <w:tabs>
+          <w:tab w:val="clear" w:pos="4536"/>
+          <w:tab w:val="left" w:pos="567"/>
+        </w:tabs>
+      </w:pPr>
+      <w:r>
+        <w:t>– Effectuer une recherche sur le site</w:t>
+      </w:r>
+    </w:p>
+    <w:p>
+      <w:pPr>
+        <w:pStyle w:val="En-tte"/>
+        <w:tabs>
+          <w:tab w:val="clear" w:pos="4536"/>
+          <w:tab w:val="left" w:pos="567"/>
+        </w:tabs>
         <w:rPr>
           <w:b/>
           <w:sz w:val="28"/>
           <w:u w:val="single"/>
         </w:rPr>
-        <w:t xml:space="preserve">I </w:t>
-      </w:r>
-      <w:r>
+      </w:pPr>
+    </w:p>
+    <w:p>
+      <w:pPr>
+        <w:pStyle w:val="En-tte"/>
+        <w:tabs>
+          <w:tab w:val="clear" w:pos="4536"/>
+          <w:tab w:val="left" w:pos="567"/>
+        </w:tabs>
         <w:rPr>
           <w:b/>
           <w:sz w:val="28"/>
           <w:u w:val="single"/>
         </w:rPr>
+      </w:pPr>
+      <w:r>
+        <w:tab/>
+      </w:r>
+      <w:r>
+        <w:t xml:space="preserve">Dans la barre des menus se </w:t>
+      </w:r>
+      <w:proofErr w:type="gramStart"/>
+      <w:r>
+        <w:t>trouve</w:t>
+      </w:r>
+      <w:proofErr w:type="gramEnd"/>
+      <w:r>
+        <w:t xml:space="preserve"> une zone de texte, où l’utilisateur peut y effectuer ses recherches. </w:t>
+      </w:r>
+      <w:r>
+        <w:t>A chaque lettre, le site va automatiquement analyser toutes les pages disponibles, et en informer les utilisateurs.</w:t>
+      </w:r>
+    </w:p>
+    <w:p>
+      <w:pPr>
+        <w:pStyle w:val="En-tte"/>
+        <w:tabs>
+          <w:tab w:val="clear" w:pos="4536"/>
+          <w:tab w:val="left" w:pos="567"/>
+        </w:tabs>
+        <w:rPr>
+          <w:b/>
+          <w:sz w:val="32"/>
+          <w:u w:val="single"/>
+        </w:rPr>
+      </w:pPr>
+    </w:p>
+    <w:p>
+      <w:pPr>
+        <w:pStyle w:val="En-tte"/>
+        <w:tabs>
+          <w:tab w:val="clear" w:pos="4536"/>
+          <w:tab w:val="left" w:pos="567"/>
+        </w:tabs>
+        <w:rPr>
+          <w:b/>
+          <w:sz w:val="32"/>
+          <w:u w:val="single"/>
+        </w:rPr>
+      </w:pPr>
+      <w:r>
+        <w:rPr>
+          <w:b/>
+          <w:sz w:val="32"/>
+          <w:u w:val="single"/>
+        </w:rPr>
+        <w:t>I</w:t>
+      </w:r>
+      <w:r>
+        <w:rPr>
+          <w:b/>
+          <w:sz w:val="32"/>
+          <w:u w:val="single"/>
+        </w:rPr>
+        <w:t>I</w:t>
+      </w:r>
+      <w:r>
+        <w:rPr>
+          <w:b/>
+          <w:sz w:val="32"/>
+          <w:u w:val="single"/>
+        </w:rPr>
+        <w:t xml:space="preserve"> – </w:t>
+      </w:r>
+      <w:r>
+        <w:rPr>
+          <w:b/>
+          <w:sz w:val="32"/>
+          <w:u w:val="single"/>
+        </w:rPr>
+        <w:t xml:space="preserve">En </w:t>
+      </w:r>
+      <w:proofErr w:type="spellStart"/>
+      <w:r>
+        <w:rPr>
+          <w:b/>
+          <w:sz w:val="32"/>
+          <w:u w:val="single"/>
+        </w:rPr>
+        <w:t>temps</w:t>
+      </w:r>
+      <w:proofErr w:type="spellEnd"/>
+      <w:r>
+        <w:rPr>
+          <w:b/>
+          <w:sz w:val="32"/>
+          <w:u w:val="single"/>
+        </w:rPr>
+        <w:t xml:space="preserve"> que </w:t>
+      </w:r>
+      <w:r>
+        <w:rPr>
+          <w:b/>
+          <w:sz w:val="32"/>
+          <w:u w:val="single"/>
+        </w:rPr>
+        <w:t>Contributeur</w:t>
+      </w:r>
+      <w:r>
+        <w:rPr>
+          <w:b/>
+          <w:sz w:val="32"/>
+          <w:u w:val="single"/>
+        </w:rPr>
+        <w:t>, je dois pouvoir… :</w:t>
+      </w:r>
+    </w:p>
+    <w:p>
+      <w:pPr>
+        <w:pStyle w:val="En-tte"/>
+        <w:tabs>
+          <w:tab w:val="clear" w:pos="4536"/>
+          <w:tab w:val="left" w:pos="567"/>
+        </w:tabs>
+        <w:rPr>
+          <w:b/>
+          <w:sz w:val="32"/>
+          <w:u w:val="single"/>
+        </w:rPr>
+      </w:pPr>
+    </w:p>
+    <w:p>
+      <w:pPr>
+        <w:pStyle w:val="En-tte"/>
+        <w:tabs>
+          <w:tab w:val="clear" w:pos="4536"/>
+          <w:tab w:val="left" w:pos="567"/>
+        </w:tabs>
+      </w:pPr>
+      <w:r>
+        <w:t>2.</w:t>
+      </w:r>
+      <w:r>
+        <w:t>1 – Soumettre des modifications dans les documents</w:t>
+      </w:r>
+    </w:p>
+    <w:p>
+      <w:pPr>
+        <w:pStyle w:val="En-tte"/>
+        <w:tabs>
+          <w:tab w:val="clear" w:pos="4536"/>
+          <w:tab w:val="left" w:pos="567"/>
+        </w:tabs>
+      </w:pPr>
+    </w:p>
+    <w:p>
+      <w:pPr>
+        <w:pStyle w:val="En-tte"/>
+        <w:tabs>
+          <w:tab w:val="clear" w:pos="4536"/>
+          <w:tab w:val="left" w:pos="567"/>
+        </w:tabs>
+      </w:pPr>
+      <w:r>
+        <w:tab/>
+        <w:t xml:space="preserve">Un bouton est disponible sur chaque page, pour que le contributeur puisse proposer un ajout d’un document. Il doit remplir un formulaire, qui sera envoyé à l’administrateur pour validation. De même, le contributeur peut proposer de modifier un document </w:t>
+      </w:r>
+      <w:r>
+        <w:t>préexistant</w:t>
+      </w:r>
+      <w:r>
+        <w:t>.</w:t>
+      </w:r>
+    </w:p>
+    <w:p>
+      <w:pPr>
+        <w:pStyle w:val="En-tte"/>
+        <w:tabs>
+          <w:tab w:val="clear" w:pos="4536"/>
+          <w:tab w:val="left" w:pos="567"/>
+        </w:tabs>
+      </w:pPr>
+    </w:p>
+    <w:p>
+      <w:pPr>
+        <w:pStyle w:val="En-tte"/>
+        <w:tabs>
+          <w:tab w:val="clear" w:pos="4536"/>
+          <w:tab w:val="left" w:pos="567"/>
+        </w:tabs>
+      </w:pPr>
+    </w:p>
+    <w:p>
+      <w:pPr>
+        <w:pStyle w:val="En-tte"/>
+        <w:tabs>
+          <w:tab w:val="clear" w:pos="4536"/>
+          <w:tab w:val="left" w:pos="567"/>
+        </w:tabs>
+      </w:pPr>
+    </w:p>
+    <w:p>
+      <w:pPr>
+        <w:pStyle w:val="En-tte"/>
+        <w:tabs>
+          <w:tab w:val="clear" w:pos="4536"/>
+          <w:tab w:val="left" w:pos="567"/>
+        </w:tabs>
+      </w:pPr>
+    </w:p>
+    <w:p>
+      <w:pPr>
+        <w:pStyle w:val="En-tte"/>
+        <w:tabs>
+          <w:tab w:val="clear" w:pos="4536"/>
+          <w:tab w:val="left" w:pos="567"/>
+        </w:tabs>
+      </w:pPr>
+      <w:r>
+        <w:lastRenderedPageBreak/>
+        <w:t xml:space="preserve">2.2 </w:t>
+      </w:r>
+      <w:r>
         <w:t>–</w:t>
+      </w:r>
+      <w:r>
+        <w:t xml:space="preserve"> </w:t>
+      </w:r>
+      <w:r>
+        <w:t>Gérer mes demandes</w:t>
+      </w:r>
+    </w:p>
+    <w:p>
+      <w:pPr>
+        <w:pStyle w:val="En-tte"/>
+        <w:tabs>
+          <w:tab w:val="clear" w:pos="4536"/>
+          <w:tab w:val="left" w:pos="567"/>
+        </w:tabs>
+      </w:pPr>
+    </w:p>
+    <w:p>
+      <w:pPr>
+        <w:pStyle w:val="En-tte"/>
+        <w:tabs>
+          <w:tab w:val="clear" w:pos="4536"/>
+          <w:tab w:val="left" w:pos="567"/>
+        </w:tabs>
+      </w:pPr>
+      <w:r>
+        <w:tab/>
+        <w:t xml:space="preserve">Le contributeur possède une page spécifique, contenant les informations relatives à ses demandes d’ajout ou de modification. Il s’agit d’un récapitulatif contenant notamment l’état de ses demandes : Lu, Non lu, Accepté ou Refusé. </w:t>
+      </w:r>
+    </w:p>
+    <w:p>
+      <w:pPr>
+        <w:pStyle w:val="En-tte"/>
+        <w:tabs>
+          <w:tab w:val="clear" w:pos="4536"/>
+          <w:tab w:val="left" w:pos="567"/>
+        </w:tabs>
+      </w:pPr>
+      <w:r>
+        <w:tab/>
+        <w:t>Un espace est par ailleurs prévu en cas de refus ou d’acceptation, pour que l’administrateur puisse laisser un commentaire au contributeur.</w:t>
+      </w:r>
+      <w:r>
+        <w:t xml:space="preserve"> </w:t>
+      </w:r>
+    </w:p>
+    <w:p>
+      <w:pPr>
+        <w:pStyle w:val="En-tte"/>
+        <w:tabs>
+          <w:tab w:val="clear" w:pos="4536"/>
+          <w:tab w:val="left" w:pos="567"/>
+        </w:tabs>
+      </w:pPr>
+    </w:p>
+    <w:p>
+      <w:pPr>
+        <w:pStyle w:val="En-tte"/>
+        <w:tabs>
+          <w:tab w:val="clear" w:pos="4536"/>
+          <w:tab w:val="left" w:pos="567"/>
+        </w:tabs>
+      </w:pPr>
+      <w:r>
+        <w:t>2.3 – Envoyer un message à l’administrateur</w:t>
+      </w:r>
+    </w:p>
+    <w:p>
+      <w:pPr>
+        <w:pStyle w:val="En-tte"/>
+        <w:tabs>
+          <w:tab w:val="clear" w:pos="4536"/>
+          <w:tab w:val="left" w:pos="567"/>
+        </w:tabs>
+      </w:pPr>
+      <w:r>
+        <w:tab/>
+      </w:r>
+    </w:p>
+    <w:p>
+      <w:pPr>
+        <w:pStyle w:val="En-tte"/>
+        <w:tabs>
+          <w:tab w:val="clear" w:pos="4536"/>
+          <w:tab w:val="left" w:pos="567"/>
+        </w:tabs>
+      </w:pPr>
+      <w:r>
+        <w:tab/>
+        <w:t>Un bouton est disponible à droite du nom du contributeur afin d’envoyer un message à l’administrateur. Celui-ci peut être aussi bien une plainte, qu’une félicitation, ou encore une remarque. Ces messages sont ensuite envoyés dans la messagerie de l’administrateur.</w:t>
+      </w:r>
+    </w:p>
+    <w:p>
+      <w:pPr>
+        <w:pStyle w:val="En-tte"/>
+        <w:tabs>
+          <w:tab w:val="clear" w:pos="4536"/>
+          <w:tab w:val="left" w:pos="567"/>
+        </w:tabs>
+      </w:pPr>
+    </w:p>
+    <w:p>
+      <w:pPr>
+        <w:pStyle w:val="En-tte"/>
+        <w:tabs>
+          <w:tab w:val="clear" w:pos="4536"/>
+          <w:tab w:val="left" w:pos="567"/>
+        </w:tabs>
+        <w:rPr>
+          <w:b/>
+          <w:sz w:val="32"/>
+          <w:u w:val="single"/>
+        </w:rPr>
+      </w:pPr>
+      <w:r>
+        <w:rPr>
+          <w:b/>
+          <w:sz w:val="32"/>
+          <w:u w:val="single"/>
+        </w:rPr>
+        <w:t>I</w:t>
+      </w:r>
+      <w:r>
+        <w:rPr>
+          <w:b/>
+          <w:sz w:val="32"/>
+          <w:u w:val="single"/>
+        </w:rPr>
+        <w:t>II</w:t>
+      </w:r>
+      <w:r>
+        <w:rPr>
+          <w:b/>
+          <w:sz w:val="32"/>
+          <w:u w:val="single"/>
+        </w:rPr>
+        <w:t xml:space="preserve"> </w:t>
       </w:r>
       <w:r>
         <w:rPr>
@@ -417,6 +1068,14 @@
           <w:sz w:val="28"/>
           <w:u w:val="single"/>
         </w:rPr>
+        <w:t>–</w:t>
+      </w:r>
+      <w:r>
+        <w:rPr>
+          <w:b/>
+          <w:sz w:val="28"/>
+          <w:u w:val="single"/>
+        </w:rPr>
         <w:t xml:space="preserve"> </w:t>
       </w:r>
       <w:r>
@@ -425,260 +1084,245 @@
           <w:sz w:val="32"/>
           <w:u w:val="single"/>
         </w:rPr>
-        <w:t>Administrateur</w:t>
-      </w:r>
-    </w:p>
-    <w:p>
-      <w:pPr>
-        <w:pStyle w:val="En-tte"/>
+        <w:t xml:space="preserve">En </w:t>
+      </w:r>
+      <w:proofErr w:type="spellStart"/>
+      <w:r>
         <w:rPr>
           <w:b/>
           <w:sz w:val="32"/>
           <w:u w:val="single"/>
         </w:rPr>
-      </w:pPr>
-    </w:p>
-    <w:p>
-      <w:pPr>
-        <w:pStyle w:val="En-tte"/>
-      </w:pPr>
-      <w:r>
-        <w:t>Il peut naviguer sur l’</w:t>
-      </w:r>
-      <w:r>
-        <w:t>intégralité</w:t>
-      </w:r>
-      <w:r>
-        <w:t xml:space="preserve"> de l’application.</w:t>
-      </w:r>
-    </w:p>
-    <w:p>
-      <w:pPr>
-        <w:pStyle w:val="En-tte"/>
-      </w:pPr>
-      <w:r>
-        <w:t>Il peut ajouter, modifier et supprimer un nouveau document.</w:t>
-      </w:r>
-    </w:p>
-    <w:p>
-      <w:pPr>
-        <w:pStyle w:val="En-tte"/>
-      </w:pPr>
-      <w:r>
-        <w:t>Il peut ajouter, modifier et supprimer un nouveau menu.</w:t>
-      </w:r>
-    </w:p>
-    <w:p>
-      <w:pPr>
-        <w:pStyle w:val="En-tte"/>
-      </w:pPr>
-      <w:r>
-        <w:t xml:space="preserve">Il peut ajouter, modifier et supprimer un nouveau </w:t>
-      </w:r>
-      <w:r>
-        <w:t>sous-</w:t>
-      </w:r>
-      <w:r>
-        <w:t>menu.</w:t>
-      </w:r>
-    </w:p>
-    <w:p>
-      <w:pPr>
-        <w:pStyle w:val="En-tte"/>
-      </w:pPr>
-      <w:r>
-        <w:t xml:space="preserve">Il doit confirmer l’ajout, la modification et la </w:t>
-      </w:r>
-      <w:r>
-        <w:t>suppression d’un docum</w:t>
-      </w:r>
-      <w:r>
-        <w:t xml:space="preserve">ent par tous utilisateurs. </w:t>
-      </w:r>
-      <w:r>
-        <w:t xml:space="preserve"> </w:t>
-      </w:r>
-    </w:p>
-    <w:p>
-      <w:pPr>
-        <w:pStyle w:val="En-tte"/>
-      </w:pPr>
-      <w:r>
-        <w:t>Il peut consulter sa messagerie en cliquant sur l’onglet : « ma messagerie » depuis le menu déroulant disponible en survolant son nom en haut à droite.</w:t>
-      </w:r>
-    </w:p>
-    <w:p>
-      <w:pPr>
-        <w:pStyle w:val="En-tte"/>
-      </w:pPr>
-      <w:r>
-        <w:t>Il doit classifier un nouveau document.</w:t>
-      </w:r>
-    </w:p>
-    <w:p>
-      <w:pPr>
-        <w:pStyle w:val="En-tte"/>
+        <w:t>temps</w:t>
+      </w:r>
+      <w:proofErr w:type="spellEnd"/>
+      <w:r>
         <w:rPr>
           <w:b/>
           <w:sz w:val="32"/>
           <w:u w:val="single"/>
         </w:rPr>
-      </w:pPr>
-    </w:p>
-    <w:p>
-      <w:pPr>
-        <w:pStyle w:val="En-tte"/>
+        <w:t xml:space="preserve"> qu’</w:t>
+      </w:r>
+      <w:r>
         <w:rPr>
           <w:b/>
           <w:sz w:val="32"/>
           <w:u w:val="single"/>
         </w:rPr>
-      </w:pPr>
-      <w:r>
+        <w:t>Administrateur, je dois pouvoir… :</w:t>
+      </w:r>
+    </w:p>
+    <w:p>
+      <w:pPr>
+        <w:pStyle w:val="En-tte"/>
+        <w:tabs>
+          <w:tab w:val="clear" w:pos="4536"/>
+          <w:tab w:val="left" w:pos="567"/>
+        </w:tabs>
         <w:rPr>
           <w:b/>
           <w:sz w:val="32"/>
           <w:u w:val="single"/>
         </w:rPr>
-        <w:t>II – Contributeur</w:t>
-      </w:r>
-    </w:p>
-    <w:p>
-      <w:pPr>
-        <w:pStyle w:val="En-tte"/>
-        <w:rPr>
-          <w:b/>
-          <w:sz w:val="32"/>
-          <w:u w:val="single"/>
-        </w:rPr>
-      </w:pPr>
-    </w:p>
-    <w:p>
-      <w:pPr>
-        <w:pStyle w:val="En-tte"/>
-      </w:pPr>
-      <w:r>
-        <w:t>Il peut ajouter</w:t>
-      </w:r>
-      <w:r>
-        <w:t xml:space="preserve"> et </w:t>
-      </w:r>
-      <w:r>
-        <w:t>modifier un nouveau document.</w:t>
-      </w:r>
-    </w:p>
-    <w:p>
-      <w:pPr>
-        <w:pStyle w:val="En-tte"/>
-      </w:pPr>
-      <w:r>
-        <w:t xml:space="preserve">Il peut consulter l’historique de ses ajouts et modifications depuis la page d’accueil. </w:t>
-      </w:r>
-    </w:p>
-    <w:p>
-      <w:pPr>
-        <w:pStyle w:val="En-tte"/>
-      </w:pPr>
-    </w:p>
-    <w:p>
-      <w:pPr>
-        <w:pStyle w:val="En-tte"/>
-      </w:pPr>
-    </w:p>
-    <w:p>
-      <w:pPr>
-        <w:pStyle w:val="En-tte"/>
-      </w:pPr>
-      <w:r>
-        <w:rPr>
-          <w:b/>
-          <w:sz w:val="32"/>
-          <w:u w:val="single"/>
-        </w:rPr>
-        <w:t>III - Tous</w:t>
-      </w:r>
-    </w:p>
-    <w:p>
-      <w:pPr>
-        <w:pStyle w:val="En-tte"/>
+      </w:pPr>
+    </w:p>
+    <w:p>
+      <w:pPr>
+        <w:pStyle w:val="En-tte"/>
+        <w:tabs>
+          <w:tab w:val="clear" w:pos="4536"/>
+          <w:tab w:val="left" w:pos="567"/>
+        </w:tabs>
+      </w:pPr>
+      <w:r>
+        <w:t xml:space="preserve">3.1 </w:t>
+      </w:r>
+      <w:r>
+        <w:t>– Gérer intégralement tous les documents</w:t>
+      </w:r>
+    </w:p>
+    <w:p>
+      <w:pPr>
+        <w:pStyle w:val="En-tte"/>
+        <w:tabs>
+          <w:tab w:val="clear" w:pos="4536"/>
+          <w:tab w:val="left" w:pos="567"/>
+        </w:tabs>
+        <w:ind w:left="360"/>
+      </w:pPr>
+    </w:p>
+    <w:p>
+      <w:pPr>
+        <w:pStyle w:val="En-tte"/>
+        <w:tabs>
+          <w:tab w:val="clear" w:pos="4536"/>
+          <w:tab w:val="left" w:pos="567"/>
+        </w:tabs>
+      </w:pPr>
+      <w:r>
+        <w:tab/>
+      </w:r>
+      <w:r>
+        <w:t>Lors d’une demande d’ajout ou de modification de la part d’un contributeur, l’administrateur reçoit un message. Il peut choisir d’accepter ou de refuser d’effectuer la demande.</w:t>
+      </w:r>
+    </w:p>
+    <w:p>
+      <w:pPr>
+        <w:pStyle w:val="En-tte"/>
+        <w:tabs>
+          <w:tab w:val="clear" w:pos="4536"/>
+          <w:tab w:val="left" w:pos="567"/>
+        </w:tabs>
+      </w:pPr>
+      <w:r>
+        <w:tab/>
+        <w:t xml:space="preserve">Il peut ensuite </w:t>
+      </w:r>
+      <w:proofErr w:type="spellStart"/>
+      <w:r>
+        <w:t>re</w:t>
+      </w:r>
+      <w:proofErr w:type="spellEnd"/>
+      <w:r>
+        <w:t>-classifier le document, en le mettant dans la catégorie appropriée.</w:t>
+      </w:r>
+    </w:p>
+    <w:p>
+      <w:pPr>
+        <w:pStyle w:val="En-tte"/>
+        <w:tabs>
+          <w:tab w:val="clear" w:pos="4536"/>
+          <w:tab w:val="left" w:pos="567"/>
+        </w:tabs>
+      </w:pPr>
+      <w:r>
+        <w:tab/>
+        <w:t xml:space="preserve">Il peut aussi créer et modifier lui-même de nouveaux documents. </w:t>
+      </w:r>
+    </w:p>
+    <w:p>
+      <w:pPr>
+        <w:pStyle w:val="En-tte"/>
+        <w:tabs>
+          <w:tab w:val="clear" w:pos="4536"/>
+          <w:tab w:val="left" w:pos="567"/>
+        </w:tabs>
+      </w:pPr>
+    </w:p>
+    <w:p>
+      <w:pPr>
+        <w:pStyle w:val="En-tte"/>
+        <w:tabs>
+          <w:tab w:val="clear" w:pos="4536"/>
+          <w:tab w:val="left" w:pos="567"/>
+        </w:tabs>
+      </w:pPr>
+      <w:r>
+        <w:t>3.2 – Gérer les menus</w:t>
+      </w:r>
+    </w:p>
+    <w:p>
+      <w:pPr>
+        <w:pStyle w:val="En-tte"/>
+        <w:tabs>
+          <w:tab w:val="clear" w:pos="4536"/>
+          <w:tab w:val="left" w:pos="567"/>
+        </w:tabs>
+      </w:pPr>
+      <w:r>
+        <w:t xml:space="preserve"> </w:t>
+      </w:r>
+    </w:p>
+    <w:p>
+      <w:pPr>
+        <w:pStyle w:val="En-tte"/>
+        <w:tabs>
+          <w:tab w:val="clear" w:pos="4536"/>
+          <w:tab w:val="left" w:pos="567"/>
+        </w:tabs>
+      </w:pPr>
+      <w:r>
+        <w:tab/>
+        <w:t>L’administrateur possède un bouton lui permettant de gérer les menus. Cela comprend l’ajout, la modification et la suppression de catégories, ainsi que l’ajout, la modification et la suppression des sous-catégories.</w:t>
+      </w:r>
+    </w:p>
+    <w:p>
+      <w:pPr>
+        <w:pStyle w:val="En-tte"/>
+        <w:tabs>
+          <w:tab w:val="clear" w:pos="4536"/>
+          <w:tab w:val="left" w:pos="567"/>
+        </w:tabs>
+      </w:pPr>
+    </w:p>
+    <w:p>
+      <w:pPr>
+        <w:pStyle w:val="En-tte"/>
+        <w:tabs>
+          <w:tab w:val="clear" w:pos="4536"/>
+          <w:tab w:val="left" w:pos="567"/>
+        </w:tabs>
+      </w:pPr>
+      <w:r>
+        <w:t>3.3 – Consulter sa messagerie</w:t>
+      </w:r>
+    </w:p>
+    <w:p>
+      <w:pPr>
+        <w:pStyle w:val="En-tte"/>
+        <w:tabs>
+          <w:tab w:val="clear" w:pos="4536"/>
+          <w:tab w:val="left" w:pos="567"/>
+        </w:tabs>
+      </w:pPr>
+    </w:p>
+    <w:p>
+      <w:pPr>
+        <w:pStyle w:val="En-tte"/>
+        <w:tabs>
+          <w:tab w:val="clear" w:pos="4536"/>
+          <w:tab w:val="left" w:pos="567"/>
+        </w:tabs>
+      </w:pPr>
+      <w:r>
+        <w:tab/>
+        <w:t>L’administrateur possède un onglet « Messagerie », dans lequel sont affichés tous les messages envoyés par les utilisateurs, que ce soit des demandes d’ajout ou de modification de documents, ou encore des plaintes, félicitations ou remarques en tout genre.</w:t>
+      </w:r>
+    </w:p>
+    <w:p>
+      <w:pPr>
+        <w:pStyle w:val="En-tte"/>
+        <w:tabs>
+          <w:tab w:val="clear" w:pos="4536"/>
+          <w:tab w:val="left" w:pos="567"/>
+        </w:tabs>
         <w:rPr>
           <w:sz w:val="24"/>
         </w:rPr>
       </w:pPr>
-    </w:p>
-    <w:p>
-      <w:pPr>
-        <w:pStyle w:val="En-tte"/>
-      </w:pPr>
-      <w:r>
-        <w:t xml:space="preserve">Tout </w:t>
-      </w:r>
-      <w:r>
-        <w:t>utilisateur</w:t>
-      </w:r>
-      <w:r>
-        <w:t xml:space="preserve"> doit rentrer</w:t>
-      </w:r>
-      <w:r>
-        <w:t xml:space="preserve"> un identifiant et un</w:t>
-      </w:r>
-      <w:r>
-        <w:t xml:space="preserve"> mot de passe</w:t>
-      </w:r>
-      <w:r>
-        <w:t>,</w:t>
-      </w:r>
-      <w:r>
-        <w:t xml:space="preserve"> puis cliquer sur le bouton « valider » pour entrer dans l’application.</w:t>
-      </w:r>
-    </w:p>
-    <w:p>
-      <w:pPr>
-        <w:pStyle w:val="En-tte"/>
-      </w:pPr>
-      <w:r>
-        <w:t xml:space="preserve">Tout </w:t>
-      </w:r>
-      <w:r>
-        <w:t>utilisateur</w:t>
-      </w:r>
-      <w:r>
-        <w:t xml:space="preserve"> </w:t>
-      </w:r>
       <w:bookmarkStart w:id="0" w:name="_GoBack"/>
       <w:bookmarkEnd w:id="0"/>
-      <w:r>
-        <w:t>peut se déconn</w:t>
-      </w:r>
-      <w:r>
-        <w:t>ecter en cliquant sur « Déconnex</w:t>
-      </w:r>
-      <w:r>
-        <w:t xml:space="preserve">ion », disponible dans le menu déroulant qui apparait en survolant son nom en haut à droite. </w:t>
-      </w:r>
-    </w:p>
-    <w:p>
-      <w:pPr>
-        <w:pStyle w:val="En-tte"/>
-      </w:pPr>
-      <w:r>
-        <w:t>Tout utilisateur peut regarder le contenu des menus et sous-menus.</w:t>
-      </w:r>
-    </w:p>
-    <w:p>
-      <w:pPr>
-        <w:pStyle w:val="En-tte"/>
+    </w:p>
+    <w:p>
+      <w:pPr>
+        <w:pStyle w:val="En-tte"/>
+        <w:tabs>
+          <w:tab w:val="clear" w:pos="4536"/>
+          <w:tab w:val="left" w:pos="567"/>
+        </w:tabs>
         <w:rPr>
           <w:sz w:val="24"/>
         </w:rPr>
       </w:pPr>
-      <w:r>
-        <w:t>Tout utilisateur peut effectuer des recherches depuis la barre de recherche.</w:t>
-      </w:r>
-    </w:p>
-    <w:p>
-      <w:pPr>
-        <w:pStyle w:val="En-tte"/>
+    </w:p>
+    <w:p>
+      <w:pPr>
+        <w:pStyle w:val="En-tte"/>
+        <w:tabs>
+          <w:tab w:val="clear" w:pos="4536"/>
+          <w:tab w:val="left" w:pos="567"/>
+        </w:tabs>
         <w:rPr>
           <w:sz w:val="24"/>
         </w:rPr>
@@ -687,30 +1331,10 @@
     <w:p>
       <w:pPr>
         <w:pStyle w:val="En-tte"/>
-        <w:rPr>
-          <w:sz w:val="24"/>
-        </w:rPr>
-      </w:pPr>
-    </w:p>
-    <w:p>
-      <w:pPr>
-        <w:pStyle w:val="En-tte"/>
-        <w:rPr>
-          <w:sz w:val="24"/>
-        </w:rPr>
-      </w:pPr>
-    </w:p>
-    <w:p>
-      <w:pPr>
-        <w:pStyle w:val="En-tte"/>
-        <w:rPr>
-          <w:sz w:val="24"/>
-        </w:rPr>
-      </w:pPr>
-    </w:p>
-    <w:p>
-      <w:pPr>
-        <w:pStyle w:val="En-tte"/>
+        <w:tabs>
+          <w:tab w:val="clear" w:pos="4536"/>
+          <w:tab w:val="left" w:pos="567"/>
+        </w:tabs>
         <w:rPr>
           <w:sz w:val="24"/>
         </w:rPr>
@@ -855,7 +1479,7 @@
           <w:rPr>
             <w:noProof/>
           </w:rPr>
-          <w:t>1</w:t>
+          <w:t>2</w:t>
         </w:r>
         <w:r>
           <w:fldChar w:fldCharType="end"/>
@@ -1028,6 +1652,119 @@
 <file path=word/numbering.xml><?xml version="1.0" encoding="utf-8"?>
 <w:numbering xmlns:wpc="http://schemas.microsoft.com/office/word/2010/wordprocessingCanvas" xmlns:mc="http://schemas.openxmlformats.org/markup-compatibility/2006" xmlns:o="urn:schemas-microsoft-com:office:office" xmlns:r="http://schemas.openxmlformats.org/officeDocument/2006/relationships" xmlns:m="http://schemas.openxmlformats.org/officeDocument/2006/math" xmlns:v="urn:schemas-microsoft-com:vml" xmlns:wp14="http://schemas.microsoft.com/office/word/2010/wordprocessingDrawing" xmlns:wp="http://schemas.openxmlformats.org/drawingml/2006/wordprocessingDrawing" xmlns:w10="urn:schemas-microsoft-com:office:word" xmlns:w="http://schemas.openxmlformats.org/wordprocessingml/2006/main" xmlns:w14="http://schemas.microsoft.com/office/word/2010/wordml" xmlns:wpg="http://schemas.microsoft.com/office/word/2010/wordprocessingGroup" xmlns:wpi="http://schemas.microsoft.com/office/word/2010/wordprocessingInk" xmlns:wne="http://schemas.microsoft.com/office/word/2006/wordml" xmlns:wps="http://schemas.microsoft.com/office/word/2010/wordprocessingShape" mc:Ignorable="w14 wp14">
   <w:abstractNum w:abstractNumId="0">
+    <w:nsid w:val="17055F1A"/>
+    <w:multiLevelType w:val="hybridMultilevel"/>
+    <w:tmpl w:val="DF30D0AC"/>
+    <w:lvl w:ilvl="0" w:tplc="A264740E">
+      <w:start w:val="3"/>
+      <w:numFmt w:val="bullet"/>
+      <w:lvlText w:val="-"/>
+      <w:lvlJc w:val="left"/>
+      <w:pPr>
+        <w:ind w:left="720" w:hanging="360"/>
+      </w:pPr>
+      <w:rPr>
+        <w:rFonts w:ascii="Calibri" w:eastAsiaTheme="minorHAnsi" w:hAnsi="Calibri" w:cstheme="minorBidi" w:hint="default"/>
+      </w:rPr>
+    </w:lvl>
+    <w:lvl w:ilvl="1" w:tplc="040C0003" w:tentative="1">
+      <w:start w:val="1"/>
+      <w:numFmt w:val="bullet"/>
+      <w:lvlText w:val="o"/>
+      <w:lvlJc w:val="left"/>
+      <w:pPr>
+        <w:ind w:left="1440" w:hanging="360"/>
+      </w:pPr>
+      <w:rPr>
+        <w:rFonts w:ascii="Courier New" w:hAnsi="Courier New" w:cs="Courier New" w:hint="default"/>
+      </w:rPr>
+    </w:lvl>
+    <w:lvl w:ilvl="2" w:tplc="040C0005" w:tentative="1">
+      <w:start w:val="1"/>
+      <w:numFmt w:val="bullet"/>
+      <w:lvlText w:val=""/>
+      <w:lvlJc w:val="left"/>
+      <w:pPr>
+        <w:ind w:left="2160" w:hanging="360"/>
+      </w:pPr>
+      <w:rPr>
+        <w:rFonts w:ascii="Wingdings" w:hAnsi="Wingdings" w:hint="default"/>
+      </w:rPr>
+    </w:lvl>
+    <w:lvl w:ilvl="3" w:tplc="040C0001" w:tentative="1">
+      <w:start w:val="1"/>
+      <w:numFmt w:val="bullet"/>
+      <w:lvlText w:val=""/>
+      <w:lvlJc w:val="left"/>
+      <w:pPr>
+        <w:ind w:left="2880" w:hanging="360"/>
+      </w:pPr>
+      <w:rPr>
+        <w:rFonts w:ascii="Symbol" w:hAnsi="Symbol" w:hint="default"/>
+      </w:rPr>
+    </w:lvl>
+    <w:lvl w:ilvl="4" w:tplc="040C0003" w:tentative="1">
+      <w:start w:val="1"/>
+      <w:numFmt w:val="bullet"/>
+      <w:lvlText w:val="o"/>
+      <w:lvlJc w:val="left"/>
+      <w:pPr>
+        <w:ind w:left="3600" w:hanging="360"/>
+      </w:pPr>
+      <w:rPr>
+        <w:rFonts w:ascii="Courier New" w:hAnsi="Courier New" w:cs="Courier New" w:hint="default"/>
+      </w:rPr>
+    </w:lvl>
+    <w:lvl w:ilvl="5" w:tplc="040C0005" w:tentative="1">
+      <w:start w:val="1"/>
+      <w:numFmt w:val="bullet"/>
+      <w:lvlText w:val=""/>
+      <w:lvlJc w:val="left"/>
+      <w:pPr>
+        <w:ind w:left="4320" w:hanging="360"/>
+      </w:pPr>
+      <w:rPr>
+        <w:rFonts w:ascii="Wingdings" w:hAnsi="Wingdings" w:hint="default"/>
+      </w:rPr>
+    </w:lvl>
+    <w:lvl w:ilvl="6" w:tplc="040C0001" w:tentative="1">
+      <w:start w:val="1"/>
+      <w:numFmt w:val="bullet"/>
+      <w:lvlText w:val=""/>
+      <w:lvlJc w:val="left"/>
+      <w:pPr>
+        <w:ind w:left="5040" w:hanging="360"/>
+      </w:pPr>
+      <w:rPr>
+        <w:rFonts w:ascii="Symbol" w:hAnsi="Symbol" w:hint="default"/>
+      </w:rPr>
+    </w:lvl>
+    <w:lvl w:ilvl="7" w:tplc="040C0003" w:tentative="1">
+      <w:start w:val="1"/>
+      <w:numFmt w:val="bullet"/>
+      <w:lvlText w:val="o"/>
+      <w:lvlJc w:val="left"/>
+      <w:pPr>
+        <w:ind w:left="5760" w:hanging="360"/>
+      </w:pPr>
+      <w:rPr>
+        <w:rFonts w:ascii="Courier New" w:hAnsi="Courier New" w:cs="Courier New" w:hint="default"/>
+      </w:rPr>
+    </w:lvl>
+    <w:lvl w:ilvl="8" w:tplc="040C0005" w:tentative="1">
+      <w:start w:val="1"/>
+      <w:numFmt w:val="bullet"/>
+      <w:lvlText w:val=""/>
+      <w:lvlJc w:val="left"/>
+      <w:pPr>
+        <w:ind w:left="6480" w:hanging="360"/>
+      </w:pPr>
+      <w:rPr>
+        <w:rFonts w:ascii="Wingdings" w:hAnsi="Wingdings" w:hint="default"/>
+      </w:rPr>
+    </w:lvl>
+  </w:abstractNum>
+  <w:abstractNum w:abstractNumId="1">
     <w:nsid w:val="19CD7321"/>
     <w:multiLevelType w:val="hybridMultilevel"/>
     <w:tmpl w:val="C70CBE78"/>
@@ -1116,7 +1853,120 @@
       </w:pPr>
     </w:lvl>
   </w:abstractNum>
-  <w:abstractNum w:abstractNumId="1">
+  <w:abstractNum w:abstractNumId="2">
+    <w:nsid w:val="36D01960"/>
+    <w:multiLevelType w:val="multilevel"/>
+    <w:tmpl w:val="72EADFF0"/>
+    <w:lvl w:ilvl="0">
+      <w:start w:val="1"/>
+      <w:numFmt w:val="decimal"/>
+      <w:lvlText w:val="%1"/>
+      <w:lvlJc w:val="left"/>
+      <w:pPr>
+        <w:ind w:left="360" w:hanging="360"/>
+      </w:pPr>
+      <w:rPr>
+        <w:rFonts w:hint="default"/>
+      </w:rPr>
+    </w:lvl>
+    <w:lvl w:ilvl="1">
+      <w:start w:val="1"/>
+      <w:numFmt w:val="decimal"/>
+      <w:lvlText w:val="%1.%2"/>
+      <w:lvlJc w:val="left"/>
+      <w:pPr>
+        <w:ind w:left="360" w:hanging="360"/>
+      </w:pPr>
+      <w:rPr>
+        <w:rFonts w:hint="default"/>
+      </w:rPr>
+    </w:lvl>
+    <w:lvl w:ilvl="2">
+      <w:start w:val="1"/>
+      <w:numFmt w:val="decimal"/>
+      <w:lvlText w:val="%1.%2.%3"/>
+      <w:lvlJc w:val="left"/>
+      <w:pPr>
+        <w:ind w:left="720" w:hanging="720"/>
+      </w:pPr>
+      <w:rPr>
+        <w:rFonts w:hint="default"/>
+      </w:rPr>
+    </w:lvl>
+    <w:lvl w:ilvl="3">
+      <w:start w:val="1"/>
+      <w:numFmt w:val="decimal"/>
+      <w:lvlText w:val="%1.%2.%3.%4"/>
+      <w:lvlJc w:val="left"/>
+      <w:pPr>
+        <w:ind w:left="720" w:hanging="720"/>
+      </w:pPr>
+      <w:rPr>
+        <w:rFonts w:hint="default"/>
+      </w:rPr>
+    </w:lvl>
+    <w:lvl w:ilvl="4">
+      <w:start w:val="1"/>
+      <w:numFmt w:val="decimal"/>
+      <w:lvlText w:val="%1.%2.%3.%4.%5"/>
+      <w:lvlJc w:val="left"/>
+      <w:pPr>
+        <w:ind w:left="1080" w:hanging="1080"/>
+      </w:pPr>
+      <w:rPr>
+        <w:rFonts w:hint="default"/>
+      </w:rPr>
+    </w:lvl>
+    <w:lvl w:ilvl="5">
+      <w:start w:val="1"/>
+      <w:numFmt w:val="decimal"/>
+      <w:lvlText w:val="%1.%2.%3.%4.%5.%6"/>
+      <w:lvlJc w:val="left"/>
+      <w:pPr>
+        <w:ind w:left="1080" w:hanging="1080"/>
+      </w:pPr>
+      <w:rPr>
+        <w:rFonts w:hint="default"/>
+      </w:rPr>
+    </w:lvl>
+    <w:lvl w:ilvl="6">
+      <w:start w:val="1"/>
+      <w:numFmt w:val="decimal"/>
+      <w:lvlText w:val="%1.%2.%3.%4.%5.%6.%7"/>
+      <w:lvlJc w:val="left"/>
+      <w:pPr>
+        <w:ind w:left="1440" w:hanging="1440"/>
+      </w:pPr>
+      <w:rPr>
+        <w:rFonts w:hint="default"/>
+      </w:rPr>
+    </w:lvl>
+    <w:lvl w:ilvl="7">
+      <w:start w:val="1"/>
+      <w:numFmt w:val="decimal"/>
+      <w:lvlText w:val="%1.%2.%3.%4.%5.%6.%7.%8"/>
+      <w:lvlJc w:val="left"/>
+      <w:pPr>
+        <w:ind w:left="1440" w:hanging="1440"/>
+      </w:pPr>
+      <w:rPr>
+        <w:rFonts w:hint="default"/>
+      </w:rPr>
+    </w:lvl>
+    <w:lvl w:ilvl="8">
+      <w:start w:val="1"/>
+      <w:numFmt w:val="decimal"/>
+      <w:lvlText w:val="%1.%2.%3.%4.%5.%6.%7.%8.%9"/>
+      <w:lvlJc w:val="left"/>
+      <w:pPr>
+        <w:ind w:left="1440" w:hanging="1440"/>
+      </w:pPr>
+      <w:rPr>
+        <w:rFonts w:hint="default"/>
+      </w:rPr>
+    </w:lvl>
+  </w:abstractNum>
+  <w:abstractNum w:abstractNumId="3">
     <w:nsid w:val="37713393"/>
     <w:multiLevelType w:val="hybridMultilevel"/>
     <w:tmpl w:val="7D547C96"/>
@@ -1205,11 +2055,365 @@
       </w:pPr>
     </w:lvl>
   </w:abstractNum>
+  <w:abstractNum w:abstractNumId="4">
+    <w:nsid w:val="40EB4B4B"/>
+    <w:multiLevelType w:val="hybridMultilevel"/>
+    <w:tmpl w:val="DE864474"/>
+    <w:lvl w:ilvl="0" w:tplc="2374733A">
+      <w:start w:val="1"/>
+      <w:numFmt w:val="bullet"/>
+      <w:lvlText w:val="-"/>
+      <w:lvlJc w:val="left"/>
+      <w:pPr>
+        <w:ind w:left="1080" w:hanging="360"/>
+      </w:pPr>
+      <w:rPr>
+        <w:rFonts w:ascii="Calibri" w:eastAsiaTheme="minorHAnsi" w:hAnsi="Calibri" w:cstheme="minorBidi" w:hint="default"/>
+      </w:rPr>
+    </w:lvl>
+    <w:lvl w:ilvl="1" w:tplc="040C0003" w:tentative="1">
+      <w:start w:val="1"/>
+      <w:numFmt w:val="bullet"/>
+      <w:lvlText w:val="o"/>
+      <w:lvlJc w:val="left"/>
+      <w:pPr>
+        <w:ind w:left="1800" w:hanging="360"/>
+      </w:pPr>
+      <w:rPr>
+        <w:rFonts w:ascii="Courier New" w:hAnsi="Courier New" w:cs="Courier New" w:hint="default"/>
+      </w:rPr>
+    </w:lvl>
+    <w:lvl w:ilvl="2" w:tplc="040C0005" w:tentative="1">
+      <w:start w:val="1"/>
+      <w:numFmt w:val="bullet"/>
+      <w:lvlText w:val=""/>
+      <w:lvlJc w:val="left"/>
+      <w:pPr>
+        <w:ind w:left="2520" w:hanging="360"/>
+      </w:pPr>
+      <w:rPr>
+        <w:rFonts w:ascii="Wingdings" w:hAnsi="Wingdings" w:hint="default"/>
+      </w:rPr>
+    </w:lvl>
+    <w:lvl w:ilvl="3" w:tplc="040C0001" w:tentative="1">
+      <w:start w:val="1"/>
+      <w:numFmt w:val="bullet"/>
+      <w:lvlText w:val=""/>
+      <w:lvlJc w:val="left"/>
+      <w:pPr>
+        <w:ind w:left="3240" w:hanging="360"/>
+      </w:pPr>
+      <w:rPr>
+        <w:rFonts w:ascii="Symbol" w:hAnsi="Symbol" w:hint="default"/>
+      </w:rPr>
+    </w:lvl>
+    <w:lvl w:ilvl="4" w:tplc="040C0003" w:tentative="1">
+      <w:start w:val="1"/>
+      <w:numFmt w:val="bullet"/>
+      <w:lvlText w:val="o"/>
+      <w:lvlJc w:val="left"/>
+      <w:pPr>
+        <w:ind w:left="3960" w:hanging="360"/>
+      </w:pPr>
+      <w:rPr>
+        <w:rFonts w:ascii="Courier New" w:hAnsi="Courier New" w:cs="Courier New" w:hint="default"/>
+      </w:rPr>
+    </w:lvl>
+    <w:lvl w:ilvl="5" w:tplc="040C0005" w:tentative="1">
+      <w:start w:val="1"/>
+      <w:numFmt w:val="bullet"/>
+      <w:lvlText w:val=""/>
+      <w:lvlJc w:val="left"/>
+      <w:pPr>
+        <w:ind w:left="4680" w:hanging="360"/>
+      </w:pPr>
+      <w:rPr>
+        <w:rFonts w:ascii="Wingdings" w:hAnsi="Wingdings" w:hint="default"/>
+      </w:rPr>
+    </w:lvl>
+    <w:lvl w:ilvl="6" w:tplc="040C0001" w:tentative="1">
+      <w:start w:val="1"/>
+      <w:numFmt w:val="bullet"/>
+      <w:lvlText w:val=""/>
+      <w:lvlJc w:val="left"/>
+      <w:pPr>
+        <w:ind w:left="5400" w:hanging="360"/>
+      </w:pPr>
+      <w:rPr>
+        <w:rFonts w:ascii="Symbol" w:hAnsi="Symbol" w:hint="default"/>
+      </w:rPr>
+    </w:lvl>
+    <w:lvl w:ilvl="7" w:tplc="040C0003" w:tentative="1">
+      <w:start w:val="1"/>
+      <w:numFmt w:val="bullet"/>
+      <w:lvlText w:val="o"/>
+      <w:lvlJc w:val="left"/>
+      <w:pPr>
+        <w:ind w:left="6120" w:hanging="360"/>
+      </w:pPr>
+      <w:rPr>
+        <w:rFonts w:ascii="Courier New" w:hAnsi="Courier New" w:cs="Courier New" w:hint="default"/>
+      </w:rPr>
+    </w:lvl>
+    <w:lvl w:ilvl="8" w:tplc="040C0005" w:tentative="1">
+      <w:start w:val="1"/>
+      <w:numFmt w:val="bullet"/>
+      <w:lvlText w:val=""/>
+      <w:lvlJc w:val="left"/>
+      <w:pPr>
+        <w:ind w:left="6840" w:hanging="360"/>
+      </w:pPr>
+      <w:rPr>
+        <w:rFonts w:ascii="Wingdings" w:hAnsi="Wingdings" w:hint="default"/>
+      </w:rPr>
+    </w:lvl>
+  </w:abstractNum>
+  <w:abstractNum w:abstractNumId="5">
+    <w:nsid w:val="5142213A"/>
+    <w:multiLevelType w:val="multilevel"/>
+    <w:tmpl w:val="A692AE0A"/>
+    <w:lvl w:ilvl="0">
+      <w:start w:val="1"/>
+      <w:numFmt w:val="decimal"/>
+      <w:lvlText w:val="%1"/>
+      <w:lvlJc w:val="left"/>
+      <w:pPr>
+        <w:ind w:left="360" w:hanging="360"/>
+      </w:pPr>
+      <w:rPr>
+        <w:rFonts w:hint="default"/>
+      </w:rPr>
+    </w:lvl>
+    <w:lvl w:ilvl="1">
+      <w:start w:val="1"/>
+      <w:numFmt w:val="decimal"/>
+      <w:lvlText w:val="%1.%2"/>
+      <w:lvlJc w:val="left"/>
+      <w:pPr>
+        <w:ind w:left="360" w:hanging="360"/>
+      </w:pPr>
+      <w:rPr>
+        <w:rFonts w:hint="default"/>
+      </w:rPr>
+    </w:lvl>
+    <w:lvl w:ilvl="2">
+      <w:start w:val="1"/>
+      <w:numFmt w:val="decimal"/>
+      <w:lvlText w:val="%1.%2.%3"/>
+      <w:lvlJc w:val="left"/>
+      <w:pPr>
+        <w:ind w:left="720" w:hanging="720"/>
+      </w:pPr>
+      <w:rPr>
+        <w:rFonts w:hint="default"/>
+      </w:rPr>
+    </w:lvl>
+    <w:lvl w:ilvl="3">
+      <w:start w:val="1"/>
+      <w:numFmt w:val="decimal"/>
+      <w:lvlText w:val="%1.%2.%3.%4"/>
+      <w:lvlJc w:val="left"/>
+      <w:pPr>
+        <w:ind w:left="720" w:hanging="720"/>
+      </w:pPr>
+      <w:rPr>
+        <w:rFonts w:hint="default"/>
+      </w:rPr>
+    </w:lvl>
+    <w:lvl w:ilvl="4">
+      <w:start w:val="1"/>
+      <w:numFmt w:val="decimal"/>
+      <w:lvlText w:val="%1.%2.%3.%4.%5"/>
+      <w:lvlJc w:val="left"/>
+      <w:pPr>
+        <w:ind w:left="1080" w:hanging="1080"/>
+      </w:pPr>
+      <w:rPr>
+        <w:rFonts w:hint="default"/>
+      </w:rPr>
+    </w:lvl>
+    <w:lvl w:ilvl="5">
+      <w:start w:val="1"/>
+      <w:numFmt w:val="decimal"/>
+      <w:lvlText w:val="%1.%2.%3.%4.%5.%6"/>
+      <w:lvlJc w:val="left"/>
+      <w:pPr>
+        <w:ind w:left="1080" w:hanging="1080"/>
+      </w:pPr>
+      <w:rPr>
+        <w:rFonts w:hint="default"/>
+      </w:rPr>
+    </w:lvl>
+    <w:lvl w:ilvl="6">
+      <w:start w:val="1"/>
+      <w:numFmt w:val="decimal"/>
+      <w:lvlText w:val="%1.%2.%3.%4.%5.%6.%7"/>
+      <w:lvlJc w:val="left"/>
+      <w:pPr>
+        <w:ind w:left="1440" w:hanging="1440"/>
+      </w:pPr>
+      <w:rPr>
+        <w:rFonts w:hint="default"/>
+      </w:rPr>
+    </w:lvl>
+    <w:lvl w:ilvl="7">
+      <w:start w:val="1"/>
+      <w:numFmt w:val="decimal"/>
+      <w:lvlText w:val="%1.%2.%3.%4.%5.%6.%7.%8"/>
+      <w:lvlJc w:val="left"/>
+      <w:pPr>
+        <w:ind w:left="1440" w:hanging="1440"/>
+      </w:pPr>
+      <w:rPr>
+        <w:rFonts w:hint="default"/>
+      </w:rPr>
+    </w:lvl>
+    <w:lvl w:ilvl="8">
+      <w:start w:val="1"/>
+      <w:numFmt w:val="decimal"/>
+      <w:lvlText w:val="%1.%2.%3.%4.%5.%6.%7.%8.%9"/>
+      <w:lvlJc w:val="left"/>
+      <w:pPr>
+        <w:ind w:left="1440" w:hanging="1440"/>
+      </w:pPr>
+      <w:rPr>
+        <w:rFonts w:hint="default"/>
+      </w:rPr>
+    </w:lvl>
+  </w:abstractNum>
+  <w:abstractNum w:abstractNumId="6">
+    <w:nsid w:val="62FA6D7F"/>
+    <w:multiLevelType w:val="hybridMultilevel"/>
+    <w:tmpl w:val="8F065624"/>
+    <w:lvl w:ilvl="0" w:tplc="1BE21CF0">
+      <w:start w:val="1"/>
+      <w:numFmt w:val="bullet"/>
+      <w:lvlText w:val=""/>
+      <w:lvlJc w:val="left"/>
+      <w:pPr>
+        <w:ind w:left="720" w:hanging="360"/>
+      </w:pPr>
+      <w:rPr>
+        <w:rFonts w:ascii="Wingdings" w:eastAsiaTheme="minorHAnsi" w:hAnsi="Wingdings" w:cstheme="minorBidi" w:hint="default"/>
+      </w:rPr>
+    </w:lvl>
+    <w:lvl w:ilvl="1" w:tplc="040C0003" w:tentative="1">
+      <w:start w:val="1"/>
+      <w:numFmt w:val="bullet"/>
+      <w:lvlText w:val="o"/>
+      <w:lvlJc w:val="left"/>
+      <w:pPr>
+        <w:ind w:left="1440" w:hanging="360"/>
+      </w:pPr>
+      <w:rPr>
+        <w:rFonts w:ascii="Courier New" w:hAnsi="Courier New" w:cs="Courier New" w:hint="default"/>
+      </w:rPr>
+    </w:lvl>
+    <w:lvl w:ilvl="2" w:tplc="040C0005" w:tentative="1">
+      <w:start w:val="1"/>
+      <w:numFmt w:val="bullet"/>
+      <w:lvlText w:val=""/>
+      <w:lvlJc w:val="left"/>
+      <w:pPr>
+        <w:ind w:left="2160" w:hanging="360"/>
+      </w:pPr>
+      <w:rPr>
+        <w:rFonts w:ascii="Wingdings" w:hAnsi="Wingdings" w:hint="default"/>
+      </w:rPr>
+    </w:lvl>
+    <w:lvl w:ilvl="3" w:tplc="040C0001" w:tentative="1">
+      <w:start w:val="1"/>
+      <w:numFmt w:val="bullet"/>
+      <w:lvlText w:val=""/>
+      <w:lvlJc w:val="left"/>
+      <w:pPr>
+        <w:ind w:left="2880" w:hanging="360"/>
+      </w:pPr>
+      <w:rPr>
+        <w:rFonts w:ascii="Symbol" w:hAnsi="Symbol" w:hint="default"/>
+      </w:rPr>
+    </w:lvl>
+    <w:lvl w:ilvl="4" w:tplc="040C0003" w:tentative="1">
+      <w:start w:val="1"/>
+      <w:numFmt w:val="bullet"/>
+      <w:lvlText w:val="o"/>
+      <w:lvlJc w:val="left"/>
+      <w:pPr>
+        <w:ind w:left="3600" w:hanging="360"/>
+      </w:pPr>
+      <w:rPr>
+        <w:rFonts w:ascii="Courier New" w:hAnsi="Courier New" w:cs="Courier New" w:hint="default"/>
+      </w:rPr>
+    </w:lvl>
+    <w:lvl w:ilvl="5" w:tplc="040C0005" w:tentative="1">
+      <w:start w:val="1"/>
+      <w:numFmt w:val="bullet"/>
+      <w:lvlText w:val=""/>
+      <w:lvlJc w:val="left"/>
+      <w:pPr>
+        <w:ind w:left="4320" w:hanging="360"/>
+      </w:pPr>
+      <w:rPr>
+        <w:rFonts w:ascii="Wingdings" w:hAnsi="Wingdings" w:hint="default"/>
+      </w:rPr>
+    </w:lvl>
+    <w:lvl w:ilvl="6" w:tplc="040C0001" w:tentative="1">
+      <w:start w:val="1"/>
+      <w:numFmt w:val="bullet"/>
+      <w:lvlText w:val=""/>
+      <w:lvlJc w:val="left"/>
+      <w:pPr>
+        <w:ind w:left="5040" w:hanging="360"/>
+      </w:pPr>
+      <w:rPr>
+        <w:rFonts w:ascii="Symbol" w:hAnsi="Symbol" w:hint="default"/>
+      </w:rPr>
+    </w:lvl>
+    <w:lvl w:ilvl="7" w:tplc="040C0003" w:tentative="1">
+      <w:start w:val="1"/>
+      <w:numFmt w:val="bullet"/>
+      <w:lvlText w:val="o"/>
+      <w:lvlJc w:val="left"/>
+      <w:pPr>
+        <w:ind w:left="5760" w:hanging="360"/>
+      </w:pPr>
+      <w:rPr>
+        <w:rFonts w:ascii="Courier New" w:hAnsi="Courier New" w:cs="Courier New" w:hint="default"/>
+      </w:rPr>
+    </w:lvl>
+    <w:lvl w:ilvl="8" w:tplc="040C0005" w:tentative="1">
+      <w:start w:val="1"/>
+      <w:numFmt w:val="bullet"/>
+      <w:lvlText w:val=""/>
+      <w:lvlJc w:val="left"/>
+      <w:pPr>
+        <w:ind w:left="6480" w:hanging="360"/>
+      </w:pPr>
+      <w:rPr>
+        <w:rFonts w:ascii="Wingdings" w:hAnsi="Wingdings" w:hint="default"/>
+      </w:rPr>
+    </w:lvl>
+  </w:abstractNum>
   <w:num w:numId="1">
+    <w:abstractNumId w:val="1"/>
+  </w:num>
+  <w:num w:numId="2">
+    <w:abstractNumId w:val="3"/>
+  </w:num>
+  <w:num w:numId="3">
+    <w:abstractNumId w:val="2"/>
+  </w:num>
+  <w:num w:numId="4">
+    <w:abstractNumId w:val="6"/>
+  </w:num>
+  <w:num w:numId="5">
+    <w:abstractNumId w:val="4"/>
+  </w:num>
+  <w:num w:numId="6">
     <w:abstractNumId w:val="0"/>
   </w:num>
-  <w:num w:numId="2">
-    <w:abstractNumId w:val="1"/>
+  <w:num w:numId="7">
+    <w:abstractNumId w:val="5"/>
   </w:num>
 </w:numbering>
 </file>
@@ -1790,478 +2994,6 @@
     </w:rPr>
   </w:style>
 </w:styles>
-</file>
-
-<file path=word/glossary/document.xml><?xml version="1.0" encoding="utf-8"?>
-<w:glossaryDocument xmlns:wpc="http://schemas.microsoft.com/office/word/2010/wordprocessingCanvas" xmlns:mc="http://schemas.openxmlformats.org/markup-compatibility/2006" xmlns:o="urn:schemas-microsoft-com:office:office" xmlns:r="http://schemas.openxmlformats.org/officeDocument/2006/relationships" xmlns:m="http://schemas.openxmlformats.org/officeDocument/2006/math" xmlns:v="urn:schemas-microsoft-com:vml" xmlns:wp14="http://schemas.microsoft.com/office/word/2010/wordprocessingDrawing" xmlns:wp="http://schemas.openxmlformats.org/drawingml/2006/wordprocessingDrawing" xmlns:w10="urn:schemas-microsoft-com:office:word" xmlns:w="http://schemas.openxmlformats.org/wordprocessingml/2006/main" xmlns:w14="http://schemas.microsoft.com/office/word/2010/wordml" xmlns:wpg="http://schemas.microsoft.com/office/word/2010/wordprocessingGroup" xmlns:wpi="http://schemas.microsoft.com/office/word/2010/wordprocessingInk" xmlns:wne="http://schemas.microsoft.com/office/word/2006/wordml" xmlns:wps="http://schemas.microsoft.com/office/word/2010/wordprocessingShape" mc:Ignorable="w14 wp14"/>
-</file>
-
-<file path=word/glossary/fontTable.xml><?xml version="1.0" encoding="utf-8"?>
-<w:fonts xmlns:mc="http://schemas.openxmlformats.org/markup-compatibility/2006" xmlns:r="http://schemas.openxmlformats.org/officeDocument/2006/relationships" xmlns:w="http://schemas.openxmlformats.org/wordprocessingml/2006/main" xmlns:w14="http://schemas.microsoft.com/office/word/2010/wordml" mc:Ignorable="w14">
-  <w:font w:name="Times New Roman">
-    <w:panose1 w:val="02020603050405020304"/>
-    <w:charset w:val="00"/>
-    <w:family w:val="roman"/>
-    <w:pitch w:val="variable"/>
-    <w:sig w:usb0="E0002AFF" w:usb1="C0007841" w:usb2="00000009" w:usb3="00000000" w:csb0="000001FF" w:csb1="00000000"/>
-  </w:font>
-  <w:font w:name="Calibri">
-    <w:panose1 w:val="020F0502020204030204"/>
-    <w:charset w:val="00"/>
-    <w:family w:val="swiss"/>
-    <w:pitch w:val="variable"/>
-    <w:sig w:usb0="E00002FF" w:usb1="4000ACFF" w:usb2="00000001" w:usb3="00000000" w:csb0="0000019F" w:csb1="00000000"/>
-  </w:font>
-  <w:font w:name="Tahoma">
-    <w:panose1 w:val="020B0604030504040204"/>
-    <w:charset w:val="00"/>
-    <w:family w:val="swiss"/>
-    <w:notTrueType/>
-    <w:pitch w:val="variable"/>
-    <w:sig w:usb0="00000003" w:usb1="00000000" w:usb2="00000000" w:usb3="00000000" w:csb0="00000001" w:csb1="00000000"/>
-  </w:font>
-  <w:font w:name="Cambria">
-    <w:panose1 w:val="02040503050406030204"/>
-    <w:charset w:val="00"/>
-    <w:family w:val="roman"/>
-    <w:pitch w:val="variable"/>
-    <w:sig w:usb0="E00002FF" w:usb1="400004FF" w:usb2="00000000" w:usb3="00000000" w:csb0="0000019F" w:csb1="00000000"/>
-  </w:font>
-</w:fonts>
-</file>
-
-<file path=word/glossary/settings.xml><?xml version="1.0" encoding="utf-8"?>
-<w:settings xmlns:mc="http://schemas.openxmlformats.org/markup-compatibility/2006" xmlns:o="urn:schemas-microsoft-com:office:office" xmlns:r="http://schemas.openxmlformats.org/officeDocument/2006/relationships" xmlns:m="http://schemas.openxmlformats.org/officeDocument/2006/math" xmlns:v="urn:schemas-microsoft-com:vml" xmlns:w10="urn:schemas-microsoft-com:office:word" xmlns:w="http://schemas.openxmlformats.org/wordprocessingml/2006/main" xmlns:w14="http://schemas.microsoft.com/office/word/2010/wordml" xmlns:sl="http://schemas.openxmlformats.org/schemaLibrary/2006/main" mc:Ignorable="w14">
-  <w:view w:val="normal"/>
-  <w:defaultTabStop w:val="708"/>
-  <w:hyphenationZone w:val="425"/>
-  <w:characterSpacingControl w:val="doNotCompress"/>
-  <w:compat>
-    <w:useFELayout/>
-    <w:compatSetting w:name="compatibilityMode" w:uri="http://schemas.microsoft.com/office/word" w:val="14"/>
-    <w:compatSetting w:name="overrideTableStyleFontSizeAndJustification" w:uri="http://schemas.microsoft.com/office/word" w:val="1"/>
-    <w:compatSetting w:name="enableOpenTypeFeatures" w:uri="http://schemas.microsoft.com/office/word" w:val="1"/>
-    <w:compatSetting w:name="doNotFlipMirrorIndents" w:uri="http://schemas.microsoft.com/office/word" w:val="1"/>
-  </w:compat>
-  <w:rsids>
-    <w:rsidRoot w:val="00383470"/>
-    <w:rsid w:val="00182B9F"/>
-    <w:rsid w:val="00267B9A"/>
-    <w:rsid w:val="002B7199"/>
-    <w:rsid w:val="00383470"/>
-    <w:rsid w:val="00E7258B"/>
-  </w:rsids>
-  <m:mathPr>
-    <m:mathFont m:val="Cambria Math"/>
-    <m:brkBin m:val="before"/>
-    <m:brkBinSub m:val="--"/>
-    <m:smallFrac m:val="0"/>
-    <m:dispDef/>
-    <m:lMargin m:val="0"/>
-    <m:rMargin m:val="0"/>
-    <m:defJc m:val="centerGroup"/>
-    <m:wrapIndent m:val="1440"/>
-    <m:intLim m:val="subSup"/>
-    <m:naryLim m:val="undOvr"/>
-  </m:mathPr>
-  <w:themeFontLang w:val="fr-FR"/>
-  <w:clrSchemeMapping w:bg1="light1" w:t1="dark1" w:bg2="light2" w:t2="dark2" w:accent1="accent1" w:accent2="accent2" w:accent3="accent3" w:accent4="accent4" w:accent5="accent5" w:accent6="accent6" w:hyperlink="hyperlink" w:followedHyperlink="followedHyperlink"/>
-  <w:decimalSymbol w:val=","/>
-  <w:listSeparator w:val=";"/>
-</w:settings>
-</file>
-
-<file path=word/glossary/styles.xml><?xml version="1.0" encoding="utf-8"?>
-<w:styles xmlns:mc="http://schemas.openxmlformats.org/markup-compatibility/2006" xmlns:r="http://schemas.openxmlformats.org/officeDocument/2006/relationships" xmlns:w="http://schemas.openxmlformats.org/wordprocessingml/2006/main" xmlns:w14="http://schemas.microsoft.com/office/word/2010/wordml" mc:Ignorable="w14">
-  <w:docDefaults>
-    <w:rPrDefault>
-      <w:rPr>
-        <w:rFonts w:asciiTheme="minorHAnsi" w:eastAsiaTheme="minorEastAsia" w:hAnsiTheme="minorHAnsi" w:cstheme="minorBidi"/>
-        <w:sz w:val="22"/>
-        <w:szCs w:val="22"/>
-        <w:lang w:val="fr-FR" w:eastAsia="fr-FR" w:bidi="ar-SA"/>
-      </w:rPr>
-    </w:rPrDefault>
-    <w:pPrDefault>
-      <w:pPr>
-        <w:spacing w:after="160" w:line="259" w:lineRule="auto"/>
-      </w:pPr>
-    </w:pPrDefault>
-  </w:docDefaults>
-  <w:latentStyles w:defLockedState="0" w:defUIPriority="99" w:defSemiHidden="1" w:defUnhideWhenUsed="1" w:defQFormat="0" w:count="267">
-    <w:lsdException w:name="Normal" w:semiHidden="0" w:uiPriority="0" w:unhideWhenUsed="0" w:qFormat="1"/>
-    <w:lsdException w:name="heading 1" w:semiHidden="0" w:uiPriority="9" w:unhideWhenUsed="0" w:qFormat="1"/>
-    <w:lsdException w:name="heading 2" w:uiPriority="9" w:qFormat="1"/>
-    <w:lsdException w:name="heading 3" w:uiPriority="9" w:qFormat="1"/>
-    <w:lsdException w:name="heading 4" w:uiPriority="9" w:qFormat="1"/>
-    <w:lsdException w:name="heading 5" w:uiPriority="9" w:qFormat="1"/>
-    <w:lsdException w:name="heading 6" w:uiPriority="9" w:qFormat="1"/>
-    <w:lsdException w:name="heading 7" w:uiPriority="9" w:qFormat="1"/>
-    <w:lsdException w:name="heading 8" w:uiPriority="9" w:qFormat="1"/>
-    <w:lsdException w:name="heading 9" w:uiPriority="9" w:qFormat="1"/>
-    <w:lsdException w:name="toc 1" w:uiPriority="39"/>
-    <w:lsdException w:name="toc 2" w:uiPriority="39"/>
-    <w:lsdException w:name="toc 3" w:uiPriority="39"/>
-    <w:lsdException w:name="toc 4" w:uiPriority="39"/>
-    <w:lsdException w:name="toc 5" w:uiPriority="39"/>
-    <w:lsdException w:name="toc 6" w:uiPriority="39"/>
-    <w:lsdException w:name="toc 7" w:uiPriority="39"/>
-    <w:lsdException w:name="toc 8" w:uiPriority="39"/>
-    <w:lsdException w:name="toc 9" w:uiPriority="39"/>
-    <w:lsdException w:name="caption" w:uiPriority="35" w:qFormat="1"/>
-    <w:lsdException w:name="Title" w:semiHidden="0" w:uiPriority="10" w:unhideWhenUsed="0" w:qFormat="1"/>
-    <w:lsdException w:name="Default Paragraph Font" w:uiPriority="1"/>
-    <w:lsdException w:name="Subtitle" w:semiHidden="0" w:uiPriority="11" w:unhideWhenUsed="0" w:qFormat="1"/>
-    <w:lsdException w:name="Strong" w:semiHidden="0" w:uiPriority="22" w:unhideWhenUsed="0" w:qFormat="1"/>
-    <w:lsdException w:name="Emphasis" w:semiHidden="0" w:uiPriority="20" w:unhideWhenUsed="0" w:qFormat="1"/>
-    <w:lsdException w:name="Table Grid" w:semiHidden="0" w:uiPriority="39" w:unhideWhenUsed="0"/>
-    <w:lsdException w:name="Placeholder Text" w:unhideWhenUsed="0"/>
-    <w:lsdException w:name="No Spacing" w:semiHidden="0" w:uiPriority="1" w:unhideWhenUsed="0" w:qFormat="1"/>
-    <w:lsdException w:name="Light Shading" w:semiHidden="0" w:uiPriority="60" w:unhideWhenUsed="0"/>
-    <w:lsdException w:name="Light List" w:semiHidden="0" w:uiPriority="61" w:unhideWhenUsed="0"/>
-    <w:lsdException w:name="Light Grid" w:semiHidden="0" w:uiPriority="62" w:unhideWhenUsed="0"/>
-    <w:lsdException w:name="Medium Shading 1" w:semiHidden="0" w:uiPriority="63" w:unhideWhenUsed="0"/>
-    <w:lsdException w:name="Medium Shading 2" w:semiHidden="0" w:uiPriority="64" w:unhideWhenUsed="0"/>
-    <w:lsdException w:name="Medium List 1" w:semiHidden="0" w:uiPriority="65" w:unhideWhenUsed="0"/>
-    <w:lsdException w:name="Medium List 2" w:semiHidden="0" w:uiPriority="66" w:unhideWhenUsed="0"/>
-    <w:lsdException w:name="Medium Grid 1" w:semiHidden="0" w:uiPriority="67" w:unhideWhenUsed="0"/>
-    <w:lsdException w:name="Medium Grid 2" w:semiHidden="0" w:uiPriority="68" w:unhideWhenUsed="0"/>
-    <w:lsdException w:name="Medium Grid 3" w:semiHidden="0" w:uiPriority="69" w:unhideWhenUsed="0"/>
-    <w:lsdException w:name="Dark List" w:semiHidden="0" w:uiPriority="70" w:unhideWhenUsed="0"/>
-    <w:lsdException w:name="Colorful Shading" w:semiHidden="0" w:uiPriority="71" w:unhideWhenUsed="0"/>
-    <w:lsdException w:name="Colorful List" w:semiHidden="0" w:uiPriority="72" w:unhideWhenUsed="0"/>
-    <w:lsdException w:name="Colorful Grid" w:semiHidden="0" w:uiPriority="73" w:unhideWhenUsed="0"/>
-    <w:lsdException w:name="Light Shading Accent 1" w:semiHidden="0" w:uiPriority="60" w:unhideWhenUsed="0"/>
-    <w:lsdException w:name="Light List Accent 1" w:semiHidden="0" w:uiPriority="61" w:unhideWhenUsed="0"/>
-    <w:lsdException w:name="Light Grid Accent 1" w:semiHidden="0" w:uiPriority="62" w:unhideWhenUsed="0"/>
-    <w:lsdException w:name="Medium Shading 1 Accent 1" w:semiHidden="0" w:uiPriority="63" w:unhideWhenUsed="0"/>
-    <w:lsdException w:name="Medium Shading 2 Accent 1" w:semiHidden="0" w:uiPriority="64" w:unhideWhenUsed="0"/>
-    <w:lsdException w:name="Medium List 1 Accent 1" w:semiHidden="0" w:uiPriority="65" w:unhideWhenUsed="0"/>
-    <w:lsdException w:name="Revision" w:unhideWhenUsed="0"/>
-    <w:lsdException w:name="List Paragraph" w:semiHidden="0" w:uiPriority="34" w:unhideWhenUsed="0" w:qFormat="1"/>
-    <w:lsdException w:name="Quote" w:semiHidden="0" w:uiPriority="29" w:unhideWhenUsed="0" w:qFormat="1"/>
-    <w:lsdException w:name="Intense Quote" w:semiHidden="0" w:uiPriority="30" w:unhideWhenUsed="0" w:qFormat="1"/>
-    <w:lsdException w:name="Medium List 2 Accent 1" w:semiHidden="0" w:uiPriority="66" w:unhideWhenUsed="0"/>
-    <w:lsdException w:name="Medium Grid 1 Accent 1" w:semiHidden="0" w:uiPriority="67" w:unhideWhenUsed="0"/>
-    <w:lsdException w:name="Medium Grid 2 Accent 1" w:semiHidden="0" w:uiPriority="68" w:unhideWhenUsed="0"/>
-    <w:lsdException w:name="Medium Grid 3 Accent 1" w:semiHidden="0" w:uiPriority="69" w:unhideWhenUsed="0"/>
-    <w:lsdException w:name="Dark List Accent 1" w:semiHidden="0" w:uiPriority="70" w:unhideWhenUsed="0"/>
-    <w:lsdException w:name="Colorful Shading Accent 1" w:semiHidden="0" w:uiPriority="71" w:unhideWhenUsed="0"/>
-    <w:lsdException w:name="Colorful List Accent 1" w:semiHidden="0" w:uiPriority="72" w:unhideWhenUsed="0"/>
-    <w:lsdException w:name="Colorful Grid Accent 1" w:semiHidden="0" w:uiPriority="73" w:unhideWhenUsed="0"/>
-    <w:lsdException w:name="Light Shading Accent 2" w:semiHidden="0" w:uiPriority="60" w:unhideWhenUsed="0"/>
-    <w:lsdException w:name="Light List Accent 2" w:semiHidden="0" w:uiPriority="61" w:unhideWhenUsed="0"/>
-    <w:lsdException w:name="Light Grid Accent 2" w:semiHidden="0" w:uiPriority="62" w:unhideWhenUsed="0"/>
-    <w:lsdException w:name="Medium Shading 1 Accent 2" w:semiHidden="0" w:uiPriority="63" w:unhideWhenUsed="0"/>
-    <w:lsdException w:name="Medium Shading 2 Accent 2" w:semiHidden="0" w:uiPriority="64" w:unhideWhenUsed="0"/>
-    <w:lsdException w:name="Medium List 1 Accent 2" w:semiHidden="0" w:uiPriority="65" w:unhideWhenUsed="0"/>
-    <w:lsdException w:name="Medium List 2 Accent 2" w:semiHidden="0" w:uiPriority="66" w:unhideWhenUsed="0"/>
-    <w:lsdException w:name="Medium Grid 1 Accent 2" w:semiHidden="0" w:uiPriority="67" w:unhideWhenUsed="0"/>
-    <w:lsdException w:name="Medium Grid 2 Accent 2" w:semiHidden="0" w:uiPriority="68" w:unhideWhenUsed="0"/>
-    <w:lsdException w:name="Medium Grid 3 Accent 2" w:semiHidden="0" w:uiPriority="69" w:unhideWhenUsed="0"/>
-    <w:lsdException w:name="Dark List Accent 2" w:semiHidden="0" w:uiPriority="70" w:unhideWhenUsed="0"/>
-    <w:lsdException w:name="Colorful Shading Accent 2" w:semiHidden="0" w:uiPriority="71" w:unhideWhenUsed="0"/>
-    <w:lsdException w:name="Colorful List Accent 2" w:semiHidden="0" w:uiPriority="72" w:unhideWhenUsed="0"/>
-    <w:lsdException w:name="Colorful Grid Accent 2" w:semiHidden="0" w:uiPriority="73" w:unhideWhenUsed="0"/>
-    <w:lsdException w:name="Light Shading Accent 3" w:semiHidden="0" w:uiPriority="60" w:unhideWhenUsed="0"/>
-    <w:lsdException w:name="Light List Accent 3" w:semiHidden="0" w:uiPriority="61" w:unhideWhenUsed="0"/>
-    <w:lsdException w:name="Light Grid Accent 3" w:semiHidden="0" w:uiPriority="62" w:unhideWhenUsed="0"/>
-    <w:lsdException w:name="Medium Shading 1 Accent 3" w:semiHidden="0" w:uiPriority="63" w:unhideWhenUsed="0"/>
-    <w:lsdException w:name="Medium Shading 2 Accent 3" w:semiHidden="0" w:uiPriority="64" w:unhideWhenUsed="0"/>
-    <w:lsdException w:name="Medium List 1 Accent 3" w:semiHidden="0" w:uiPriority="65" w:unhideWhenUsed="0"/>
-    <w:lsdException w:name="Medium List 2 Accent 3" w:semiHidden="0" w:uiPriority="66" w:unhideWhenUsed="0"/>
-    <w:lsdException w:name="Medium Grid 1 Accent 3" w:semiHidden="0" w:uiPriority="67" w:unhideWhenUsed="0"/>
-    <w:lsdException w:name="Medium Grid 2 Accent 3" w:semiHidden="0" w:uiPriority="68" w:unhideWhenUsed="0"/>
-    <w:lsdException w:name="Medium Grid 3 Accent 3" w:semiHidden="0" w:uiPriority="69" w:unhideWhenUsed="0"/>
-    <w:lsdException w:name="Dark List Accent 3" w:semiHidden="0" w:uiPriority="70" w:unhideWhenUsed="0"/>
-    <w:lsdException w:name="Colorful Shading Accent 3" w:semiHidden="0" w:uiPriority="71" w:unhideWhenUsed="0"/>
-    <w:lsdException w:name="Colorful List Accent 3" w:semiHidden="0" w:uiPriority="72" w:unhideWhenUsed="0"/>
-    <w:lsdException w:name="Colorful Grid Accent 3" w:semiHidden="0" w:uiPriority="73" w:unhideWhenUsed="0"/>
-    <w:lsdException w:name="Light Shading Accent 4" w:semiHidden="0" w:uiPriority="60" w:unhideWhenUsed="0"/>
-    <w:lsdException w:name="Light List Accent 4" w:semiHidden="0" w:uiPriority="61" w:unhideWhenUsed="0"/>
-    <w:lsdException w:name="Light Grid Accent 4" w:semiHidden="0" w:uiPriority="62" w:unhideWhenUsed="0"/>
-    <w:lsdException w:name="Medium Shading 1 Accent 4" w:semiHidden="0" w:uiPriority="63" w:unhideWhenUsed="0"/>
-    <w:lsdException w:name="Medium Shading 2 Accent 4" w:semiHidden="0" w:uiPriority="64" w:unhideWhenUsed="0"/>
-    <w:lsdException w:name="Medium List 1 Accent 4" w:semiHidden="0" w:uiPriority="65" w:unhideWhenUsed="0"/>
-    <w:lsdException w:name="Medium List 2 Accent 4" w:semiHidden="0" w:uiPriority="66" w:unhideWhenUsed="0"/>
-    <w:lsdException w:name="Medium Grid 1 Accent 4" w:semiHidden="0" w:uiPriority="67" w:unhideWhenUsed="0"/>
-    <w:lsdException w:name="Medium Grid 2 Accent 4" w:semiHidden="0" w:uiPriority="68" w:unhideWhenUsed="0"/>
-    <w:lsdException w:name="Medium Grid 3 Accent 4" w:semiHidden="0" w:uiPriority="69" w:unhideWhenUsed="0"/>
-    <w:lsdException w:name="Dark List Accent 4" w:semiHidden="0" w:uiPriority="70" w:unhideWhenUsed="0"/>
-    <w:lsdException w:name="Colorful Shading Accent 4" w:semiHidden="0" w:uiPriority="71" w:unhideWhenUsed="0"/>
-    <w:lsdException w:name="Colorful List Accent 4" w:semiHidden="0" w:uiPriority="72" w:unhideWhenUsed="0"/>
-    <w:lsdException w:name="Colorful Grid Accent 4" w:semiHidden="0" w:uiPriority="73" w:unhideWhenUsed="0"/>
-    <w:lsdException w:name="Light Shading Accent 5" w:semiHidden="0" w:uiPriority="60" w:unhideWhenUsed="0"/>
-    <w:lsdException w:name="Light List Accent 5" w:semiHidden="0" w:uiPriority="61" w:unhideWhenUsed="0"/>
-    <w:lsdException w:name="Light Grid Accent 5" w:semiHidden="0" w:uiPriority="62" w:unhideWhenUsed="0"/>
-    <w:lsdException w:name="Medium Shading 1 Accent 5" w:semiHidden="0" w:uiPriority="63" w:unhideWhenUsed="0"/>
-    <w:lsdException w:name="Medium Shading 2 Accent 5" w:semiHidden="0" w:uiPriority="64" w:unhideWhenUsed="0"/>
-    <w:lsdException w:name="Medium List 1 Accent 5" w:semiHidden="0" w:uiPriority="65" w:unhideWhenUsed="0"/>
-    <w:lsdException w:name="Medium List 2 Accent 5" w:semiHidden="0" w:uiPriority="66" w:unhideWhenUsed="0"/>
-    <w:lsdException w:name="Medium Grid 1 Accent 5" w:semiHidden="0" w:uiPriority="67" w:unhideWhenUsed="0"/>
-    <w:lsdException w:name="Medium Grid 2 Accent 5" w:semiHidden="0" w:uiPriority="68" w:unhideWhenUsed="0"/>
-    <w:lsdException w:name="Medium Grid 3 Accent 5" w:semiHidden="0" w:uiPriority="69" w:unhideWhenUsed="0"/>
-    <w:lsdException w:name="Dark List Accent 5" w:semiHidden="0" w:uiPriority="70" w:unhideWhenUsed="0"/>
-    <w:lsdException w:name="Colorful Shading Accent 5" w:semiHidden="0" w:uiPriority="71" w:unhideWhenUsed="0"/>
-    <w:lsdException w:name="Colorful List Accent 5" w:semiHidden="0" w:uiPriority="72" w:unhideWhenUsed="0"/>
-    <w:lsdException w:name="Colorful Grid Accent 5" w:semiHidden="0" w:uiPriority="73" w:unhideWhenUsed="0"/>
-    <w:lsdException w:name="Light Shading Accent 6" w:semiHidden="0" w:uiPriority="60" w:unhideWhenUsed="0"/>
-    <w:lsdException w:name="Light List Accent 6" w:semiHidden="0" w:uiPriority="61" w:unhideWhenUsed="0"/>
-    <w:lsdException w:name="Light Grid Accent 6" w:semiHidden="0" w:uiPriority="62" w:unhideWhenUsed="0"/>
-    <w:lsdException w:name="Medium Shading 1 Accent 6" w:semiHidden="0" w:uiPriority="63" w:unhideWhenUsed="0"/>
-    <w:lsdException w:name="Medium Shading 2 Accent 6" w:semiHidden="0" w:uiPriority="64" w:unhideWhenUsed="0"/>
-    <w:lsdException w:name="Medium List 1 Accent 6" w:semiHidden="0" w:uiPriority="65" w:unhideWhenUsed="0"/>
-    <w:lsdException w:name="Medium List 2 Accent 6" w:semiHidden="0" w:uiPriority="66" w:unhideWhenUsed="0"/>
-    <w:lsdException w:name="Medium Grid 1 Accent 6" w:semiHidden="0" w:uiPriority="67" w:unhideWhenUsed="0"/>
-    <w:lsdException w:name="Medium Grid 2 Accent 6" w:semiHidden="0" w:uiPriority="68" w:unhideWhenUsed="0"/>
-    <w:lsdException w:name="Medium Grid 3 Accent 6" w:semiHidden="0" w:uiPriority="69" w:unhideWhenUsed="0"/>
-    <w:lsdException w:name="Dark List Accent 6" w:semiHidden="0" w:uiPriority="70" w:unhideWhenUsed="0"/>
-    <w:lsdException w:name="Colorful Shading Accent 6" w:semiHidden="0" w:uiPriority="71" w:unhideWhenUsed="0"/>
-    <w:lsdException w:name="Colorful List Accent 6" w:semiHidden="0" w:uiPriority="72" w:unhideWhenUsed="0"/>
-    <w:lsdException w:name="Colorful Grid Accent 6" w:semiHidden="0" w:uiPriority="73" w:unhideWhenUsed="0"/>
-    <w:lsdException w:name="Subtle Emphasis" w:semiHidden="0" w:uiPriority="19" w:unhideWhenUsed="0" w:qFormat="1"/>
-    <w:lsdException w:name="Intense Emphasis" w:semiHidden="0" w:uiPriority="21" w:unhideWhenUsed="0" w:qFormat="1"/>
-    <w:lsdException w:name="Subtle Reference" w:semiHidden="0" w:uiPriority="31" w:unhideWhenUsed="0" w:qFormat="1"/>
-    <w:lsdException w:name="Intense Reference" w:semiHidden="0" w:uiPriority="32" w:unhideWhenUsed="0" w:qFormat="1"/>
-    <w:lsdException w:name="Book Title" w:semiHidden="0" w:uiPriority="33" w:unhideWhenUsed="0" w:qFormat="1"/>
-    <w:lsdException w:name="Bibliography" w:uiPriority="37"/>
-    <w:lsdException w:name="TOC Heading" w:uiPriority="39" w:qFormat="1"/>
-  </w:latentStyles>
-  <w:style w:type="paragraph" w:default="1" w:styleId="Normal">
-    <w:name w:val="Normal"/>
-    <w:qFormat/>
-  </w:style>
-  <w:style w:type="character" w:default="1" w:styleId="Policepardfaut">
-    <w:name w:val="Default Paragraph Font"/>
-    <w:uiPriority w:val="1"/>
-    <w:semiHidden/>
-    <w:unhideWhenUsed/>
-  </w:style>
-  <w:style w:type="table" w:default="1" w:styleId="TableauNormal">
-    <w:name w:val="Normal Table"/>
-    <w:uiPriority w:val="99"/>
-    <w:semiHidden/>
-    <w:unhideWhenUsed/>
-    <w:tblPr>
-      <w:tblInd w:w="0" w:type="dxa"/>
-      <w:tblCellMar>
-        <w:top w:w="0" w:type="dxa"/>
-        <w:left w:w="108" w:type="dxa"/>
-        <w:bottom w:w="0" w:type="dxa"/>
-        <w:right w:w="108" w:type="dxa"/>
-      </w:tblCellMar>
-    </w:tblPr>
-  </w:style>
-  <w:style w:type="numbering" w:default="1" w:styleId="Aucuneliste">
-    <w:name w:val="No List"/>
-    <w:uiPriority w:val="99"/>
-    <w:semiHidden/>
-    <w:unhideWhenUsed/>
-  </w:style>
-  <w:style w:type="paragraph" w:customStyle="1" w:styleId="96FAF274BBB64F1494C89F1CC805D477">
-    <w:name w:val="96FAF274BBB64F1494C89F1CC805D477"/>
-  </w:style>
-</w:styles>
-</file>
-
-<file path=word/glossary/stylesWithEffects.xml><?xml version="1.0" encoding="utf-8"?>
-<w:styles xmlns:wpc="http://schemas.microsoft.com/office/word/2010/wordprocessingCanvas" xmlns:mc="http://schemas.openxmlformats.org/markup-compatibility/2006" xmlns:o="urn:schemas-microsoft-com:office:office" xmlns:r="http://schemas.openxmlformats.org/officeDocument/2006/relationships" xmlns:m="http://schemas.openxmlformats.org/officeDocument/2006/math" xmlns:v="urn:schemas-microsoft-com:vml" xmlns:wp14="http://schemas.microsoft.com/office/word/2010/wordprocessingDrawing" xmlns:wp="http://schemas.openxmlformats.org/drawingml/2006/wordprocessingDrawing" xmlns:w10="urn:schemas-microsoft-com:office:word" xmlns:w="http://schemas.openxmlformats.org/wordprocessingml/2006/main" xmlns:w14="http://schemas.microsoft.com/office/word/2010/wordml" xmlns:wpg="http://schemas.microsoft.com/office/word/2010/wordprocessingGroup" xmlns:wpi="http://schemas.microsoft.com/office/word/2010/wordprocessingInk" xmlns:wne="http://schemas.microsoft.com/office/word/2006/wordml" xmlns:wps="http://schemas.microsoft.com/office/word/2010/wordprocessingShape" mc:Ignorable="w14 wp14">
-  <w:docDefaults>
-    <w:rPrDefault>
-      <w:rPr>
-        <w:rFonts w:asciiTheme="minorHAnsi" w:eastAsiaTheme="minorEastAsia" w:hAnsiTheme="minorHAnsi" w:cstheme="minorBidi"/>
-        <w:sz w:val="22"/>
-        <w:szCs w:val="22"/>
-        <w:lang w:val="fr-FR" w:eastAsia="fr-FR" w:bidi="ar-SA"/>
-      </w:rPr>
-    </w:rPrDefault>
-    <w:pPrDefault>
-      <w:pPr>
-        <w:spacing w:after="160" w:line="259" w:lineRule="auto"/>
-      </w:pPr>
-    </w:pPrDefault>
-  </w:docDefaults>
-  <w:latentStyles w:defLockedState="0" w:defUIPriority="99" w:defSemiHidden="1" w:defUnhideWhenUsed="1" w:defQFormat="0" w:count="267">
-    <w:lsdException w:name="Normal" w:semiHidden="0" w:uiPriority="0" w:unhideWhenUsed="0" w:qFormat="1"/>
-    <w:lsdException w:name="heading 1" w:semiHidden="0" w:uiPriority="9" w:unhideWhenUsed="0" w:qFormat="1"/>
-    <w:lsdException w:name="heading 2" w:uiPriority="9" w:qFormat="1"/>
-    <w:lsdException w:name="heading 3" w:uiPriority="9" w:qFormat="1"/>
-    <w:lsdException w:name="heading 4" w:uiPriority="9" w:qFormat="1"/>
-    <w:lsdException w:name="heading 5" w:uiPriority="9" w:qFormat="1"/>
-    <w:lsdException w:name="heading 6" w:uiPriority="9" w:qFormat="1"/>
-    <w:lsdException w:name="heading 7" w:uiPriority="9" w:qFormat="1"/>
-    <w:lsdException w:name="heading 8" w:uiPriority="9" w:qFormat="1"/>
-    <w:lsdException w:name="heading 9" w:uiPriority="9" w:qFormat="1"/>
-    <w:lsdException w:name="toc 1" w:uiPriority="39"/>
-    <w:lsdException w:name="toc 2" w:uiPriority="39"/>
-    <w:lsdException w:name="toc 3" w:uiPriority="39"/>
-    <w:lsdException w:name="toc 4" w:uiPriority="39"/>
-    <w:lsdException w:name="toc 5" w:uiPriority="39"/>
-    <w:lsdException w:name="toc 6" w:uiPriority="39"/>
-    <w:lsdException w:name="toc 7" w:uiPriority="39"/>
-    <w:lsdException w:name="toc 8" w:uiPriority="39"/>
-    <w:lsdException w:name="toc 9" w:uiPriority="39"/>
-    <w:lsdException w:name="caption" w:uiPriority="35" w:qFormat="1"/>
-    <w:lsdException w:name="Title" w:semiHidden="0" w:uiPriority="10" w:unhideWhenUsed="0" w:qFormat="1"/>
-    <w:lsdException w:name="Default Paragraph Font" w:uiPriority="1"/>
-    <w:lsdException w:name="Subtitle" w:semiHidden="0" w:uiPriority="11" w:unhideWhenUsed="0" w:qFormat="1"/>
-    <w:lsdException w:name="Strong" w:semiHidden="0" w:uiPriority="22" w:unhideWhenUsed="0" w:qFormat="1"/>
-    <w:lsdException w:name="Emphasis" w:semiHidden="0" w:uiPriority="20" w:unhideWhenUsed="0" w:qFormat="1"/>
-    <w:lsdException w:name="Table Grid" w:semiHidden="0" w:uiPriority="39" w:unhideWhenUsed="0"/>
-    <w:lsdException w:name="Placeholder Text" w:unhideWhenUsed="0"/>
-    <w:lsdException w:name="No Spacing" w:semiHidden="0" w:uiPriority="1" w:unhideWhenUsed="0" w:qFormat="1"/>
-    <w:lsdException w:name="Light Shading" w:semiHidden="0" w:uiPriority="60" w:unhideWhenUsed="0"/>
-    <w:lsdException w:name="Light List" w:semiHidden="0" w:uiPriority="61" w:unhideWhenUsed="0"/>
-    <w:lsdException w:name="Light Grid" w:semiHidden="0" w:uiPriority="62" w:unhideWhenUsed="0"/>
-    <w:lsdException w:name="Medium Shading 1" w:semiHidden="0" w:uiPriority="63" w:unhideWhenUsed="0"/>
-    <w:lsdException w:name="Medium Shading 2" w:semiHidden="0" w:uiPriority="64" w:unhideWhenUsed="0"/>
-    <w:lsdException w:name="Medium List 1" w:semiHidden="0" w:uiPriority="65" w:unhideWhenUsed="0"/>
-    <w:lsdException w:name="Medium List 2" w:semiHidden="0" w:uiPriority="66" w:unhideWhenUsed="0"/>
-    <w:lsdException w:name="Medium Grid 1" w:semiHidden="0" w:uiPriority="67" w:unhideWhenUsed="0"/>
-    <w:lsdException w:name="Medium Grid 2" w:semiHidden="0" w:uiPriority="68" w:unhideWhenUsed="0"/>
-    <w:lsdException w:name="Medium Grid 3" w:semiHidden="0" w:uiPriority="69" w:unhideWhenUsed="0"/>
-    <w:lsdException w:name="Dark List" w:semiHidden="0" w:uiPriority="70" w:unhideWhenUsed="0"/>
-    <w:lsdException w:name="Colorful Shading" w:semiHidden="0" w:uiPriority="71" w:unhideWhenUsed="0"/>
-    <w:lsdException w:name="Colorful List" w:semiHidden="0" w:uiPriority="72" w:unhideWhenUsed="0"/>
-    <w:lsdException w:name="Colorful Grid" w:semiHidden="0" w:uiPriority="73" w:unhideWhenUsed="0"/>
-    <w:lsdException w:name="Light Shading Accent 1" w:semiHidden="0" w:uiPriority="60" w:unhideWhenUsed="0"/>
-    <w:lsdException w:name="Light List Accent 1" w:semiHidden="0" w:uiPriority="61" w:unhideWhenUsed="0"/>
-    <w:lsdException w:name="Light Grid Accent 1" w:semiHidden="0" w:uiPriority="62" w:unhideWhenUsed="0"/>
-    <w:lsdException w:name="Medium Shading 1 Accent 1" w:semiHidden="0" w:uiPriority="63" w:unhideWhenUsed="0"/>
-    <w:lsdException w:name="Medium Shading 2 Accent 1" w:semiHidden="0" w:uiPriority="64" w:unhideWhenUsed="0"/>
-    <w:lsdException w:name="Medium List 1 Accent 1" w:semiHidden="0" w:uiPriority="65" w:unhideWhenUsed="0"/>
-    <w:lsdException w:name="Revision" w:unhideWhenUsed="0"/>
-    <w:lsdException w:name="List Paragraph" w:semiHidden="0" w:uiPriority="34" w:unhideWhenUsed="0" w:qFormat="1"/>
-    <w:lsdException w:name="Quote" w:semiHidden="0" w:uiPriority="29" w:unhideWhenUsed="0" w:qFormat="1"/>
-    <w:lsdException w:name="Intense Quote" w:semiHidden="0" w:uiPriority="30" w:unhideWhenUsed="0" w:qFormat="1"/>
-    <w:lsdException w:name="Medium List 2 Accent 1" w:semiHidden="0" w:uiPriority="66" w:unhideWhenUsed="0"/>
-    <w:lsdException w:name="Medium Grid 1 Accent 1" w:semiHidden="0" w:uiPriority="67" w:unhideWhenUsed="0"/>
-    <w:lsdException w:name="Medium Grid 2 Accent 1" w:semiHidden="0" w:uiPriority="68" w:unhideWhenUsed="0"/>
-    <w:lsdException w:name="Medium Grid 3 Accent 1" w:semiHidden="0" w:uiPriority="69" w:unhideWhenUsed="0"/>
-    <w:lsdException w:name="Dark List Accent 1" w:semiHidden="0" w:uiPriority="70" w:unhideWhenUsed="0"/>
-    <w:lsdException w:name="Colorful Shading Accent 1" w:semiHidden="0" w:uiPriority="71" w:unhideWhenUsed="0"/>
-    <w:lsdException w:name="Colorful List Accent 1" w:semiHidden="0" w:uiPriority="72" w:unhideWhenUsed="0"/>
-    <w:lsdException w:name="Colorful Grid Accent 1" w:semiHidden="0" w:uiPriority="73" w:unhideWhenUsed="0"/>
-    <w:lsdException w:name="Light Shading Accent 2" w:semiHidden="0" w:uiPriority="60" w:unhideWhenUsed="0"/>
-    <w:lsdException w:name="Light List Accent 2" w:semiHidden="0" w:uiPriority="61" w:unhideWhenUsed="0"/>
-    <w:lsdException w:name="Light Grid Accent 2" w:semiHidden="0" w:uiPriority="62" w:unhideWhenUsed="0"/>
-    <w:lsdException w:name="Medium Shading 1 Accent 2" w:semiHidden="0" w:uiPriority="63" w:unhideWhenUsed="0"/>
-    <w:lsdException w:name="Medium Shading 2 Accent 2" w:semiHidden="0" w:uiPriority="64" w:unhideWhenUsed="0"/>
-    <w:lsdException w:name="Medium List 1 Accent 2" w:semiHidden="0" w:uiPriority="65" w:unhideWhenUsed="0"/>
-    <w:lsdException w:name="Medium List 2 Accent 2" w:semiHidden="0" w:uiPriority="66" w:unhideWhenUsed="0"/>
-    <w:lsdException w:name="Medium Grid 1 Accent 2" w:semiHidden="0" w:uiPriority="67" w:unhideWhenUsed="0"/>
-    <w:lsdException w:name="Medium Grid 2 Accent 2" w:semiHidden="0" w:uiPriority="68" w:unhideWhenUsed="0"/>
-    <w:lsdException w:name="Medium Grid 3 Accent 2" w:semiHidden="0" w:uiPriority="69" w:unhideWhenUsed="0"/>
-    <w:lsdException w:name="Dark List Accent 2" w:semiHidden="0" w:uiPriority="70" w:unhideWhenUsed="0"/>
-    <w:lsdException w:name="Colorful Shading Accent 2" w:semiHidden="0" w:uiPriority="71" w:unhideWhenUsed="0"/>
-    <w:lsdException w:name="Colorful List Accent 2" w:semiHidden="0" w:uiPriority="72" w:unhideWhenUsed="0"/>
-    <w:lsdException w:name="Colorful Grid Accent 2" w:semiHidden="0" w:uiPriority="73" w:unhideWhenUsed="0"/>
-    <w:lsdException w:name="Light Shading Accent 3" w:semiHidden="0" w:uiPriority="60" w:unhideWhenUsed="0"/>
-    <w:lsdException w:name="Light List Accent 3" w:semiHidden="0" w:uiPriority="61" w:unhideWhenUsed="0"/>
-    <w:lsdException w:name="Light Grid Accent 3" w:semiHidden="0" w:uiPriority="62" w:unhideWhenUsed="0"/>
-    <w:lsdException w:name="Medium Shading 1 Accent 3" w:semiHidden="0" w:uiPriority="63" w:unhideWhenUsed="0"/>
-    <w:lsdException w:name="Medium Shading 2 Accent 3" w:semiHidden="0" w:uiPriority="64" w:unhideWhenUsed="0"/>
-    <w:lsdException w:name="Medium List 1 Accent 3" w:semiHidden="0" w:uiPriority="65" w:unhideWhenUsed="0"/>
-    <w:lsdException w:name="Medium List 2 Accent 3" w:semiHidden="0" w:uiPriority="66" w:unhideWhenUsed="0"/>
-    <w:lsdException w:name="Medium Grid 1 Accent 3" w:semiHidden="0" w:uiPriority="67" w:unhideWhenUsed="0"/>
-    <w:lsdException w:name="Medium Grid 2 Accent 3" w:semiHidden="0" w:uiPriority="68" w:unhideWhenUsed="0"/>
-    <w:lsdException w:name="Medium Grid 3 Accent 3" w:semiHidden="0" w:uiPriority="69" w:unhideWhenUsed="0"/>
-    <w:lsdException w:name="Dark List Accent 3" w:semiHidden="0" w:uiPriority="70" w:unhideWhenUsed="0"/>
-    <w:lsdException w:name="Colorful Shading Accent 3" w:semiHidden="0" w:uiPriority="71" w:unhideWhenUsed="0"/>
-    <w:lsdException w:name="Colorful List Accent 3" w:semiHidden="0" w:uiPriority="72" w:unhideWhenUsed="0"/>
-    <w:lsdException w:name="Colorful Grid Accent 3" w:semiHidden="0" w:uiPriority="73" w:unhideWhenUsed="0"/>
-    <w:lsdException w:name="Light Shading Accent 4" w:semiHidden="0" w:uiPriority="60" w:unhideWhenUsed="0"/>
-    <w:lsdException w:name="Light List Accent 4" w:semiHidden="0" w:uiPriority="61" w:unhideWhenUsed="0"/>
-    <w:lsdException w:name="Light Grid Accent 4" w:semiHidden="0" w:uiPriority="62" w:unhideWhenUsed="0"/>
-    <w:lsdException w:name="Medium Shading 1 Accent 4" w:semiHidden="0" w:uiPriority="63" w:unhideWhenUsed="0"/>
-    <w:lsdException w:name="Medium Shading 2 Accent 4" w:semiHidden="0" w:uiPriority="64" w:unhideWhenUsed="0"/>
-    <w:lsdException w:name="Medium List 1 Accent 4" w:semiHidden="0" w:uiPriority="65" w:unhideWhenUsed="0"/>
-    <w:lsdException w:name="Medium List 2 Accent 4" w:semiHidden="0" w:uiPriority="66" w:unhideWhenUsed="0"/>
-    <w:lsdException w:name="Medium Grid 1 Accent 4" w:semiHidden="0" w:uiPriority="67" w:unhideWhenUsed="0"/>
-    <w:lsdException w:name="Medium Grid 2 Accent 4" w:semiHidden="0" w:uiPriority="68" w:unhideWhenUsed="0"/>
-    <w:lsdException w:name="Medium Grid 3 Accent 4" w:semiHidden="0" w:uiPriority="69" w:unhideWhenUsed="0"/>
-    <w:lsdException w:name="Dark List Accent 4" w:semiHidden="0" w:uiPriority="70" w:unhideWhenUsed="0"/>
-    <w:lsdException w:name="Colorful Shading Accent 4" w:semiHidden="0" w:uiPriority="71" w:unhideWhenUsed="0"/>
-    <w:lsdException w:name="Colorful List Accent 4" w:semiHidden="0" w:uiPriority="72" w:unhideWhenUsed="0"/>
-    <w:lsdException w:name="Colorful Grid Accent 4" w:semiHidden="0" w:uiPriority="73" w:unhideWhenUsed="0"/>
-    <w:lsdException w:name="Light Shading Accent 5" w:semiHidden="0" w:uiPriority="60" w:unhideWhenUsed="0"/>
-    <w:lsdException w:name="Light List Accent 5" w:semiHidden="0" w:uiPriority="61" w:unhideWhenUsed="0"/>
-    <w:lsdException w:name="Light Grid Accent 5" w:semiHidden="0" w:uiPriority="62" w:unhideWhenUsed="0"/>
-    <w:lsdException w:name="Medium Shading 1 Accent 5" w:semiHidden="0" w:uiPriority="63" w:unhideWhenUsed="0"/>
-    <w:lsdException w:name="Medium Shading 2 Accent 5" w:semiHidden="0" w:uiPriority="64" w:unhideWhenUsed="0"/>
-    <w:lsdException w:name="Medium List 1 Accent 5" w:semiHidden="0" w:uiPriority="65" w:unhideWhenUsed="0"/>
-    <w:lsdException w:name="Medium List 2 Accent 5" w:semiHidden="0" w:uiPriority="66" w:unhideWhenUsed="0"/>
-    <w:lsdException w:name="Medium Grid 1 Accent 5" w:semiHidden="0" w:uiPriority="67" w:unhideWhenUsed="0"/>
-    <w:lsdException w:name="Medium Grid 2 Accent 5" w:semiHidden="0" w:uiPriority="68" w:unhideWhenUsed="0"/>
-    <w:lsdException w:name="Medium Grid 3 Accent 5" w:semiHidden="0" w:uiPriority="69" w:unhideWhenUsed="0"/>
-    <w:lsdException w:name="Dark List Accent 5" w:semiHidden="0" w:uiPriority="70" w:unhideWhenUsed="0"/>
-    <w:lsdException w:name="Colorful Shading Accent 5" w:semiHidden="0" w:uiPriority="71" w:unhideWhenUsed="0"/>
-    <w:lsdException w:name="Colorful List Accent 5" w:semiHidden="0" w:uiPriority="72" w:unhideWhenUsed="0"/>
-    <w:lsdException w:name="Colorful Grid Accent 5" w:semiHidden="0" w:uiPriority="73" w:unhideWhenUsed="0"/>
-    <w:lsdException w:name="Light Shading Accent 6" w:semiHidden="0" w:uiPriority="60" w:unhideWhenUsed="0"/>
-    <w:lsdException w:name="Light List Accent 6" w:semiHidden="0" w:uiPriority="61" w:unhideWhenUsed="0"/>
-    <w:lsdException w:name="Light Grid Accent 6" w:semiHidden="0" w:uiPriority="62" w:unhideWhenUsed="0"/>
-    <w:lsdException w:name="Medium Shading 1 Accent 6" w:semiHidden="0" w:uiPriority="63" w:unhideWhenUsed="0"/>
-    <w:lsdException w:name="Medium Shading 2 Accent 6" w:semiHidden="0" w:uiPriority="64" w:unhideWhenUsed="0"/>
-    <w:lsdException w:name="Medium List 1 Accent 6" w:semiHidden="0" w:uiPriority="65" w:unhideWhenUsed="0"/>
-    <w:lsdException w:name="Medium List 2 Accent 6" w:semiHidden="0" w:uiPriority="66" w:unhideWhenUsed="0"/>
-    <w:lsdException w:name="Medium Grid 1 Accent 6" w:semiHidden="0" w:uiPriority="67" w:unhideWhenUsed="0"/>
-    <w:lsdException w:name="Medium Grid 2 Accent 6" w:semiHidden="0" w:uiPriority="68" w:unhideWhenUsed="0"/>
-    <w:lsdException w:name="Medium Grid 3 Accent 6" w:semiHidden="0" w:uiPriority="69" w:unhideWhenUsed="0"/>
-    <w:lsdException w:name="Dark List Accent 6" w:semiHidden="0" w:uiPriority="70" w:unhideWhenUsed="0"/>
-    <w:lsdException w:name="Colorful Shading Accent 6" w:semiHidden="0" w:uiPriority="71" w:unhideWhenUsed="0"/>
-    <w:lsdException w:name="Colorful List Accent 6" w:semiHidden="0" w:uiPriority="72" w:unhideWhenUsed="0"/>
-    <w:lsdException w:name="Colorful Grid Accent 6" w:semiHidden="0" w:uiPriority="73" w:unhideWhenUsed="0"/>
-    <w:lsdException w:name="Subtle Emphasis" w:semiHidden="0" w:uiPriority="19" w:unhideWhenUsed="0" w:qFormat="1"/>
-    <w:lsdException w:name="Intense Emphasis" w:semiHidden="0" w:uiPriority="21" w:unhideWhenUsed="0" w:qFormat="1"/>
-    <w:lsdException w:name="Subtle Reference" w:semiHidden="0" w:uiPriority="31" w:unhideWhenUsed="0" w:qFormat="1"/>
-    <w:lsdException w:name="Intense Reference" w:semiHidden="0" w:uiPriority="32" w:unhideWhenUsed="0" w:qFormat="1"/>
-    <w:lsdException w:name="Book Title" w:semiHidden="0" w:uiPriority="33" w:unhideWhenUsed="0" w:qFormat="1"/>
-    <w:lsdException w:name="Bibliography" w:uiPriority="37"/>
-    <w:lsdException w:name="TOC Heading" w:uiPriority="39" w:qFormat="1"/>
-  </w:latentStyles>
-  <w:style w:type="paragraph" w:default="1" w:styleId="Normal">
-    <w:name w:val="Normal"/>
-    <w:qFormat/>
-  </w:style>
-  <w:style w:type="character" w:default="1" w:styleId="Policepardfaut">
-    <w:name w:val="Default Paragraph Font"/>
-    <w:uiPriority w:val="1"/>
-    <w:semiHidden/>
-    <w:unhideWhenUsed/>
-  </w:style>
-  <w:style w:type="table" w:default="1" w:styleId="TableauNormal">
-    <w:name w:val="Normal Table"/>
-    <w:uiPriority w:val="99"/>
-    <w:semiHidden/>
-    <w:unhideWhenUsed/>
-    <w:tblPr>
-      <w:tblInd w:w="0" w:type="dxa"/>
-      <w:tblCellMar>
-        <w:top w:w="0" w:type="dxa"/>
-        <w:left w:w="108" w:type="dxa"/>
-        <w:bottom w:w="0" w:type="dxa"/>
-        <w:right w:w="108" w:type="dxa"/>
-      </w:tblCellMar>
-    </w:tblPr>
-  </w:style>
-  <w:style w:type="numbering" w:default="1" w:styleId="Aucuneliste">
-    <w:name w:val="No List"/>
-    <w:uiPriority w:val="99"/>
-    <w:semiHidden/>
-    <w:unhideWhenUsed/>
-  </w:style>
-  <w:style w:type="paragraph" w:customStyle="1" w:styleId="96FAF274BBB64F1494C89F1CC805D477">
-    <w:name w:val="96FAF274BBB64F1494C89F1CC805D477"/>
-  </w:style>
-</w:styles>
-</file>
-
-<file path=word/glossary/webSettings.xml><?xml version="1.0" encoding="utf-8"?>
-<w:webSettings xmlns:mc="http://schemas.openxmlformats.org/markup-compatibility/2006" xmlns:r="http://schemas.openxmlformats.org/officeDocument/2006/relationships" xmlns:w="http://schemas.openxmlformats.org/wordprocessingml/2006/main" xmlns:w14="http://schemas.microsoft.com/office/word/2010/wordml" mc:Ignorable="w14">
-  <w:optimizeForBrowser/>
-  <w:allowPNG/>
-</w:webSettings>
 </file>
 
 <file path=word/theme/theme1.xml><?xml version="1.0" encoding="utf-8"?>

--- a/Documentation/PAQE/User Stories.docx
+++ b/Documentation/PAQE/User Stories.docx
@@ -1,6 +1,6 @@
 
 <file path=word/document.xml><?xml version="1.0" encoding="utf-8"?>
-<w:document xmlns:wpc="http://schemas.microsoft.com/office/word/2010/wordprocessingCanvas" xmlns:mc="http://schemas.openxmlformats.org/markup-compatibility/2006" xmlns:o="urn:schemas-microsoft-com:office:office" xmlns:r="http://schemas.openxmlformats.org/officeDocument/2006/relationships" xmlns:m="http://schemas.openxmlformats.org/officeDocument/2006/math" xmlns:v="urn:schemas-microsoft-com:vml" xmlns:wp14="http://schemas.microsoft.com/office/word/2010/wordprocessingDrawing" xmlns:wp="http://schemas.openxmlformats.org/drawingml/2006/wordprocessingDrawing" xmlns:w10="urn:schemas-microsoft-com:office:word" xmlns:w="http://schemas.openxmlformats.org/wordprocessingml/2006/main" xmlns:w14="http://schemas.microsoft.com/office/word/2010/wordml" xmlns:wpg="http://schemas.microsoft.com/office/word/2010/wordprocessingGroup" xmlns:wpi="http://schemas.microsoft.com/office/word/2010/wordprocessingInk" xmlns:wne="http://schemas.microsoft.com/office/word/2006/wordml" xmlns:wps="http://schemas.microsoft.com/office/word/2010/wordprocessingShape" mc:Ignorable="w14 wp14">
+<w:document xmlns:wpc="http://schemas.microsoft.com/office/word/2010/wordprocessingCanvas" xmlns:mc="http://schemas.openxmlformats.org/markup-compatibility/2006" xmlns:o="urn:schemas-microsoft-com:office:office" xmlns:r="http://schemas.openxmlformats.org/officeDocument/2006/relationships" xmlns:m="http://schemas.openxmlformats.org/officeDocument/2006/math" xmlns:v="urn:schemas-microsoft-com:vml" xmlns:wp14="http://schemas.microsoft.com/office/word/2010/wordprocessingDrawing" xmlns:wp="http://schemas.openxmlformats.org/drawingml/2006/wordprocessingDrawing" xmlns:w10="urn:schemas-microsoft-com:office:word" xmlns:w="http://schemas.openxmlformats.org/wordprocessingml/2006/main" xmlns:w14="http://schemas.microsoft.com/office/word/2010/wordml" xmlns:w15="http://schemas.microsoft.com/office/word/2012/wordml" xmlns:wpg="http://schemas.microsoft.com/office/word/2010/wordprocessingGroup" xmlns:wpi="http://schemas.microsoft.com/office/word/2010/wordprocessingInk" xmlns:wne="http://schemas.microsoft.com/office/word/2006/wordml" xmlns:wps="http://schemas.microsoft.com/office/word/2010/wordprocessingShape" mc:Ignorable="w14 w15 wp14">
   <w:body>
     <w:sdt>
       <w:sdtPr>
@@ -67,7 +67,7 @@
                     <w:noProof/>
                   </w:rPr>
                   <w:drawing>
-                    <wp:anchor distT="0" distB="0" distL="114300" distR="114300" simplePos="0" relativeHeight="251659264" behindDoc="1" locked="0" layoutInCell="1" allowOverlap="1" wp14:anchorId="0809D3AB" wp14:editId="7C09FEF0">
+                    <wp:anchor distT="0" distB="0" distL="114300" distR="114300" simplePos="0" relativeHeight="251658240" behindDoc="1" locked="0" layoutInCell="1" allowOverlap="1" wp14:anchorId="3B9D767D" wp14:editId="22D77247">
                       <wp:simplePos x="0" y="0"/>
                       <wp:positionH relativeFrom="column">
                         <wp:posOffset>1900554</wp:posOffset>
@@ -92,7 +92,7 @@
                               </pic:cNvPicPr>
                             </pic:nvPicPr>
                             <pic:blipFill>
-                              <a:blip r:embed="rId9">
+                              <a:blip r:embed="rId8">
                                 <a:extLst>
                                   <a:ext uri="{28A0092B-C50C-407E-A947-70E740481C1C}">
                                     <a14:useLocalDpi xmlns:a14="http://schemas.microsoft.com/office/drawing/2010/main" val="0"/>
@@ -257,7 +257,6 @@
                 <w:dataBinding w:prefixMappings="xmlns:ns0='http://schemas.openxmlformats.org/package/2006/metadata/core-properties' xmlns:ns1='http://purl.org/dc/elements/1.1/'" w:xpath="/ns0:coreProperties[1]/ns1:creator[1]" w:storeItemID="{6C3C8BC8-F283-45AE-878A-BAB7291924A1}"/>
                 <w:text/>
               </w:sdtPr>
-              <w:sdtEndPr/>
               <w:sdtContent>
                 <w:tc>
                   <w:tcPr>
@@ -280,7 +279,7 @@
                       <w:rPr>
                         <w:sz w:val="32"/>
                       </w:rPr>
-                      <w:t>Mlle. DEMOULIN Marianne                                                                        Mlle. STALTER Marianne                                                                                                                                                                 M. MEURILLON Grégoire                                                                                                                                                                                                                                                                                                                                      M. JAGOURY Matthieu                                                                                  M. DESZCZ Sébastien                                                                                    M. MAURICE Rémy                                                                                        M. DEBAS Thomas</w:t>
+                      <w:t xml:space="preserve"> M. DEBAS Thomas                                                                                         M. DESZCZ Sébastien                                                                                                                                                                                                                                                                                            M. JAGOURY Matthieu                                                                                                                                                               M. MAURICE Rémy                                                                                                                                                                                                                              M. MEURILLON Grégoire                                                                                                                                                                                                                                                                                                                                                                                    Mlle. STALTER Marianne                                                     </w:t>
                     </w:r>
                   </w:p>
                 </w:tc>
@@ -456,15 +455,7 @@
           <w:sz w:val="32"/>
           <w:u w:val="single"/>
         </w:rPr>
-        <w:t>I</w:t>
-      </w:r>
-      <w:r>
-        <w:rPr>
-          <w:b/>
-          <w:sz w:val="32"/>
-          <w:u w:val="single"/>
-        </w:rPr>
-        <w:t xml:space="preserve"> – Chacun doit pouvoir…</w:t>
+        <w:t>I – Chacun doit pouvoir…</w:t>
       </w:r>
     </w:p>
     <w:p>
@@ -919,7 +910,6 @@
         </w:tabs>
       </w:pPr>
       <w:r>
-        <w:lastRenderedPageBreak/>
         <w:t xml:space="preserve">2.2 </w:t>
       </w:r>
       <w:r>
@@ -1301,8 +1291,6 @@
           <w:sz w:val="24"/>
         </w:rPr>
       </w:pPr>
-      <w:bookmarkStart w:id="0" w:name="_GoBack"/>
-      <w:bookmarkEnd w:id="0"/>
     </w:p>
     <w:p>
       <w:pPr>
@@ -1344,8 +1332,8 @@
       </w:r>
     </w:p>
     <w:sectPr>
-      <w:headerReference w:type="default" r:id="rId10"/>
-      <w:footerReference w:type="default" r:id="rId11"/>
+      <w:headerReference w:type="default" r:id="rId9"/>
+      <w:footerReference w:type="default" r:id="rId10"/>
       <w:pgSz w:w="11906" w:h="16838"/>
       <w:pgMar w:top="1417" w:right="1417" w:bottom="1417" w:left="1417" w:header="708" w:footer="708" w:gutter="0"/>
       <w:pgNumType w:start="0"/>
@@ -1358,7 +1346,7 @@
 </file>
 
 <file path=word/endnotes.xml><?xml version="1.0" encoding="utf-8"?>
-<w:endnotes xmlns:wpc="http://schemas.microsoft.com/office/word/2010/wordprocessingCanvas" xmlns:mc="http://schemas.openxmlformats.org/markup-compatibility/2006" xmlns:o="urn:schemas-microsoft-com:office:office" xmlns:r="http://schemas.openxmlformats.org/officeDocument/2006/relationships" xmlns:m="http://schemas.openxmlformats.org/officeDocument/2006/math" xmlns:v="urn:schemas-microsoft-com:vml" xmlns:wp14="http://schemas.microsoft.com/office/word/2010/wordprocessingDrawing" xmlns:wp="http://schemas.openxmlformats.org/drawingml/2006/wordprocessingDrawing" xmlns:w10="urn:schemas-microsoft-com:office:word" xmlns:w="http://schemas.openxmlformats.org/wordprocessingml/2006/main" xmlns:w14="http://schemas.microsoft.com/office/word/2010/wordml" xmlns:wpg="http://schemas.microsoft.com/office/word/2010/wordprocessingGroup" xmlns:wpi="http://schemas.microsoft.com/office/word/2010/wordprocessingInk" xmlns:wne="http://schemas.microsoft.com/office/word/2006/wordml" xmlns:wps="http://schemas.microsoft.com/office/word/2010/wordprocessingShape" mc:Ignorable="w14 wp14">
+<w:endnotes xmlns:wpc="http://schemas.microsoft.com/office/word/2010/wordprocessingCanvas" xmlns:mc="http://schemas.openxmlformats.org/markup-compatibility/2006" xmlns:o="urn:schemas-microsoft-com:office:office" xmlns:r="http://schemas.openxmlformats.org/officeDocument/2006/relationships" xmlns:m="http://schemas.openxmlformats.org/officeDocument/2006/math" xmlns:v="urn:schemas-microsoft-com:vml" xmlns:wp14="http://schemas.microsoft.com/office/word/2010/wordprocessingDrawing" xmlns:wp="http://schemas.openxmlformats.org/drawingml/2006/wordprocessingDrawing" xmlns:w10="urn:schemas-microsoft-com:office:word" xmlns:w="http://schemas.openxmlformats.org/wordprocessingml/2006/main" xmlns:w14="http://schemas.microsoft.com/office/word/2010/wordml" xmlns:w15="http://schemas.microsoft.com/office/word/2012/wordml" xmlns:wpg="http://schemas.microsoft.com/office/word/2010/wordprocessingGroup" xmlns:wpi="http://schemas.microsoft.com/office/word/2010/wordprocessingInk" xmlns:wne="http://schemas.microsoft.com/office/word/2006/wordml" xmlns:wps="http://schemas.microsoft.com/office/word/2010/wordprocessingShape" mc:Ignorable="w14 w15 wp14">
   <w:endnote w:type="separator" w:id="-1">
     <w:p>
       <w:pPr>
@@ -1383,7 +1371,7 @@
 </file>
 
 <file path=word/footer1.xml><?xml version="1.0" encoding="utf-8"?>
-<w:ftr xmlns:wpc="http://schemas.microsoft.com/office/word/2010/wordprocessingCanvas" xmlns:mc="http://schemas.openxmlformats.org/markup-compatibility/2006" xmlns:o="urn:schemas-microsoft-com:office:office" xmlns:r="http://schemas.openxmlformats.org/officeDocument/2006/relationships" xmlns:m="http://schemas.openxmlformats.org/officeDocument/2006/math" xmlns:v="urn:schemas-microsoft-com:vml" xmlns:wp14="http://schemas.microsoft.com/office/word/2010/wordprocessingDrawing" xmlns:wp="http://schemas.openxmlformats.org/drawingml/2006/wordprocessingDrawing" xmlns:w10="urn:schemas-microsoft-com:office:word" xmlns:w="http://schemas.openxmlformats.org/wordprocessingml/2006/main" xmlns:w14="http://schemas.microsoft.com/office/word/2010/wordml" xmlns:wpg="http://schemas.microsoft.com/office/word/2010/wordprocessingGroup" xmlns:wpi="http://schemas.microsoft.com/office/word/2010/wordprocessingInk" xmlns:wne="http://schemas.microsoft.com/office/word/2006/wordml" xmlns:wps="http://schemas.microsoft.com/office/word/2010/wordprocessingShape" mc:Ignorable="w14 wp14">
+<w:ftr xmlns:wpc="http://schemas.microsoft.com/office/word/2010/wordprocessingCanvas" xmlns:mc="http://schemas.openxmlformats.org/markup-compatibility/2006" xmlns:o="urn:schemas-microsoft-com:office:office" xmlns:r="http://schemas.openxmlformats.org/officeDocument/2006/relationships" xmlns:m="http://schemas.openxmlformats.org/officeDocument/2006/math" xmlns:v="urn:schemas-microsoft-com:vml" xmlns:wp14="http://schemas.microsoft.com/office/word/2010/wordprocessingDrawing" xmlns:wp="http://schemas.openxmlformats.org/drawingml/2006/wordprocessingDrawing" xmlns:w10="urn:schemas-microsoft-com:office:word" xmlns:w="http://schemas.openxmlformats.org/wordprocessingml/2006/main" xmlns:w14="http://schemas.microsoft.com/office/word/2010/wordml" xmlns:w15="http://schemas.microsoft.com/office/word/2012/wordml" xmlns:wpg="http://schemas.microsoft.com/office/word/2010/wordprocessingGroup" xmlns:wpi="http://schemas.microsoft.com/office/word/2010/wordprocessingInk" xmlns:wne="http://schemas.microsoft.com/office/word/2006/wordml" xmlns:wps="http://schemas.microsoft.com/office/word/2010/wordprocessingShape" mc:Ignorable="w14 w15 wp14">
   <w:p>
     <w:pPr>
       <w:pStyle w:val="Pieddepage"/>
@@ -1394,27 +1382,10 @@
       <w:pStyle w:val="Pieddepage"/>
     </w:pPr>
     <w:r>
-      <w:t>Mlle. DEMOULIN Marianne</w:t>
+      <w:t>M. DEBAS Thomas</w:t>
     </w:r>
     <w:r>
       <w:tab/>
-      <w:t xml:space="preserve">     </w:t>
-    </w:r>
-    <w:r>
-      <w:tab/>
-      <w:t>M. DEBAS Thomas</w:t>
-    </w:r>
-  </w:p>
-  <w:p>
-    <w:pPr>
-      <w:pStyle w:val="Pieddepage"/>
-    </w:pPr>
-    <w:r>
-      <w:t xml:space="preserve">  Mlle. STALTER Marianne</w:t>
-    </w:r>
-    <w:r>
-      <w:tab/>
-      <w:t xml:space="preserve">     </w:t>
     </w:r>
     <w:r>
       <w:tab/>
@@ -1426,15 +1397,15 @@
       <w:pStyle w:val="Pieddepage"/>
     </w:pPr>
     <w:r>
-      <w:t xml:space="preserve">   M. JAGOURY Matthieu</w:t>
+      <w:t>M. DESZCZ Sébastien</w:t>
     </w:r>
     <w:r>
       <w:tab/>
-      <w:t xml:space="preserve">   </w:t>
+      <w:t xml:space="preserve">     </w:t>
     </w:r>
     <w:r>
       <w:tab/>
-      <w:t xml:space="preserve">  M. DESZCZ Sébastien</w:t>
+      <w:t>M. MEURILLON Grégoire</w:t>
     </w:r>
   </w:p>
   <w:p>
@@ -1442,13 +1413,15 @@
       <w:pStyle w:val="Pieddepage"/>
     </w:pPr>
     <w:r>
-      <w:tab/>
+      <w:t xml:space="preserve">M. JAGOURY Matthieu </w:t>
     </w:r>
     <w:r>
       <w:tab/>
+      <w:t xml:space="preserve">     </w:t>
     </w:r>
     <w:r>
-      <w:t>M. MEURILLON Grégoire</w:t>
+      <w:tab/>
+      <w:t>Mlle. STALTER Marianne</w:t>
     </w:r>
   </w:p>
   <w:p>
@@ -1491,7 +1464,7 @@
 </file>
 
 <file path=word/footnotes.xml><?xml version="1.0" encoding="utf-8"?>
-<w:footnotes xmlns:wpc="http://schemas.microsoft.com/office/word/2010/wordprocessingCanvas" xmlns:mc="http://schemas.openxmlformats.org/markup-compatibility/2006" xmlns:o="urn:schemas-microsoft-com:office:office" xmlns:r="http://schemas.openxmlformats.org/officeDocument/2006/relationships" xmlns:m="http://schemas.openxmlformats.org/officeDocument/2006/math" xmlns:v="urn:schemas-microsoft-com:vml" xmlns:wp14="http://schemas.microsoft.com/office/word/2010/wordprocessingDrawing" xmlns:wp="http://schemas.openxmlformats.org/drawingml/2006/wordprocessingDrawing" xmlns:w10="urn:schemas-microsoft-com:office:word" xmlns:w="http://schemas.openxmlformats.org/wordprocessingml/2006/main" xmlns:w14="http://schemas.microsoft.com/office/word/2010/wordml" xmlns:wpg="http://schemas.microsoft.com/office/word/2010/wordprocessingGroup" xmlns:wpi="http://schemas.microsoft.com/office/word/2010/wordprocessingInk" xmlns:wne="http://schemas.microsoft.com/office/word/2006/wordml" xmlns:wps="http://schemas.microsoft.com/office/word/2010/wordprocessingShape" mc:Ignorable="w14 wp14">
+<w:footnotes xmlns:wpc="http://schemas.microsoft.com/office/word/2010/wordprocessingCanvas" xmlns:mc="http://schemas.openxmlformats.org/markup-compatibility/2006" xmlns:o="urn:schemas-microsoft-com:office:office" xmlns:r="http://schemas.openxmlformats.org/officeDocument/2006/relationships" xmlns:m="http://schemas.openxmlformats.org/officeDocument/2006/math" xmlns:v="urn:schemas-microsoft-com:vml" xmlns:wp14="http://schemas.microsoft.com/office/word/2010/wordprocessingDrawing" xmlns:wp="http://schemas.openxmlformats.org/drawingml/2006/wordprocessingDrawing" xmlns:w10="urn:schemas-microsoft-com:office:word" xmlns:w="http://schemas.openxmlformats.org/wordprocessingml/2006/main" xmlns:w14="http://schemas.microsoft.com/office/word/2010/wordml" xmlns:w15="http://schemas.microsoft.com/office/word/2012/wordml" xmlns:wpg="http://schemas.microsoft.com/office/word/2010/wordprocessingGroup" xmlns:wpi="http://schemas.microsoft.com/office/word/2010/wordprocessingInk" xmlns:wne="http://schemas.microsoft.com/office/word/2006/wordml" xmlns:wps="http://schemas.microsoft.com/office/word/2010/wordprocessingShape" mc:Ignorable="w14 w15 wp14">
   <w:footnote w:type="separator" w:id="-1">
     <w:p>
       <w:pPr>
@@ -1516,7 +1489,7 @@
 </file>
 
 <file path=word/header1.xml><?xml version="1.0" encoding="utf-8"?>
-<w:hdr xmlns:wpc="http://schemas.microsoft.com/office/word/2010/wordprocessingCanvas" xmlns:mc="http://schemas.openxmlformats.org/markup-compatibility/2006" xmlns:o="urn:schemas-microsoft-com:office:office" xmlns:r="http://schemas.openxmlformats.org/officeDocument/2006/relationships" xmlns:m="http://schemas.openxmlformats.org/officeDocument/2006/math" xmlns:v="urn:schemas-microsoft-com:vml" xmlns:wp14="http://schemas.microsoft.com/office/word/2010/wordprocessingDrawing" xmlns:wp="http://schemas.openxmlformats.org/drawingml/2006/wordprocessingDrawing" xmlns:w10="urn:schemas-microsoft-com:office:word" xmlns:w="http://schemas.openxmlformats.org/wordprocessingml/2006/main" xmlns:w14="http://schemas.microsoft.com/office/word/2010/wordml" xmlns:wpg="http://schemas.microsoft.com/office/word/2010/wordprocessingGroup" xmlns:wpi="http://schemas.microsoft.com/office/word/2010/wordprocessingInk" xmlns:wne="http://schemas.microsoft.com/office/word/2006/wordml" xmlns:wps="http://schemas.microsoft.com/office/word/2010/wordprocessingShape" mc:Ignorable="w14 wp14">
+<w:hdr xmlns:wpc="http://schemas.microsoft.com/office/word/2010/wordprocessingCanvas" xmlns:mc="http://schemas.openxmlformats.org/markup-compatibility/2006" xmlns:o="urn:schemas-microsoft-com:office:office" xmlns:r="http://schemas.openxmlformats.org/officeDocument/2006/relationships" xmlns:m="http://schemas.openxmlformats.org/officeDocument/2006/math" xmlns:v="urn:schemas-microsoft-com:vml" xmlns:wp14="http://schemas.microsoft.com/office/word/2010/wordprocessingDrawing" xmlns:wp="http://schemas.openxmlformats.org/drawingml/2006/wordprocessingDrawing" xmlns:w10="urn:schemas-microsoft-com:office:word" xmlns:w="http://schemas.openxmlformats.org/wordprocessingml/2006/main" xmlns:w14="http://schemas.microsoft.com/office/word/2010/wordml" xmlns:w15="http://schemas.microsoft.com/office/word/2012/wordml" xmlns:wpg="http://schemas.microsoft.com/office/word/2010/wordprocessingGroup" xmlns:wpi="http://schemas.microsoft.com/office/word/2010/wordprocessingInk" xmlns:wne="http://schemas.microsoft.com/office/word/2006/wordml" xmlns:wps="http://schemas.microsoft.com/office/word/2010/wordprocessingShape" mc:Ignorable="w14 w15 wp14">
   <w:p>
     <w:pPr>
       <w:pStyle w:val="En-tte"/>
@@ -1650,7 +1623,7 @@
 </file>
 
 <file path=word/numbering.xml><?xml version="1.0" encoding="utf-8"?>
-<w:numbering xmlns:wpc="http://schemas.microsoft.com/office/word/2010/wordprocessingCanvas" xmlns:mc="http://schemas.openxmlformats.org/markup-compatibility/2006" xmlns:o="urn:schemas-microsoft-com:office:office" xmlns:r="http://schemas.openxmlformats.org/officeDocument/2006/relationships" xmlns:m="http://schemas.openxmlformats.org/officeDocument/2006/math" xmlns:v="urn:schemas-microsoft-com:vml" xmlns:wp14="http://schemas.microsoft.com/office/word/2010/wordprocessingDrawing" xmlns:wp="http://schemas.openxmlformats.org/drawingml/2006/wordprocessingDrawing" xmlns:w10="urn:schemas-microsoft-com:office:word" xmlns:w="http://schemas.openxmlformats.org/wordprocessingml/2006/main" xmlns:w14="http://schemas.microsoft.com/office/word/2010/wordml" xmlns:wpg="http://schemas.microsoft.com/office/word/2010/wordprocessingGroup" xmlns:wpi="http://schemas.microsoft.com/office/word/2010/wordprocessingInk" xmlns:wne="http://schemas.microsoft.com/office/word/2006/wordml" xmlns:wps="http://schemas.microsoft.com/office/word/2010/wordprocessingShape" mc:Ignorable="w14 wp14">
+<w:numbering xmlns:wpc="http://schemas.microsoft.com/office/word/2010/wordprocessingCanvas" xmlns:mc="http://schemas.openxmlformats.org/markup-compatibility/2006" xmlns:o="urn:schemas-microsoft-com:office:office" xmlns:r="http://schemas.openxmlformats.org/officeDocument/2006/relationships" xmlns:m="http://schemas.openxmlformats.org/officeDocument/2006/math" xmlns:v="urn:schemas-microsoft-com:vml" xmlns:wp14="http://schemas.microsoft.com/office/word/2010/wordprocessingDrawing" xmlns:wp="http://schemas.openxmlformats.org/drawingml/2006/wordprocessingDrawing" xmlns:w10="urn:schemas-microsoft-com:office:word" xmlns:w="http://schemas.openxmlformats.org/wordprocessingml/2006/main" xmlns:w14="http://schemas.microsoft.com/office/word/2010/wordml" xmlns:w15="http://schemas.microsoft.com/office/word/2012/wordml" xmlns:wpg="http://schemas.microsoft.com/office/word/2010/wordprocessingGroup" xmlns:wpi="http://schemas.microsoft.com/office/word/2010/wordprocessingInk" xmlns:wne="http://schemas.microsoft.com/office/word/2006/wordml" xmlns:wps="http://schemas.microsoft.com/office/word/2010/wordprocessingShape" mc:Ignorable="w14 w15 wp14">
   <w:abstractNum w:abstractNumId="0">
     <w:nsid w:val="17055F1A"/>
     <w:multiLevelType w:val="hybridMultilevel"/>
@@ -2419,7 +2392,7 @@
 </file>
 
 <file path=word/styles.xml><?xml version="1.0" encoding="utf-8"?>
-<w:styles xmlns:mc="http://schemas.openxmlformats.org/markup-compatibility/2006" xmlns:r="http://schemas.openxmlformats.org/officeDocument/2006/relationships" xmlns:w="http://schemas.openxmlformats.org/wordprocessingml/2006/main" xmlns:w14="http://schemas.microsoft.com/office/word/2010/wordml" mc:Ignorable="w14">
+<w:styles xmlns:mc="http://schemas.openxmlformats.org/markup-compatibility/2006" xmlns:r="http://schemas.openxmlformats.org/officeDocument/2006/relationships" xmlns:w="http://schemas.openxmlformats.org/wordprocessingml/2006/main" xmlns:w14="http://schemas.microsoft.com/office/word/2010/wordml" xmlns:w15="http://schemas.microsoft.com/office/word/2012/wordml" mc:Ignorable="w14 w15">
   <w:docDefaults>
     <w:rPrDefault>
       <w:rPr>
@@ -2435,433 +2408,378 @@
       </w:pPr>
     </w:pPrDefault>
   </w:docDefaults>
-  <w:latentStyles w:defLockedState="0" w:defUIPriority="99" w:defSemiHidden="1" w:defUnhideWhenUsed="1" w:defQFormat="0" w:count="267">
-    <w:lsdException w:name="Normal" w:semiHidden="0" w:uiPriority="0" w:unhideWhenUsed="0" w:qFormat="1"/>
-    <w:lsdException w:name="heading 1" w:semiHidden="0" w:uiPriority="9" w:unhideWhenUsed="0" w:qFormat="1"/>
-    <w:lsdException w:name="heading 2" w:uiPriority="9" w:qFormat="1"/>
-    <w:lsdException w:name="heading 3" w:uiPriority="9" w:qFormat="1"/>
-    <w:lsdException w:name="heading 4" w:uiPriority="9" w:qFormat="1"/>
-    <w:lsdException w:name="heading 5" w:uiPriority="9" w:qFormat="1"/>
-    <w:lsdException w:name="heading 6" w:uiPriority="9" w:qFormat="1"/>
-    <w:lsdException w:name="heading 7" w:uiPriority="9" w:qFormat="1"/>
-    <w:lsdException w:name="heading 8" w:uiPriority="9" w:qFormat="1"/>
-    <w:lsdException w:name="heading 9" w:uiPriority="9" w:qFormat="1"/>
-    <w:lsdException w:name="toc 1" w:uiPriority="39"/>
-    <w:lsdException w:name="toc 2" w:uiPriority="39"/>
-    <w:lsdException w:name="toc 3" w:uiPriority="39"/>
-    <w:lsdException w:name="toc 4" w:uiPriority="39"/>
-    <w:lsdException w:name="toc 5" w:uiPriority="39"/>
-    <w:lsdException w:name="toc 6" w:uiPriority="39"/>
-    <w:lsdException w:name="toc 7" w:uiPriority="39"/>
-    <w:lsdException w:name="toc 8" w:uiPriority="39"/>
-    <w:lsdException w:name="toc 9" w:uiPriority="39"/>
-    <w:lsdException w:name="caption" w:uiPriority="35" w:qFormat="1"/>
-    <w:lsdException w:name="Title" w:semiHidden="0" w:uiPriority="10" w:unhideWhenUsed="0" w:qFormat="1"/>
-    <w:lsdException w:name="Default Paragraph Font" w:uiPriority="1"/>
-    <w:lsdException w:name="Subtitle" w:semiHidden="0" w:uiPriority="11" w:unhideWhenUsed="0" w:qFormat="1"/>
-    <w:lsdException w:name="Strong" w:semiHidden="0" w:uiPriority="22" w:unhideWhenUsed="0" w:qFormat="1"/>
-    <w:lsdException w:name="Emphasis" w:semiHidden="0" w:uiPriority="20" w:unhideWhenUsed="0" w:qFormat="1"/>
-    <w:lsdException w:name="Table Grid" w:semiHidden="0" w:uiPriority="59" w:unhideWhenUsed="0"/>
-    <w:lsdException w:name="Placeholder Text" w:unhideWhenUsed="0"/>
-    <w:lsdException w:name="No Spacing" w:semiHidden="0" w:uiPriority="1" w:unhideWhenUsed="0" w:qFormat="1"/>
-    <w:lsdException w:name="Light Shading" w:semiHidden="0" w:uiPriority="60" w:unhideWhenUsed="0"/>
-    <w:lsdException w:name="Light List" w:semiHidden="0" w:uiPriority="61" w:unhideWhenUsed="0"/>
-    <w:lsdException w:name="Light Grid" w:semiHidden="0" w:uiPriority="62" w:unhideWhenUsed="0"/>
-    <w:lsdException w:name="Medium Shading 1" w:semiHidden="0" w:uiPriority="63" w:unhideWhenUsed="0"/>
-    <w:lsdException w:name="Medium Shading 2" w:semiHidden="0" w:uiPriority="64" w:unhideWhenUsed="0"/>
-    <w:lsdException w:name="Medium List 1" w:semiHidden="0" w:uiPriority="65" w:unhideWhenUsed="0"/>
-    <w:lsdException w:name="Medium List 2" w:semiHidden="0" w:uiPriority="66" w:unhideWhenUsed="0"/>
-    <w:lsdException w:name="Medium Grid 1" w:semiHidden="0" w:uiPriority="67" w:unhideWhenUsed="0"/>
-    <w:lsdException w:name="Medium Grid 2" w:semiHidden="0" w:uiPriority="68" w:unhideWhenUsed="0"/>
-    <w:lsdException w:name="Medium Grid 3" w:semiHidden="0" w:uiPriority="69" w:unhideWhenUsed="0"/>
-    <w:lsdException w:name="Dark List" w:semiHidden="0" w:uiPriority="70" w:unhideWhenUsed="0"/>
-    <w:lsdException w:name="Colorful Shading" w:semiHidden="0" w:uiPriority="71" w:unhideWhenUsed="0"/>
-    <w:lsdException w:name="Colorful List" w:semiHidden="0" w:uiPriority="72" w:unhideWhenUsed="0"/>
-    <w:lsdException w:name="Colorful Grid" w:semiHidden="0" w:uiPriority="73" w:unhideWhenUsed="0"/>
-    <w:lsdException w:name="Light Shading Accent 1" w:semiHidden="0" w:uiPriority="60" w:unhideWhenUsed="0"/>
-    <w:lsdException w:name="Light List Accent 1" w:semiHidden="0" w:uiPriority="61" w:unhideWhenUsed="0"/>
-    <w:lsdException w:name="Light Grid Accent 1" w:semiHidden="0" w:uiPriority="62" w:unhideWhenUsed="0"/>
-    <w:lsdException w:name="Medium Shading 1 Accent 1" w:semiHidden="0" w:uiPriority="63" w:unhideWhenUsed="0"/>
-    <w:lsdException w:name="Medium Shading 2 Accent 1" w:semiHidden="0" w:uiPriority="64" w:unhideWhenUsed="0"/>
-    <w:lsdException w:name="Medium List 1 Accent 1" w:semiHidden="0" w:uiPriority="65" w:unhideWhenUsed="0"/>
-    <w:lsdException w:name="Revision" w:unhideWhenUsed="0"/>
-    <w:lsdException w:name="List Paragraph" w:semiHidden="0" w:uiPriority="34" w:unhideWhenUsed="0" w:qFormat="1"/>
-    <w:lsdException w:name="Quote" w:semiHidden="0" w:uiPriority="29" w:unhideWhenUsed="0" w:qFormat="1"/>
-    <w:lsdException w:name="Intense Quote" w:semiHidden="0" w:uiPriority="30" w:unhideWhenUsed="0" w:qFormat="1"/>
-    <w:lsdException w:name="Medium List 2 Accent 1" w:semiHidden="0" w:uiPriority="66" w:unhideWhenUsed="0"/>
-    <w:lsdException w:name="Medium Grid 1 Accent 1" w:semiHidden="0" w:uiPriority="67" w:unhideWhenUsed="0"/>
-    <w:lsdException w:name="Medium Grid 2 Accent 1" w:semiHidden="0" w:uiPriority="68" w:unhideWhenUsed="0"/>
-    <w:lsdException w:name="Medium Grid 3 Accent 1" w:semiHidden="0" w:uiPriority="69" w:unhideWhenUsed="0"/>
-    <w:lsdException w:name="Dark List Accent 1" w:semiHidden="0" w:uiPriority="70" w:unhideWhenUsed="0"/>
-    <w:lsdException w:name="Colorful Shading Accent 1" w:semiHidden="0" w:uiPriority="71" w:unhideWhenUsed="0"/>
-    <w:lsdException w:name="Colorful List Accent 1" w:semiHidden="0" w:uiPriority="72" w:unhideWhenUsed="0"/>
-    <w:lsdException w:name="Colorful Grid Accent 1" w:semiHidden="0" w:uiPriority="73" w:unhideWhenUsed="0"/>
-    <w:lsdException w:name="Light Shading Accent 2" w:semiHidden="0" w:uiPriority="60" w:unhideWhenUsed="0"/>
-    <w:lsdException w:name="Light List Accent 2" w:semiHidden="0" w:uiPriority="61" w:unhideWhenUsed="0"/>
-    <w:lsdException w:name="Light Grid Accent 2" w:semiHidden="0" w:uiPriority="62" w:unhideWhenUsed="0"/>
-    <w:lsdException w:name="Medium Shading 1 Accent 2" w:semiHidden="0" w:uiPriority="63" w:unhideWhenUsed="0"/>
-    <w:lsdException w:name="Medium Shading 2 Accent 2" w:semiHidden="0" w:uiPriority="64" w:unhideWhenUsed="0"/>
-    <w:lsdException w:name="Medium List 1 Accent 2" w:semiHidden="0" w:uiPriority="65" w:unhideWhenUsed="0"/>
-    <w:lsdException w:name="Medium List 2 Accent 2" w:semiHidden="0" w:uiPriority="66" w:unhideWhenUsed="0"/>
-    <w:lsdException w:name="Medium Grid 1 Accent 2" w:semiHidden="0" w:uiPriority="67" w:unhideWhenUsed="0"/>
-    <w:lsdException w:name="Medium Grid 2 Accent 2" w:semiHidden="0" w:uiPriority="68" w:unhideWhenUsed="0"/>
-    <w:lsdException w:name="Medium Grid 3 Accent 2" w:semiHidden="0" w:uiPriority="69" w:unhideWhenUsed="0"/>
-    <w:lsdException w:name="Dark List Accent 2" w:semiHidden="0" w:uiPriority="70" w:unhideWhenUsed="0"/>
-    <w:lsdException w:name="Colorful Shading Accent 2" w:semiHidden="0" w:uiPriority="71" w:unhideWhenUsed="0"/>
-    <w:lsdException w:name="Colorful List Accent 2" w:semiHidden="0" w:uiPriority="72" w:unhideWhenUsed="0"/>
-    <w:lsdException w:name="Colorful Grid Accent 2" w:semiHidden="0" w:uiPriority="73" w:unhideWhenUsed="0"/>
-    <w:lsdException w:name="Light Shading Accent 3" w:semiHidden="0" w:uiPriority="60" w:unhideWhenUsed="0"/>
-    <w:lsdException w:name="Light List Accent 3" w:semiHidden="0" w:uiPriority="61" w:unhideWhenUsed="0"/>
-    <w:lsdException w:name="Light Grid Accent 3" w:semiHidden="0" w:uiPriority="62" w:unhideWhenUsed="0"/>
-    <w:lsdException w:name="Medium Shading 1 Accent 3" w:semiHidden="0" w:uiPriority="63" w:unhideWhenUsed="0"/>
-    <w:lsdException w:name="Medium Shading 2 Accent 3" w:semiHidden="0" w:uiPriority="64" w:unhideWhenUsed="0"/>
-    <w:lsdException w:name="Medium List 1 Accent 3" w:semiHidden="0" w:uiPriority="65" w:unhideWhenUsed="0"/>
-    <w:lsdException w:name="Medium List 2 Accent 3" w:semiHidden="0" w:uiPriority="66" w:unhideWhenUsed="0"/>
-    <w:lsdException w:name="Medium Grid 1 Accent 3" w:semiHidden="0" w:uiPriority="67" w:unhideWhenUsed="0"/>
-    <w:lsdException w:name="Medium Grid 2 Accent 3" w:semiHidden="0" w:uiPriority="68" w:unhideWhenUsed="0"/>
-    <w:lsdException w:name="Medium Grid 3 Accent 3" w:semiHidden="0" w:uiPriority="69" w:unhideWhenUsed="0"/>
-    <w:lsdException w:name="Dark List Accent 3" w:semiHidden="0" w:uiPriority="70" w:unhideWhenUsed="0"/>
-    <w:lsdException w:name="Colorful Shading Accent 3" w:semiHidden="0" w:uiPriority="71" w:unhideWhenUsed="0"/>
-    <w:lsdException w:name="Colorful List Accent 3" w:semiHidden="0" w:uiPriority="72" w:unhideWhenUsed="0"/>
-    <w:lsdException w:name="Colorful Grid Accent 3" w:semiHidden="0" w:uiPriority="73" w:unhideWhenUsed="0"/>
-    <w:lsdException w:name="Light Shading Accent 4" w:semiHidden="0" w:uiPriority="60" w:unhideWhenUsed="0"/>
-    <w:lsdException w:name="Light List Accent 4" w:semiHidden="0" w:uiPriority="61" w:unhideWhenUsed="0"/>
-    <w:lsdException w:name="Light Grid Accent 4" w:semiHidden="0" w:uiPriority="62" w:unhideWhenUsed="0"/>
-    <w:lsdException w:name="Medium Shading 1 Accent 4" w:semiHidden="0" w:uiPriority="63" w:unhideWhenUsed="0"/>
-    <w:lsdException w:name="Medium Shading 2 Accent 4" w:semiHidden="0" w:uiPriority="64" w:unhideWhenUsed="0"/>
-    <w:lsdException w:name="Medium List 1 Accent 4" w:semiHidden="0" w:uiPriority="65" w:unhideWhenUsed="0"/>
-    <w:lsdException w:name="Medium List 2 Accent 4" w:semiHidden="0" w:uiPriority="66" w:unhideWhenUsed="0"/>
-    <w:lsdException w:name="Medium Grid 1 Accent 4" w:semiHidden="0" w:uiPriority="67" w:unhideWhenUsed="0"/>
-    <w:lsdException w:name="Medium Grid 2 Accent 4" w:semiHidden="0" w:uiPriority="68" w:unhideWhenUsed="0"/>
-    <w:lsdException w:name="Medium Grid 3 Accent 4" w:semiHidden="0" w:uiPriority="69" w:unhideWhenUsed="0"/>
-    <w:lsdException w:name="Dark List Accent 4" w:semiHidden="0" w:uiPriority="70" w:unhideWhenUsed="0"/>
-    <w:lsdException w:name="Colorful Shading Accent 4" w:semiHidden="0" w:uiPriority="71" w:unhideWhenUsed="0"/>
-    <w:lsdException w:name="Colorful List Accent 4" w:semiHidden="0" w:uiPriority="72" w:unhideWhenUsed="0"/>
-    <w:lsdException w:name="Colorful Grid Accent 4" w:semiHidden="0" w:uiPriority="73" w:unhideWhenUsed="0"/>
-    <w:lsdException w:name="Light Shading Accent 5" w:semiHidden="0" w:uiPriority="60" w:unhideWhenUsed="0"/>
-    <w:lsdException w:name="Light List Accent 5" w:semiHidden="0" w:uiPriority="61" w:unhideWhenUsed="0"/>
-    <w:lsdException w:name="Light Grid Accent 5" w:semiHidden="0" w:uiPriority="62" w:unhideWhenUsed="0"/>
-    <w:lsdException w:name="Medium Shading 1 Accent 5" w:semiHidden="0" w:uiPriority="63" w:unhideWhenUsed="0"/>
-    <w:lsdException w:name="Medium Shading 2 Accent 5" w:semiHidden="0" w:uiPriority="64" w:unhideWhenUsed="0"/>
-    <w:lsdException w:name="Medium List 1 Accent 5" w:semiHidden="0" w:uiPriority="65" w:unhideWhenUsed="0"/>
-    <w:lsdException w:name="Medium List 2 Accent 5" w:semiHidden="0" w:uiPriority="66" w:unhideWhenUsed="0"/>
-    <w:lsdException w:name="Medium Grid 1 Accent 5" w:semiHidden="0" w:uiPriority="67" w:unhideWhenUsed="0"/>
-    <w:lsdException w:name="Medium Grid 2 Accent 5" w:semiHidden="0" w:uiPriority="68" w:unhideWhenUsed="0"/>
-    <w:lsdException w:name="Medium Grid 3 Accent 5" w:semiHidden="0" w:uiPriority="69" w:unhideWhenUsed="0"/>
-    <w:lsdException w:name="Dark List Accent 5" w:semiHidden="0" w:uiPriority="70" w:unhideWhenUsed="0"/>
-    <w:lsdException w:name="Colorful Shading Accent 5" w:semiHidden="0" w:uiPriority="71" w:unhideWhenUsed="0"/>
-    <w:lsdException w:name="Colorful List Accent 5" w:semiHidden="0" w:uiPriority="72" w:unhideWhenUsed="0"/>
-    <w:lsdException w:name="Colorful Grid Accent 5" w:semiHidden="0" w:uiPriority="73" w:unhideWhenUsed="0"/>
-    <w:lsdException w:name="Light Shading Accent 6" w:semiHidden="0" w:uiPriority="60" w:unhideWhenUsed="0"/>
-    <w:lsdException w:name="Light List Accent 6" w:semiHidden="0" w:uiPriority="61" w:unhideWhenUsed="0"/>
-    <w:lsdException w:name="Light Grid Accent 6" w:semiHidden="0" w:uiPriority="62" w:unhideWhenUsed="0"/>
-    <w:lsdException w:name="Medium Shading 1 Accent 6" w:semiHidden="0" w:uiPriority="63" w:unhideWhenUsed="0"/>
-    <w:lsdException w:name="Medium Shading 2 Accent 6" w:semiHidden="0" w:uiPriority="64" w:unhideWhenUsed="0"/>
-    <w:lsdException w:name="Medium List 1 Accent 6" w:semiHidden="0" w:uiPriority="65" w:unhideWhenUsed="0"/>
-    <w:lsdException w:name="Medium List 2 Accent 6" w:semiHidden="0" w:uiPriority="66" w:unhideWhenUsed="0"/>
-    <w:lsdException w:name="Medium Grid 1 Accent 6" w:semiHidden="0" w:uiPriority="67" w:unhideWhenUsed="0"/>
-    <w:lsdException w:name="Medium Grid 2 Accent 6" w:semiHidden="0" w:uiPriority="68" w:unhideWhenUsed="0"/>
-    <w:lsdException w:name="Medium Grid 3 Accent 6" w:semiHidden="0" w:uiPriority="69" w:unhideWhenUsed="0"/>
-    <w:lsdException w:name="Dark List Accent 6" w:semiHidden="0" w:uiPriority="70" w:unhideWhenUsed="0"/>
-    <w:lsdException w:name="Colorful Shading Accent 6" w:semiHidden="0" w:uiPriority="71" w:unhideWhenUsed="0"/>
-    <w:lsdException w:name="Colorful List Accent 6" w:semiHidden="0" w:uiPriority="72" w:unhideWhenUsed="0"/>
-    <w:lsdException w:name="Colorful Grid Accent 6" w:semiHidden="0" w:uiPriority="73" w:unhideWhenUsed="0"/>
-    <w:lsdException w:name="Subtle Emphasis" w:semiHidden="0" w:uiPriority="19" w:unhideWhenUsed="0" w:qFormat="1"/>
-    <w:lsdException w:name="Intense Emphasis" w:semiHidden="0" w:uiPriority="21" w:unhideWhenUsed="0" w:qFormat="1"/>
-    <w:lsdException w:name="Subtle Reference" w:semiHidden="0" w:uiPriority="31" w:unhideWhenUsed="0" w:qFormat="1"/>
-    <w:lsdException w:name="Intense Reference" w:semiHidden="0" w:uiPriority="32" w:unhideWhenUsed="0" w:qFormat="1"/>
-    <w:lsdException w:name="Book Title" w:semiHidden="0" w:uiPriority="33" w:unhideWhenUsed="0" w:qFormat="1"/>
-    <w:lsdException w:name="Bibliography" w:uiPriority="37"/>
-    <w:lsdException w:name="TOC Heading" w:uiPriority="39" w:qFormat="1"/>
-  </w:latentStyles>
-  <w:style w:type="paragraph" w:default="1" w:styleId="Normal">
-    <w:name w:val="Normal"/>
-    <w:qFormat/>
-  </w:style>
-  <w:style w:type="character" w:default="1" w:styleId="Policepardfaut">
-    <w:name w:val="Default Paragraph Font"/>
-    <w:uiPriority w:val="1"/>
-    <w:semiHidden/>
-    <w:unhideWhenUsed/>
-  </w:style>
-  <w:style w:type="table" w:default="1" w:styleId="TableauNormal">
-    <w:name w:val="Normal Table"/>
-    <w:uiPriority w:val="99"/>
-    <w:semiHidden/>
-    <w:unhideWhenUsed/>
-    <w:tblPr>
-      <w:tblInd w:w="0" w:type="dxa"/>
-      <w:tblCellMar>
-        <w:top w:w="0" w:type="dxa"/>
-        <w:left w:w="108" w:type="dxa"/>
-        <w:bottom w:w="0" w:type="dxa"/>
-        <w:right w:w="108" w:type="dxa"/>
-      </w:tblCellMar>
-    </w:tblPr>
-  </w:style>
-  <w:style w:type="numbering" w:default="1" w:styleId="Aucuneliste">
-    <w:name w:val="No List"/>
-    <w:uiPriority w:val="99"/>
-    <w:semiHidden/>
-    <w:unhideWhenUsed/>
-  </w:style>
-  <w:style w:type="paragraph" w:styleId="En-tte">
-    <w:name w:val="header"/>
-    <w:basedOn w:val="Normal"/>
-    <w:link w:val="En-tteCar"/>
-    <w:uiPriority w:val="99"/>
-    <w:unhideWhenUsed/>
-    <w:rsid w:val="00537754"/>
-    <w:pPr>
-      <w:tabs>
-        <w:tab w:val="center" w:pos="4536"/>
-        <w:tab w:val="right" w:pos="9072"/>
-      </w:tabs>
-      <w:spacing w:after="0" w:line="240" w:lineRule="auto"/>
-    </w:pPr>
-  </w:style>
-  <w:style w:type="character" w:customStyle="1" w:styleId="En-tteCar">
-    <w:name w:val="En-tête Car"/>
-    <w:basedOn w:val="Policepardfaut"/>
-    <w:link w:val="En-tte"/>
-    <w:uiPriority w:val="99"/>
-    <w:rsid w:val="00537754"/>
-  </w:style>
-  <w:style w:type="paragraph" w:styleId="Pieddepage">
-    <w:name w:val="footer"/>
-    <w:basedOn w:val="Normal"/>
-    <w:link w:val="PieddepageCar"/>
-    <w:uiPriority w:val="99"/>
-    <w:unhideWhenUsed/>
-    <w:rsid w:val="00537754"/>
-    <w:pPr>
-      <w:tabs>
-        <w:tab w:val="center" w:pos="4536"/>
-        <w:tab w:val="right" w:pos="9072"/>
-      </w:tabs>
-      <w:spacing w:after="0" w:line="240" w:lineRule="auto"/>
-    </w:pPr>
-  </w:style>
-  <w:style w:type="character" w:customStyle="1" w:styleId="PieddepageCar">
-    <w:name w:val="Pied de page Car"/>
-    <w:basedOn w:val="Policepardfaut"/>
-    <w:link w:val="Pieddepage"/>
-    <w:uiPriority w:val="99"/>
-    <w:rsid w:val="00537754"/>
-  </w:style>
-  <w:style w:type="paragraph" w:styleId="Textedebulles">
-    <w:name w:val="Balloon Text"/>
-    <w:basedOn w:val="Normal"/>
-    <w:link w:val="TextedebullesCar"/>
-    <w:uiPriority w:val="99"/>
-    <w:semiHidden/>
-    <w:unhideWhenUsed/>
-    <w:rsid w:val="00537754"/>
-    <w:pPr>
-      <w:spacing w:after="0" w:line="240" w:lineRule="auto"/>
-    </w:pPr>
-    <w:rPr>
-      <w:rFonts w:ascii="Tahoma" w:hAnsi="Tahoma" w:cs="Tahoma"/>
-      <w:sz w:val="16"/>
-      <w:szCs w:val="16"/>
-    </w:rPr>
-  </w:style>
-  <w:style w:type="character" w:customStyle="1" w:styleId="TextedebullesCar">
-    <w:name w:val="Texte de bulles Car"/>
-    <w:basedOn w:val="Policepardfaut"/>
-    <w:link w:val="Textedebulles"/>
-    <w:uiPriority w:val="99"/>
-    <w:semiHidden/>
-    <w:rsid w:val="00537754"/>
-    <w:rPr>
-      <w:rFonts w:ascii="Tahoma" w:hAnsi="Tahoma" w:cs="Tahoma"/>
-      <w:sz w:val="16"/>
-      <w:szCs w:val="16"/>
-    </w:rPr>
-  </w:style>
-  <w:style w:type="paragraph" w:styleId="Sansinterligne">
-    <w:name w:val="No Spacing"/>
-    <w:link w:val="SansinterligneCar"/>
-    <w:uiPriority w:val="1"/>
-    <w:qFormat/>
-    <w:rsid w:val="00F4413A"/>
-    <w:pPr>
-      <w:spacing w:after="0" w:line="240" w:lineRule="auto"/>
-    </w:pPr>
-    <w:rPr>
-      <w:rFonts w:eastAsiaTheme="minorEastAsia"/>
-      <w:lang w:eastAsia="fr-FR"/>
-    </w:rPr>
-  </w:style>
-  <w:style w:type="character" w:customStyle="1" w:styleId="SansinterligneCar">
-    <w:name w:val="Sans interligne Car"/>
-    <w:basedOn w:val="Policepardfaut"/>
-    <w:link w:val="Sansinterligne"/>
-    <w:uiPriority w:val="1"/>
-    <w:rsid w:val="00F4413A"/>
-    <w:rPr>
-      <w:rFonts w:eastAsiaTheme="minorEastAsia"/>
-      <w:lang w:eastAsia="fr-FR"/>
-    </w:rPr>
-  </w:style>
-</w:styles>
-</file>
-
-<file path=word/stylesWithEffects.xml><?xml version="1.0" encoding="utf-8"?>
-<w:styles xmlns:wpc="http://schemas.microsoft.com/office/word/2010/wordprocessingCanvas" xmlns:mc="http://schemas.openxmlformats.org/markup-compatibility/2006" xmlns:o="urn:schemas-microsoft-com:office:office" xmlns:r="http://schemas.openxmlformats.org/officeDocument/2006/relationships" xmlns:m="http://schemas.openxmlformats.org/officeDocument/2006/math" xmlns:v="urn:schemas-microsoft-com:vml" xmlns:wp14="http://schemas.microsoft.com/office/word/2010/wordprocessingDrawing" xmlns:wp="http://schemas.openxmlformats.org/drawingml/2006/wordprocessingDrawing" xmlns:w10="urn:schemas-microsoft-com:office:word" xmlns:w="http://schemas.openxmlformats.org/wordprocessingml/2006/main" xmlns:w14="http://schemas.microsoft.com/office/word/2010/wordml" xmlns:wpg="http://schemas.microsoft.com/office/word/2010/wordprocessingGroup" xmlns:wpi="http://schemas.microsoft.com/office/word/2010/wordprocessingInk" xmlns:wne="http://schemas.microsoft.com/office/word/2006/wordml" xmlns:wps="http://schemas.microsoft.com/office/word/2010/wordprocessingShape" mc:Ignorable="w14 wp14">
-  <w:docDefaults>
-    <w:rPrDefault>
-      <w:rPr>
-        <w:rFonts w:asciiTheme="minorHAnsi" w:eastAsiaTheme="minorHAnsi" w:hAnsiTheme="minorHAnsi" w:cstheme="minorBidi"/>
-        <w:sz w:val="22"/>
-        <w:szCs w:val="22"/>
-        <w:lang w:val="fr-FR" w:eastAsia="en-US" w:bidi="ar-SA"/>
-      </w:rPr>
-    </w:rPrDefault>
-    <w:pPrDefault>
-      <w:pPr>
-        <w:spacing w:after="200" w:line="276" w:lineRule="auto"/>
-      </w:pPr>
-    </w:pPrDefault>
-  </w:docDefaults>
-  <w:latentStyles w:defLockedState="0" w:defUIPriority="99" w:defSemiHidden="1" w:defUnhideWhenUsed="1" w:defQFormat="0" w:count="267">
-    <w:lsdException w:name="Normal" w:semiHidden="0" w:uiPriority="0" w:unhideWhenUsed="0" w:qFormat="1"/>
-    <w:lsdException w:name="heading 1" w:semiHidden="0" w:uiPriority="9" w:unhideWhenUsed="0" w:qFormat="1"/>
-    <w:lsdException w:name="heading 2" w:uiPriority="9" w:qFormat="1"/>
-    <w:lsdException w:name="heading 3" w:uiPriority="9" w:qFormat="1"/>
-    <w:lsdException w:name="heading 4" w:uiPriority="9" w:qFormat="1"/>
-    <w:lsdException w:name="heading 5" w:uiPriority="9" w:qFormat="1"/>
-    <w:lsdException w:name="heading 6" w:uiPriority="9" w:qFormat="1"/>
-    <w:lsdException w:name="heading 7" w:uiPriority="9" w:qFormat="1"/>
-    <w:lsdException w:name="heading 8" w:uiPriority="9" w:qFormat="1"/>
-    <w:lsdException w:name="heading 9" w:uiPriority="9" w:qFormat="1"/>
-    <w:lsdException w:name="toc 1" w:uiPriority="39"/>
-    <w:lsdException w:name="toc 2" w:uiPriority="39"/>
-    <w:lsdException w:name="toc 3" w:uiPriority="39"/>
-    <w:lsdException w:name="toc 4" w:uiPriority="39"/>
-    <w:lsdException w:name="toc 5" w:uiPriority="39"/>
-    <w:lsdException w:name="toc 6" w:uiPriority="39"/>
-    <w:lsdException w:name="toc 7" w:uiPriority="39"/>
-    <w:lsdException w:name="toc 8" w:uiPriority="39"/>
-    <w:lsdException w:name="toc 9" w:uiPriority="39"/>
-    <w:lsdException w:name="caption" w:uiPriority="35" w:qFormat="1"/>
-    <w:lsdException w:name="Title" w:semiHidden="0" w:uiPriority="10" w:unhideWhenUsed="0" w:qFormat="1"/>
-    <w:lsdException w:name="Default Paragraph Font" w:uiPriority="1"/>
-    <w:lsdException w:name="Subtitle" w:semiHidden="0" w:uiPriority="11" w:unhideWhenUsed="0" w:qFormat="1"/>
-    <w:lsdException w:name="Strong" w:semiHidden="0" w:uiPriority="22" w:unhideWhenUsed="0" w:qFormat="1"/>
-    <w:lsdException w:name="Emphasis" w:semiHidden="0" w:uiPriority="20" w:unhideWhenUsed="0" w:qFormat="1"/>
-    <w:lsdException w:name="Table Grid" w:semiHidden="0" w:uiPriority="59" w:unhideWhenUsed="0"/>
-    <w:lsdException w:name="Placeholder Text" w:unhideWhenUsed="0"/>
-    <w:lsdException w:name="No Spacing" w:semiHidden="0" w:uiPriority="1" w:unhideWhenUsed="0" w:qFormat="1"/>
-    <w:lsdException w:name="Light Shading" w:semiHidden="0" w:uiPriority="60" w:unhideWhenUsed="0"/>
-    <w:lsdException w:name="Light List" w:semiHidden="0" w:uiPriority="61" w:unhideWhenUsed="0"/>
-    <w:lsdException w:name="Light Grid" w:semiHidden="0" w:uiPriority="62" w:unhideWhenUsed="0"/>
-    <w:lsdException w:name="Medium Shading 1" w:semiHidden="0" w:uiPriority="63" w:unhideWhenUsed="0"/>
-    <w:lsdException w:name="Medium Shading 2" w:semiHidden="0" w:uiPriority="64" w:unhideWhenUsed="0"/>
-    <w:lsdException w:name="Medium List 1" w:semiHidden="0" w:uiPriority="65" w:unhideWhenUsed="0"/>
-    <w:lsdException w:name="Medium List 2" w:semiHidden="0" w:uiPriority="66" w:unhideWhenUsed="0"/>
-    <w:lsdException w:name="Medium Grid 1" w:semiHidden="0" w:uiPriority="67" w:unhideWhenUsed="0"/>
-    <w:lsdException w:name="Medium Grid 2" w:semiHidden="0" w:uiPriority="68" w:unhideWhenUsed="0"/>
-    <w:lsdException w:name="Medium Grid 3" w:semiHidden="0" w:uiPriority="69" w:unhideWhenUsed="0"/>
-    <w:lsdException w:name="Dark List" w:semiHidden="0" w:uiPriority="70" w:unhideWhenUsed="0"/>
-    <w:lsdException w:name="Colorful Shading" w:semiHidden="0" w:uiPriority="71" w:unhideWhenUsed="0"/>
-    <w:lsdException w:name="Colorful List" w:semiHidden="0" w:uiPriority="72" w:unhideWhenUsed="0"/>
-    <w:lsdException w:name="Colorful Grid" w:semiHidden="0" w:uiPriority="73" w:unhideWhenUsed="0"/>
-    <w:lsdException w:name="Light Shading Accent 1" w:semiHidden="0" w:uiPriority="60" w:unhideWhenUsed="0"/>
-    <w:lsdException w:name="Light List Accent 1" w:semiHidden="0" w:uiPriority="61" w:unhideWhenUsed="0"/>
-    <w:lsdException w:name="Light Grid Accent 1" w:semiHidden="0" w:uiPriority="62" w:unhideWhenUsed="0"/>
-    <w:lsdException w:name="Medium Shading 1 Accent 1" w:semiHidden="0" w:uiPriority="63" w:unhideWhenUsed="0"/>
-    <w:lsdException w:name="Medium Shading 2 Accent 1" w:semiHidden="0" w:uiPriority="64" w:unhideWhenUsed="0"/>
-    <w:lsdException w:name="Medium List 1 Accent 1" w:semiHidden="0" w:uiPriority="65" w:unhideWhenUsed="0"/>
-    <w:lsdException w:name="Revision" w:unhideWhenUsed="0"/>
-    <w:lsdException w:name="List Paragraph" w:semiHidden="0" w:uiPriority="34" w:unhideWhenUsed="0" w:qFormat="1"/>
-    <w:lsdException w:name="Quote" w:semiHidden="0" w:uiPriority="29" w:unhideWhenUsed="0" w:qFormat="1"/>
-    <w:lsdException w:name="Intense Quote" w:semiHidden="0" w:uiPriority="30" w:unhideWhenUsed="0" w:qFormat="1"/>
-    <w:lsdException w:name="Medium List 2 Accent 1" w:semiHidden="0" w:uiPriority="66" w:unhideWhenUsed="0"/>
-    <w:lsdException w:name="Medium Grid 1 Accent 1" w:semiHidden="0" w:uiPriority="67" w:unhideWhenUsed="0"/>
-    <w:lsdException w:name="Medium Grid 2 Accent 1" w:semiHidden="0" w:uiPriority="68" w:unhideWhenUsed="0"/>
-    <w:lsdException w:name="Medium Grid 3 Accent 1" w:semiHidden="0" w:uiPriority="69" w:unhideWhenUsed="0"/>
-    <w:lsdException w:name="Dark List Accent 1" w:semiHidden="0" w:uiPriority="70" w:unhideWhenUsed="0"/>
-    <w:lsdException w:name="Colorful Shading Accent 1" w:semiHidden="0" w:uiPriority="71" w:unhideWhenUsed="0"/>
-    <w:lsdException w:name="Colorful List Accent 1" w:semiHidden="0" w:uiPriority="72" w:unhideWhenUsed="0"/>
-    <w:lsdException w:name="Colorful Grid Accent 1" w:semiHidden="0" w:uiPriority="73" w:unhideWhenUsed="0"/>
-    <w:lsdException w:name="Light Shading Accent 2" w:semiHidden="0" w:uiPriority="60" w:unhideWhenUsed="0"/>
-    <w:lsdException w:name="Light List Accent 2" w:semiHidden="0" w:uiPriority="61" w:unhideWhenUsed="0"/>
-    <w:lsdException w:name="Light Grid Accent 2" w:semiHidden="0" w:uiPriority="62" w:unhideWhenUsed="0"/>
-    <w:lsdException w:name="Medium Shading 1 Accent 2" w:semiHidden="0" w:uiPriority="63" w:unhideWhenUsed="0"/>
-    <w:lsdException w:name="Medium Shading 2 Accent 2" w:semiHidden="0" w:uiPriority="64" w:unhideWhenUsed="0"/>
-    <w:lsdException w:name="Medium List 1 Accent 2" w:semiHidden="0" w:uiPriority="65" w:unhideWhenUsed="0"/>
-    <w:lsdException w:name="Medium List 2 Accent 2" w:semiHidden="0" w:uiPriority="66" w:unhideWhenUsed="0"/>
-    <w:lsdException w:name="Medium Grid 1 Accent 2" w:semiHidden="0" w:uiPriority="67" w:unhideWhenUsed="0"/>
-    <w:lsdException w:name="Medium Grid 2 Accent 2" w:semiHidden="0" w:uiPriority="68" w:unhideWhenUsed="0"/>
-    <w:lsdException w:name="Medium Grid 3 Accent 2" w:semiHidden="0" w:uiPriority="69" w:unhideWhenUsed="0"/>
-    <w:lsdException w:name="Dark List Accent 2" w:semiHidden="0" w:uiPriority="70" w:unhideWhenUsed="0"/>
-    <w:lsdException w:name="Colorful Shading Accent 2" w:semiHidden="0" w:uiPriority="71" w:unhideWhenUsed="0"/>
-    <w:lsdException w:name="Colorful List Accent 2" w:semiHidden="0" w:uiPriority="72" w:unhideWhenUsed="0"/>
-    <w:lsdException w:name="Colorful Grid Accent 2" w:semiHidden="0" w:uiPriority="73" w:unhideWhenUsed="0"/>
-    <w:lsdException w:name="Light Shading Accent 3" w:semiHidden="0" w:uiPriority="60" w:unhideWhenUsed="0"/>
-    <w:lsdException w:name="Light List Accent 3" w:semiHidden="0" w:uiPriority="61" w:unhideWhenUsed="0"/>
-    <w:lsdException w:name="Light Grid Accent 3" w:semiHidden="0" w:uiPriority="62" w:unhideWhenUsed="0"/>
-    <w:lsdException w:name="Medium Shading 1 Accent 3" w:semiHidden="0" w:uiPriority="63" w:unhideWhenUsed="0"/>
-    <w:lsdException w:name="Medium Shading 2 Accent 3" w:semiHidden="0" w:uiPriority="64" w:unhideWhenUsed="0"/>
-    <w:lsdException w:name="Medium List 1 Accent 3" w:semiHidden="0" w:uiPriority="65" w:unhideWhenUsed="0"/>
-    <w:lsdException w:name="Medium List 2 Accent 3" w:semiHidden="0" w:uiPriority="66" w:unhideWhenUsed="0"/>
-    <w:lsdException w:name="Medium Grid 1 Accent 3" w:semiHidden="0" w:uiPriority="67" w:unhideWhenUsed="0"/>
-    <w:lsdException w:name="Medium Grid 2 Accent 3" w:semiHidden="0" w:uiPriority="68" w:unhideWhenUsed="0"/>
-    <w:lsdException w:name="Medium Grid 3 Accent 3" w:semiHidden="0" w:uiPriority="69" w:unhideWhenUsed="0"/>
-    <w:lsdException w:name="Dark List Accent 3" w:semiHidden="0" w:uiPriority="70" w:unhideWhenUsed="0"/>
-    <w:lsdException w:name="Colorful Shading Accent 3" w:semiHidden="0" w:uiPriority="71" w:unhideWhenUsed="0"/>
-    <w:lsdException w:name="Colorful List Accent 3" w:semiHidden="0" w:uiPriority="72" w:unhideWhenUsed="0"/>
-    <w:lsdException w:name="Colorful Grid Accent 3" w:semiHidden="0" w:uiPriority="73" w:unhideWhenUsed="0"/>
-    <w:lsdException w:name="Light Shading Accent 4" w:semiHidden="0" w:uiPriority="60" w:unhideWhenUsed="0"/>
-    <w:lsdException w:name="Light List Accent 4" w:semiHidden="0" w:uiPriority="61" w:unhideWhenUsed="0"/>
-    <w:lsdException w:name="Light Grid Accent 4" w:semiHidden="0" w:uiPriority="62" w:unhideWhenUsed="0"/>
-    <w:lsdException w:name="Medium Shading 1 Accent 4" w:semiHidden="0" w:uiPriority="63" w:unhideWhenUsed="0"/>
-    <w:lsdException w:name="Medium Shading 2 Accent 4" w:semiHidden="0" w:uiPriority="64" w:unhideWhenUsed="0"/>
-    <w:lsdException w:name="Medium List 1 Accent 4" w:semiHidden="0" w:uiPriority="65" w:unhideWhenUsed="0"/>
-    <w:lsdException w:name="Medium List 2 Accent 4" w:semiHidden="0" w:uiPriority="66" w:unhideWhenUsed="0"/>
-    <w:lsdException w:name="Medium Grid 1 Accent 4" w:semiHidden="0" w:uiPriority="67" w:unhideWhenUsed="0"/>
-    <w:lsdException w:name="Medium Grid 2 Accent 4" w:semiHidden="0" w:uiPriority="68" w:unhideWhenUsed="0"/>
-    <w:lsdException w:name="Medium Grid 3 Accent 4" w:semiHidden="0" w:uiPriority="69" w:unhideWhenUsed="0"/>
-    <w:lsdException w:name="Dark List Accent 4" w:semiHidden="0" w:uiPriority="70" w:unhideWhenUsed="0"/>
-    <w:lsdException w:name="Colorful Shading Accent 4" w:semiHidden="0" w:uiPriority="71" w:unhideWhenUsed="0"/>
-    <w:lsdException w:name="Colorful List Accent 4" w:semiHidden="0" w:uiPriority="72" w:unhideWhenUsed="0"/>
-    <w:lsdException w:name="Colorful Grid Accent 4" w:semiHidden="0" w:uiPriority="73" w:unhideWhenUsed="0"/>
-    <w:lsdException w:name="Light Shading Accent 5" w:semiHidden="0" w:uiPriority="60" w:unhideWhenUsed="0"/>
-    <w:lsdException w:name="Light List Accent 5" w:semiHidden="0" w:uiPriority="61" w:unhideWhenUsed="0"/>
-    <w:lsdException w:name="Light Grid Accent 5" w:semiHidden="0" w:uiPriority="62" w:unhideWhenUsed="0"/>
-    <w:lsdException w:name="Medium Shading 1 Accent 5" w:semiHidden="0" w:uiPriority="63" w:unhideWhenUsed="0"/>
-    <w:lsdException w:name="Medium Shading 2 Accent 5" w:semiHidden="0" w:uiPriority="64" w:unhideWhenUsed="0"/>
-    <w:lsdException w:name="Medium List 1 Accent 5" w:semiHidden="0" w:uiPriority="65" w:unhideWhenUsed="0"/>
-    <w:lsdException w:name="Medium List 2 Accent 5" w:semiHidden="0" w:uiPriority="66" w:unhideWhenUsed="0"/>
-    <w:lsdException w:name="Medium Grid 1 Accent 5" w:semiHidden="0" w:uiPriority="67" w:unhideWhenUsed="0"/>
-    <w:lsdException w:name="Medium Grid 2 Accent 5" w:semiHidden="0" w:uiPriority="68" w:unhideWhenUsed="0"/>
-    <w:lsdException w:name="Medium Grid 3 Accent 5" w:semiHidden="0" w:uiPriority="69" w:unhideWhenUsed="0"/>
-    <w:lsdException w:name="Dark List Accent 5" w:semiHidden="0" w:uiPriority="70" w:unhideWhenUsed="0"/>
-    <w:lsdException w:name="Colorful Shading Accent 5" w:semiHidden="0" w:uiPriority="71" w:unhideWhenUsed="0"/>
-    <w:lsdException w:name="Colorful List Accent 5" w:semiHidden="0" w:uiPriority="72" w:unhideWhenUsed="0"/>
-    <w:lsdException w:name="Colorful Grid Accent 5" w:semiHidden="0" w:uiPriority="73" w:unhideWhenUsed="0"/>
-    <w:lsdException w:name="Light Shading Accent 6" w:semiHidden="0" w:uiPriority="60" w:unhideWhenUsed="0"/>
-    <w:lsdException w:name="Light List Accent 6" w:semiHidden="0" w:uiPriority="61" w:unhideWhenUsed="0"/>
-    <w:lsdException w:name="Light Grid Accent 6" w:semiHidden="0" w:uiPriority="62" w:unhideWhenUsed="0"/>
-    <w:lsdException w:name="Medium Shading 1 Accent 6" w:semiHidden="0" w:uiPriority="63" w:unhideWhenUsed="0"/>
-    <w:lsdException w:name="Medium Shading 2 Accent 6" w:semiHidden="0" w:uiPriority="64" w:unhideWhenUsed="0"/>
-    <w:lsdException w:name="Medium List 1 Accent 6" w:semiHidden="0" w:uiPriority="65" w:unhideWhenUsed="0"/>
-    <w:lsdException w:name="Medium List 2 Accent 6" w:semiHidden="0" w:uiPriority="66" w:unhideWhenUsed="0"/>
-    <w:lsdException w:name="Medium Grid 1 Accent 6" w:semiHidden="0" w:uiPriority="67" w:unhideWhenUsed="0"/>
-    <w:lsdException w:name="Medium Grid 2 Accent 6" w:semiHidden="0" w:uiPriority="68" w:unhideWhenUsed="0"/>
-    <w:lsdException w:name="Medium Grid 3 Accent 6" w:semiHidden="0" w:uiPriority="69" w:unhideWhenUsed="0"/>
-    <w:lsdException w:name="Dark List Accent 6" w:semiHidden="0" w:uiPriority="70" w:unhideWhenUsed="0"/>
-    <w:lsdException w:name="Colorful Shading Accent 6" w:semiHidden="0" w:uiPriority="71" w:unhideWhenUsed="0"/>
-    <w:lsdException w:name="Colorful List Accent 6" w:semiHidden="0" w:uiPriority="72" w:unhideWhenUsed="0"/>
-    <w:lsdException w:name="Colorful Grid Accent 6" w:semiHidden="0" w:uiPriority="73" w:unhideWhenUsed="0"/>
-    <w:lsdException w:name="Subtle Emphasis" w:semiHidden="0" w:uiPriority="19" w:unhideWhenUsed="0" w:qFormat="1"/>
-    <w:lsdException w:name="Intense Emphasis" w:semiHidden="0" w:uiPriority="21" w:unhideWhenUsed="0" w:qFormat="1"/>
-    <w:lsdException w:name="Subtle Reference" w:semiHidden="0" w:uiPriority="31" w:unhideWhenUsed="0" w:qFormat="1"/>
-    <w:lsdException w:name="Intense Reference" w:semiHidden="0" w:uiPriority="32" w:unhideWhenUsed="0" w:qFormat="1"/>
-    <w:lsdException w:name="Book Title" w:semiHidden="0" w:uiPriority="33" w:unhideWhenUsed="0" w:qFormat="1"/>
-    <w:lsdException w:name="Bibliography" w:uiPriority="37"/>
-    <w:lsdException w:name="TOC Heading" w:uiPriority="39" w:qFormat="1"/>
+  <w:latentStyles w:defLockedState="0" w:defUIPriority="99" w:defSemiHidden="0" w:defUnhideWhenUsed="0" w:defQFormat="0" w:count="371">
+    <w:lsdException w:name="Normal" w:uiPriority="0" w:qFormat="1"/>
+    <w:lsdException w:name="heading 1" w:uiPriority="9" w:qFormat="1"/>
+    <w:lsdException w:name="heading 2" w:semiHidden="1" w:uiPriority="9" w:unhideWhenUsed="1" w:qFormat="1"/>
+    <w:lsdException w:name="heading 3" w:semiHidden="1" w:uiPriority="9" w:unhideWhenUsed="1" w:qFormat="1"/>
+    <w:lsdException w:name="heading 4" w:semiHidden="1" w:uiPriority="9" w:unhideWhenUsed="1" w:qFormat="1"/>
+    <w:lsdException w:name="heading 5" w:semiHidden="1" w:uiPriority="9" w:unhideWhenUsed="1" w:qFormat="1"/>
+    <w:lsdException w:name="heading 6" w:semiHidden="1" w:uiPriority="9" w:unhideWhenUsed="1" w:qFormat="1"/>
+    <w:lsdException w:name="heading 7" w:semiHidden="1" w:uiPriority="9" w:unhideWhenUsed="1" w:qFormat="1"/>
+    <w:lsdException w:name="heading 8" w:semiHidden="1" w:uiPriority="9" w:unhideWhenUsed="1" w:qFormat="1"/>
+    <w:lsdException w:name="heading 9" w:semiHidden="1" w:uiPriority="9" w:unhideWhenUsed="1" w:qFormat="1"/>
+    <w:lsdException w:name="index 1" w:semiHidden="1" w:unhideWhenUsed="1"/>
+    <w:lsdException w:name="index 2" w:semiHidden="1" w:unhideWhenUsed="1"/>
+    <w:lsdException w:name="index 3" w:semiHidden="1" w:unhideWhenUsed="1"/>
+    <w:lsdException w:name="index 4" w:semiHidden="1" w:unhideWhenUsed="1"/>
+    <w:lsdException w:name="index 5" w:semiHidden="1" w:unhideWhenUsed="1"/>
+    <w:lsdException w:name="index 6" w:semiHidden="1" w:unhideWhenUsed="1"/>
+    <w:lsdException w:name="index 7" w:semiHidden="1" w:unhideWhenUsed="1"/>
+    <w:lsdException w:name="index 8" w:semiHidden="1" w:unhideWhenUsed="1"/>
+    <w:lsdException w:name="index 9" w:semiHidden="1" w:unhideWhenUsed="1"/>
+    <w:lsdException w:name="toc 1" w:semiHidden="1" w:uiPriority="39" w:unhideWhenUsed="1"/>
+    <w:lsdException w:name="toc 2" w:semiHidden="1" w:uiPriority="39" w:unhideWhenUsed="1"/>
+    <w:lsdException w:name="toc 3" w:semiHidden="1" w:uiPriority="39" w:unhideWhenUsed="1"/>
+    <w:lsdException w:name="toc 4" w:semiHidden="1" w:uiPriority="39" w:unhideWhenUsed="1"/>
+    <w:lsdException w:name="toc 5" w:semiHidden="1" w:uiPriority="39" w:unhideWhenUsed="1"/>
+    <w:lsdException w:name="toc 6" w:semiHidden="1" w:uiPriority="39" w:unhideWhenUsed="1"/>
+    <w:lsdException w:name="toc 7" w:semiHidden="1" w:uiPriority="39" w:unhideWhenUsed="1"/>
+    <w:lsdException w:name="toc 8" w:semiHidden="1" w:uiPriority="39" w:unhideWhenUsed="1"/>
+    <w:lsdException w:name="toc 9" w:semiHidden="1" w:uiPriority="39" w:unhideWhenUsed="1"/>
+    <w:lsdException w:name="Normal Indent" w:semiHidden="1" w:unhideWhenUsed="1"/>
+    <w:lsdException w:name="footnote text" w:semiHidden="1" w:unhideWhenUsed="1"/>
+    <w:lsdException w:name="annotation text" w:semiHidden="1" w:unhideWhenUsed="1"/>
+    <w:lsdException w:name="header" w:semiHidden="1" w:unhideWhenUsed="1"/>
+    <w:lsdException w:name="footer" w:semiHidden="1" w:unhideWhenUsed="1"/>
+    <w:lsdException w:name="index heading" w:semiHidden="1" w:unhideWhenUsed="1"/>
+    <w:lsdException w:name="caption" w:semiHidden="1" w:uiPriority="35" w:unhideWhenUsed="1" w:qFormat="1"/>
+    <w:lsdException w:name="table of figures" w:semiHidden="1" w:unhideWhenUsed="1"/>
+    <w:lsdException w:name="envelope address" w:semiHidden="1" w:unhideWhenUsed="1"/>
+    <w:lsdException w:name="envelope return" w:semiHidden="1" w:unhideWhenUsed="1"/>
+    <w:lsdException w:name="footnote reference" w:semiHidden="1" w:unhideWhenUsed="1"/>
+    <w:lsdException w:name="annotation reference" w:semiHidden="1" w:unhideWhenUsed="1"/>
+    <w:lsdException w:name="line number" w:semiHidden="1" w:unhideWhenUsed="1"/>
+    <w:lsdException w:name="page number" w:semiHidden="1" w:unhideWhenUsed="1"/>
+    <w:lsdException w:name="endnote reference" w:semiHidden="1" w:unhideWhenUsed="1"/>
+    <w:lsdException w:name="endnote text" w:semiHidden="1" w:unhideWhenUsed="1"/>
+    <w:lsdException w:name="table of authorities" w:semiHidden="1" w:unhideWhenUsed="1"/>
+    <w:lsdException w:name="macro" w:semiHidden="1" w:unhideWhenUsed="1"/>
+    <w:lsdException w:name="toa heading" w:semiHidden="1" w:unhideWhenUsed="1"/>
+    <w:lsdException w:name="List" w:semiHidden="1" w:unhideWhenUsed="1"/>
+    <w:lsdException w:name="List Bullet" w:semiHidden="1" w:unhideWhenUsed="1"/>
+    <w:lsdException w:name="List Number" w:semiHidden="1" w:unhideWhenUsed="1"/>
+    <w:lsdException w:name="List 2" w:semiHidden="1" w:unhideWhenUsed="1"/>
+    <w:lsdException w:name="List 3" w:semiHidden="1" w:unhideWhenUsed="1"/>
+    <w:lsdException w:name="List 4" w:semiHidden="1" w:unhideWhenUsed="1"/>
+    <w:lsdException w:name="List 5" w:semiHidden="1" w:unhideWhenUsed="1"/>
+    <w:lsdException w:name="List Bullet 2" w:semiHidden="1" w:unhideWhenUsed="1"/>
+    <w:lsdException w:name="List Bullet 3" w:semiHidden="1" w:unhideWhenUsed="1"/>
+    <w:lsdException w:name="List Bullet 4" w:semiHidden="1" w:unhideWhenUsed="1"/>
+    <w:lsdException w:name="List Bullet 5" w:semiHidden="1" w:unhideWhenUsed="1"/>
+    <w:lsdException w:name="List Number 2" w:semiHidden="1" w:unhideWhenUsed="1"/>
+    <w:lsdException w:name="List Number 3" w:semiHidden="1" w:unhideWhenUsed="1"/>
+    <w:lsdException w:name="List Number 4" w:semiHidden="1" w:unhideWhenUsed="1"/>
+    <w:lsdException w:name="List Number 5" w:semiHidden="1" w:unhideWhenUsed="1"/>
+    <w:lsdException w:name="Title" w:uiPriority="10" w:qFormat="1"/>
+    <w:lsdException w:name="Closing" w:semiHidden="1" w:unhideWhenUsed="1"/>
+    <w:lsdException w:name="Signature" w:semiHidden="1" w:unhideWhenUsed="1"/>
+    <w:lsdException w:name="Default Paragraph Font" w:semiHidden="1" w:uiPriority="1" w:unhideWhenUsed="1"/>
+    <w:lsdException w:name="Body Text" w:semiHidden="1" w:unhideWhenUsed="1"/>
+    <w:lsdException w:name="Body Text Indent" w:semiHidden="1" w:unhideWhenUsed="1"/>
+    <w:lsdException w:name="List Continue" w:semiHidden="1" w:unhideWhenUsed="1"/>
+    <w:lsdException w:name="List Continue 2" w:semiHidden="1" w:unhideWhenUsed="1"/>
+    <w:lsdException w:name="List Continue 3" w:semiHidden="1" w:unhideWhenUsed="1"/>
+    <w:lsdException w:name="List Continue 4" w:semiHidden="1" w:unhideWhenUsed="1"/>
+    <w:lsdException w:name="List Continue 5" w:semiHidden="1" w:unhideWhenUsed="1"/>
+    <w:lsdException w:name="Message Header" w:semiHidden="1" w:unhideWhenUsed="1"/>
+    <w:lsdException w:name="Subtitle" w:uiPriority="11" w:qFormat="1"/>
+    <w:lsdException w:name="Salutation" w:semiHidden="1" w:unhideWhenUsed="1"/>
+    <w:lsdException w:name="Date" w:semiHidden="1" w:unhideWhenUsed="1"/>
+    <w:lsdException w:name="Body Text First Indent" w:semiHidden="1" w:unhideWhenUsed="1"/>
+    <w:lsdException w:name="Body Text First Indent 2" w:semiHidden="1" w:unhideWhenUsed="1"/>
+    <w:lsdException w:name="Note Heading" w:semiHidden="1" w:unhideWhenUsed="1"/>
+    <w:lsdException w:name="Body Text 2" w:semiHidden="1" w:unhideWhenUsed="1"/>
+    <w:lsdException w:name="Body Text 3" w:semiHidden="1" w:unhideWhenUsed="1"/>
+    <w:lsdException w:name="Body Text Indent 2" w:semiHidden="1" w:unhideWhenUsed="1"/>
+    <w:lsdException w:name="Body Text Indent 3" w:semiHidden="1" w:unhideWhenUsed="1"/>
+    <w:lsdException w:name="Block Text" w:semiHidden="1" w:unhideWhenUsed="1"/>
+    <w:lsdException w:name="Hyperlink" w:semiHidden="1" w:unhideWhenUsed="1"/>
+    <w:lsdException w:name="FollowedHyperlink" w:semiHidden="1" w:unhideWhenUsed="1"/>
+    <w:lsdException w:name="Strong" w:uiPriority="22" w:qFormat="1"/>
+    <w:lsdException w:name="Emphasis" w:uiPriority="20" w:qFormat="1"/>
+    <w:lsdException w:name="Document Map" w:semiHidden="1" w:unhideWhenUsed="1"/>
+    <w:lsdException w:name="Plain Text" w:semiHidden="1" w:unhideWhenUsed="1"/>
+    <w:lsdException w:name="E-mail Signature" w:semiHidden="1" w:unhideWhenUsed="1"/>
+    <w:lsdException w:name="HTML Top of Form" w:semiHidden="1" w:unhideWhenUsed="1"/>
+    <w:lsdException w:name="HTML Bottom of Form" w:semiHidden="1" w:unhideWhenUsed="1"/>
+    <w:lsdException w:name="Normal (Web)" w:semiHidden="1" w:unhideWhenUsed="1"/>
+    <w:lsdException w:name="HTML Acronym" w:semiHidden="1" w:unhideWhenUsed="1"/>
+    <w:lsdException w:name="HTML Address" w:semiHidden="1" w:unhideWhenUsed="1"/>
+    <w:lsdException w:name="HTML Cite" w:semiHidden="1" w:unhideWhenUsed="1"/>
+    <w:lsdException w:name="HTML Code" w:semiHidden="1" w:unhideWhenUsed="1"/>
+    <w:lsdException w:name="HTML Definition" w:semiHidden="1" w:unhideWhenUsed="1"/>
+    <w:lsdException w:name="HTML Keyboard" w:semiHidden="1" w:unhideWhenUsed="1"/>
+    <w:lsdException w:name="HTML Preformatted" w:semiHidden="1" w:unhideWhenUsed="1"/>
+    <w:lsdException w:name="HTML Sample" w:semiHidden="1" w:unhideWhenUsed="1"/>
+    <w:lsdException w:name="HTML Typewriter" w:semiHidden="1" w:unhideWhenUsed="1"/>
+    <w:lsdException w:name="HTML Variable" w:semiHidden="1" w:unhideWhenUsed="1"/>
+    <w:lsdException w:name="Normal Table" w:semiHidden="1" w:unhideWhenUsed="1"/>
+    <w:lsdException w:name="annotation subject" w:semiHidden="1" w:unhideWhenUsed="1"/>
+    <w:lsdException w:name="No List" w:semiHidden="1" w:unhideWhenUsed="1"/>
+    <w:lsdException w:name="Outline List 1" w:semiHidden="1" w:unhideWhenUsed="1"/>
+    <w:lsdException w:name="Outline List 2" w:semiHidden="1" w:unhideWhenUsed="1"/>
+    <w:lsdException w:name="Outline List 3" w:semiHidden="1" w:unhideWhenUsed="1"/>
+    <w:lsdException w:name="Table Simple 1" w:semiHidden="1" w:unhideWhenUsed="1"/>
+    <w:lsdException w:name="Table Simple 2" w:semiHidden="1" w:unhideWhenUsed="1"/>
+    <w:lsdException w:name="Table Simple 3" w:semiHidden="1" w:unhideWhenUsed="1"/>
+    <w:lsdException w:name="Table Classic 1" w:semiHidden="1" w:unhideWhenUsed="1"/>
+    <w:lsdException w:name="Table Classic 2" w:semiHidden="1" w:unhideWhenUsed="1"/>
+    <w:lsdException w:name="Table Classic 3" w:semiHidden="1" w:unhideWhenUsed="1"/>
+    <w:lsdException w:name="Table Classic 4" w:semiHidden="1" w:unhideWhenUsed="1"/>
+    <w:lsdException w:name="Table Colorful 1" w:semiHidden="1" w:unhideWhenUsed="1"/>
+    <w:lsdException w:name="Table Colorful 2" w:semiHidden="1" w:unhideWhenUsed="1"/>
+    <w:lsdException w:name="Table Colorful 3" w:semiHidden="1" w:unhideWhenUsed="1"/>
+    <w:lsdException w:name="Table Columns 1" w:semiHidden="1" w:unhideWhenUsed="1"/>
+    <w:lsdException w:name="Table Columns 2" w:semiHidden="1" w:unhideWhenUsed="1"/>
+    <w:lsdException w:name="Table Columns 3" w:semiHidden="1" w:unhideWhenUsed="1"/>
+    <w:lsdException w:name="Table Columns 4" w:semiHidden="1" w:unhideWhenUsed="1"/>
+    <w:lsdException w:name="Table Columns 5" w:semiHidden="1" w:unhideWhenUsed="1"/>
+    <w:lsdException w:name="Table Grid 1" w:semiHidden="1" w:unhideWhenUsed="1"/>
+    <w:lsdException w:name="Table Grid 2" w:semiHidden="1" w:unhideWhenUsed="1"/>
+    <w:lsdException w:name="Table Grid 3" w:semiHidden="1" w:unhideWhenUsed="1"/>
+    <w:lsdException w:name="Table Grid 4" w:semiHidden="1" w:unhideWhenUsed="1"/>
+    <w:lsdException w:name="Table Grid 5" w:semiHidden="1" w:unhideWhenUsed="1"/>
+    <w:lsdException w:name="Table Grid 6" w:semiHidden="1" w:unhideWhenUsed="1"/>
+    <w:lsdException w:name="Table Grid 7" w:semiHidden="1" w:unhideWhenUsed="1"/>
+    <w:lsdException w:name="Table Grid 8" w:semiHidden="1" w:unhideWhenUsed="1"/>
+    <w:lsdException w:name="Table List 1" w:semiHidden="1" w:unhideWhenUsed="1"/>
+    <w:lsdException w:name="Table List 2" w:semiHidden="1" w:unhideWhenUsed="1"/>
+    <w:lsdException w:name="Table List 3" w:semiHidden="1" w:unhideWhenUsed="1"/>
+    <w:lsdException w:name="Table List 4" w:semiHidden="1" w:unhideWhenUsed="1"/>
+    <w:lsdException w:name="Table List 5" w:semiHidden="1" w:unhideWhenUsed="1"/>
+    <w:lsdException w:name="Table List 6" w:semiHidden="1" w:unhideWhenUsed="1"/>
+    <w:lsdException w:name="Table List 7" w:semiHidden="1" w:unhideWhenUsed="1"/>
+    <w:lsdException w:name="Table List 8" w:semiHidden="1" w:unhideWhenUsed="1"/>
+    <w:lsdException w:name="Table 3D effects 1" w:semiHidden="1" w:unhideWhenUsed="1"/>
+    <w:lsdException w:name="Table 3D effects 2" w:semiHidden="1" w:unhideWhenUsed="1"/>
+    <w:lsdException w:name="Table 3D effects 3" w:semiHidden="1" w:unhideWhenUsed="1"/>
+    <w:lsdException w:name="Table Contemporary" w:semiHidden="1" w:unhideWhenUsed="1"/>
+    <w:lsdException w:name="Table Elegant" w:semiHidden="1" w:unhideWhenUsed="1"/>
+    <w:lsdException w:name="Table Professional" w:semiHidden="1" w:unhideWhenUsed="1"/>
+    <w:lsdException w:name="Table Subtle 1" w:semiHidden="1" w:unhideWhenUsed="1"/>
+    <w:lsdException w:name="Table Subtle 2" w:semiHidden="1" w:unhideWhenUsed="1"/>
+    <w:lsdException w:name="Table Web 1" w:semiHidden="1" w:unhideWhenUsed="1"/>
+    <w:lsdException w:name="Table Web 2" w:semiHidden="1" w:unhideWhenUsed="1"/>
+    <w:lsdException w:name="Table Web 3" w:semiHidden="1" w:unhideWhenUsed="1"/>
+    <w:lsdException w:name="Balloon Text" w:semiHidden="1" w:unhideWhenUsed="1"/>
+    <w:lsdException w:name="Table Grid" w:uiPriority="59"/>
+    <w:lsdException w:name="Table Theme" w:semiHidden="1" w:unhideWhenUsed="1"/>
+    <w:lsdException w:name="Placeholder Text" w:semiHidden="1"/>
+    <w:lsdException w:name="No Spacing" w:uiPriority="1" w:qFormat="1"/>
+    <w:lsdException w:name="Light Shading" w:uiPriority="60"/>
+    <w:lsdException w:name="Light List" w:uiPriority="61"/>
+    <w:lsdException w:name="Light Grid" w:uiPriority="62"/>
+    <w:lsdException w:name="Medium Shading 1" w:uiPriority="63"/>
+    <w:lsdException w:name="Medium Shading 2" w:uiPriority="64"/>
+    <w:lsdException w:name="Medium List 1" w:uiPriority="65"/>
+    <w:lsdException w:name="Medium List 2" w:uiPriority="66"/>
+    <w:lsdException w:name="Medium Grid 1" w:uiPriority="67"/>
+    <w:lsdException w:name="Medium Grid 2" w:uiPriority="68"/>
+    <w:lsdException w:name="Medium Grid 3" w:uiPriority="69"/>
+    <w:lsdException w:name="Dark List" w:uiPriority="70"/>
+    <w:lsdException w:name="Colorful Shading" w:uiPriority="71"/>
+    <w:lsdException w:name="Colorful List" w:uiPriority="72"/>
+    <w:lsdException w:name="Colorful Grid" w:uiPriority="73"/>
+    <w:lsdException w:name="Light Shading Accent 1" w:uiPriority="60"/>
+    <w:lsdException w:name="Light List Accent 1" w:uiPriority="61"/>
+    <w:lsdException w:name="Light Grid Accent 1" w:uiPriority="62"/>
+    <w:lsdException w:name="Medium Shading 1 Accent 1" w:uiPriority="63"/>
+    <w:lsdException w:name="Medium Shading 2 Accent 1" w:uiPriority="64"/>
+    <w:lsdException w:name="Medium List 1 Accent 1" w:uiPriority="65"/>
+    <w:lsdException w:name="Revision" w:semiHidden="1"/>
+    <w:lsdException w:name="List Paragraph" w:uiPriority="34" w:qFormat="1"/>
+    <w:lsdException w:name="Quote" w:uiPriority="29" w:qFormat="1"/>
+    <w:lsdException w:name="Intense Quote" w:uiPriority="30" w:qFormat="1"/>
+    <w:lsdException w:name="Medium List 2 Accent 1" w:uiPriority="66"/>
+    <w:lsdException w:name="Medium Grid 1 Accent 1" w:uiPriority="67"/>
+    <w:lsdException w:name="Medium Grid 2 Accent 1" w:uiPriority="68"/>
+    <w:lsdException w:name="Medium Grid 3 Accent 1" w:uiPriority="69"/>
+    <w:lsdException w:name="Dark List Accent 1" w:uiPriority="70"/>
+    <w:lsdException w:name="Colorful Shading Accent 1" w:uiPriority="71"/>
+    <w:lsdException w:name="Colorful List Accent 1" w:uiPriority="72"/>
+    <w:lsdException w:name="Colorful Grid Accent 1" w:uiPriority="73"/>
+    <w:lsdException w:name="Light Shading Accent 2" w:uiPriority="60"/>
+    <w:lsdException w:name="Light List Accent 2" w:uiPriority="61"/>
+    <w:lsdException w:name="Light Grid Accent 2" w:uiPriority="62"/>
+    <w:lsdException w:name="Medium Shading 1 Accent 2" w:uiPriority="63"/>
+    <w:lsdException w:name="Medium Shading 2 Accent 2" w:uiPriority="64"/>
+    <w:lsdException w:name="Medium List 1 Accent 2" w:uiPriority="65"/>
+    <w:lsdException w:name="Medium List 2 Accent 2" w:uiPriority="66"/>
+    <w:lsdException w:name="Medium Grid 1 Accent 2" w:uiPriority="67"/>
+    <w:lsdException w:name="Medium Grid 2 Accent 2" w:uiPriority="68"/>
+    <w:lsdException w:name="Medium Grid 3 Accent 2" w:uiPriority="69"/>
+    <w:lsdException w:name="Dark List Accent 2" w:uiPriority="70"/>
+    <w:lsdException w:name="Colorful Shading Accent 2" w:uiPriority="71"/>
+    <w:lsdException w:name="Colorful List Accent 2" w:uiPriority="72"/>
+    <w:lsdException w:name="Colorful Grid Accent 2" w:uiPriority="73"/>
+    <w:lsdException w:name="Light Shading Accent 3" w:uiPriority="60"/>
+    <w:lsdException w:name="Light List Accent 3" w:uiPriority="61"/>
+    <w:lsdException w:name="Light Grid Accent 3" w:uiPriority="62"/>
+    <w:lsdException w:name="Medium Shading 1 Accent 3" w:uiPriority="63"/>
+    <w:lsdException w:name="Medium Shading 2 Accent 3" w:uiPriority="64"/>
+    <w:lsdException w:name="Medium List 1 Accent 3" w:uiPriority="65"/>
+    <w:lsdException w:name="Medium List 2 Accent 3" w:uiPriority="66"/>
+    <w:lsdException w:name="Medium Grid 1 Accent 3" w:uiPriority="67"/>
+    <w:lsdException w:name="Medium Grid 2 Accent 3" w:uiPriority="68"/>
+    <w:lsdException w:name="Medium Grid 3 Accent 3" w:uiPriority="69"/>
+    <w:lsdException w:name="Dark List Accent 3" w:uiPriority="70"/>
+    <w:lsdException w:name="Colorful Shading Accent 3" w:uiPriority="71"/>
+    <w:lsdException w:name="Colorful List Accent 3" w:uiPriority="72"/>
+    <w:lsdException w:name="Colorful Grid Accent 3" w:uiPriority="73"/>
+    <w:lsdException w:name="Light Shading Accent 4" w:uiPriority="60"/>
+    <w:lsdException w:name="Light List Accent 4" w:uiPriority="61"/>
+    <w:lsdException w:name="Light Grid Accent 4" w:uiPriority="62"/>
+    <w:lsdException w:name="Medium Shading 1 Accent 4" w:uiPriority="63"/>
+    <w:lsdException w:name="Medium Shading 2 Accent 4" w:uiPriority="64"/>
+    <w:lsdException w:name="Medium List 1 Accent 4" w:uiPriority="65"/>
+    <w:lsdException w:name="Medium List 2 Accent 4" w:uiPriority="66"/>
+    <w:lsdException w:name="Medium Grid 1 Accent 4" w:uiPriority="67"/>
+    <w:lsdException w:name="Medium Grid 2 Accent 4" w:uiPriority="68"/>
+    <w:lsdException w:name="Medium Grid 3 Accent 4" w:uiPriority="69"/>
+    <w:lsdException w:name="Dark List Accent 4" w:uiPriority="70"/>
+    <w:lsdException w:name="Colorful Shading Accent 4" w:uiPriority="71"/>
+    <w:lsdException w:name="Colorful List Accent 4" w:uiPriority="72"/>
+    <w:lsdException w:name="Colorful Grid Accent 4" w:uiPriority="73"/>
+    <w:lsdException w:name="Light Shading Accent 5" w:uiPriority="60"/>
+    <w:lsdException w:name="Light List Accent 5" w:uiPriority="61"/>
+    <w:lsdException w:name="Light Grid Accent 5" w:uiPriority="62"/>
+    <w:lsdException w:name="Medium Shading 1 Accent 5" w:uiPriority="63"/>
+    <w:lsdException w:name="Medium Shading 2 Accent 5" w:uiPriority="64"/>
+    <w:lsdException w:name="Medium List 1 Accent 5" w:uiPriority="65"/>
+    <w:lsdException w:name="Medium List 2 Accent 5" w:uiPriority="66"/>
+    <w:lsdException w:name="Medium Grid 1 Accent 5" w:uiPriority="67"/>
+    <w:lsdException w:name="Medium Grid 2 Accent 5" w:uiPriority="68"/>
+    <w:lsdException w:name="Medium Grid 3 Accent 5" w:uiPriority="69"/>
+    <w:lsdException w:name="Dark List Accent 5" w:uiPriority="70"/>
+    <w:lsdException w:name="Colorful Shading Accent 5" w:uiPriority="71"/>
+    <w:lsdException w:name="Colorful List Accent 5" w:uiPriority="72"/>
+    <w:lsdException w:name="Colorful Grid Accent 5" w:uiPriority="73"/>
+    <w:lsdException w:name="Light Shading Accent 6" w:uiPriority="60"/>
+    <w:lsdException w:name="Light List Accent 6" w:uiPriority="61"/>
+    <w:lsdException w:name="Light Grid Accent 6" w:uiPriority="62"/>
+    <w:lsdException w:name="Medium Shading 1 Accent 6" w:uiPriority="63"/>
+    <w:lsdException w:name="Medium Shading 2 Accent 6" w:uiPriority="64"/>
+    <w:lsdException w:name="Medium List 1 Accent 6" w:uiPriority="65"/>
+    <w:lsdException w:name="Medium List 2 Accent 6" w:uiPriority="66"/>
+    <w:lsdException w:name="Medium Grid 1 Accent 6" w:uiPriority="67"/>
+    <w:lsdException w:name="Medium Grid 2 Accent 6" w:uiPriority="68"/>
+    <w:lsdException w:name="Medium Grid 3 Accent 6" w:uiPriority="69"/>
+    <w:lsdException w:name="Dark List Accent 6" w:uiPriority="70"/>
+    <w:lsdException w:name="Colorful Shading Accent 6" w:uiPriority="71"/>
+    <w:lsdException w:name="Colorful List Accent 6" w:uiPriority="72"/>
+    <w:lsdException w:name="Colorful Grid Accent 6" w:uiPriority="73"/>
+    <w:lsdException w:name="Subtle Emphasis" w:uiPriority="19" w:qFormat="1"/>
+    <w:lsdException w:name="Intense Emphasis" w:uiPriority="21" w:qFormat="1"/>
+    <w:lsdException w:name="Subtle Reference" w:uiPriority="31" w:qFormat="1"/>
+    <w:lsdException w:name="Intense Reference" w:uiPriority="32" w:qFormat="1"/>
+    <w:lsdException w:name="Book Title" w:uiPriority="33" w:qFormat="1"/>
+    <w:lsdException w:name="Bibliography" w:semiHidden="1" w:uiPriority="37" w:unhideWhenUsed="1"/>
+    <w:lsdException w:name="TOC Heading" w:semiHidden="1" w:uiPriority="39" w:unhideWhenUsed="1" w:qFormat="1"/>
+    <w:lsdException w:name="Plain Table 1" w:uiPriority="41"/>
+    <w:lsdException w:name="Plain Table 2" w:uiPriority="42"/>
+    <w:lsdException w:name="Plain Table 3" w:uiPriority="43"/>
+    <w:lsdException w:name="Plain Table 4" w:uiPriority="44"/>
+    <w:lsdException w:name="Plain Table 5" w:uiPriority="45"/>
+    <w:lsdException w:name="Grid Table Light" w:uiPriority="40"/>
+    <w:lsdException w:name="Grid Table 1 Light" w:uiPriority="46"/>
+    <w:lsdException w:name="Grid Table 2" w:uiPriority="47"/>
+    <w:lsdException w:name="Grid Table 3" w:uiPriority="48"/>
+    <w:lsdException w:name="Grid Table 4" w:uiPriority="49"/>
+    <w:lsdException w:name="Grid Table 5 Dark" w:uiPriority="50"/>
+    <w:lsdException w:name="Grid Table 6 Colorful" w:uiPriority="51"/>
+    <w:lsdException w:name="Grid Table 7 Colorful" w:uiPriority="52"/>
+    <w:lsdException w:name="Grid Table 1 Light Accent 1" w:uiPriority="46"/>
+    <w:lsdException w:name="Grid Table 2 Accent 1" w:uiPriority="47"/>
+    <w:lsdException w:name="Grid Table 3 Accent 1" w:uiPriority="48"/>
+    <w:lsdException w:name="Grid Table 4 Accent 1" w:uiPriority="49"/>
+    <w:lsdException w:name="Grid Table 5 Dark Accent 1" w:uiPriority="50"/>
+    <w:lsdException w:name="Grid Table 6 Colorful Accent 1" w:uiPriority="51"/>
+    <w:lsdException w:name="Grid Table 7 Colorful Accent 1" w:uiPriority="52"/>
+    <w:lsdException w:name="Grid Table 1 Light Accent 2" w:uiPriority="46"/>
+    <w:lsdException w:name="Grid Table 2 Accent 2" w:uiPriority="47"/>
+    <w:lsdException w:name="Grid Table 3 Accent 2" w:uiPriority="48"/>
+    <w:lsdException w:name="Grid Table 4 Accent 2" w:uiPriority="49"/>
+    <w:lsdException w:name="Grid Table 5 Dark Accent 2" w:uiPriority="50"/>
+    <w:lsdException w:name="Grid Table 6 Colorful Accent 2" w:uiPriority="51"/>
+    <w:lsdException w:name="Grid Table 7 Colorful Accent 2" w:uiPriority="52"/>
+    <w:lsdException w:name="Grid Table 1 Light Accent 3" w:uiPriority="46"/>
+    <w:lsdException w:name="Grid Table 2 Accent 3" w:uiPriority="47"/>
+    <w:lsdException w:name="Grid Table 3 Accent 3" w:uiPriority="48"/>
+    <w:lsdException w:name="Grid Table 4 Accent 3" w:uiPriority="49"/>
+    <w:lsdException w:name="Grid Table 5 Dark Accent 3" w:uiPriority="50"/>
+    <w:lsdException w:name="Grid Table 6 Colorful Accent 3" w:uiPriority="51"/>
+    <w:lsdException w:name="Grid Table 7 Colorful Accent 3" w:uiPriority="52"/>
+    <w:lsdException w:name="Grid Table 1 Light Accent 4" w:uiPriority="46"/>
+    <w:lsdException w:name="Grid Table 2 Accent 4" w:uiPriority="47"/>
+    <w:lsdException w:name="Grid Table 3 Accent 4" w:uiPriority="48"/>
+    <w:lsdException w:name="Grid Table 4 Accent 4" w:uiPriority="49"/>
+    <w:lsdException w:name="Grid Table 5 Dark Accent 4" w:uiPriority="50"/>
+    <w:lsdException w:name="Grid Table 6 Colorful Accent 4" w:uiPriority="51"/>
+    <w:lsdException w:name="Grid Table 7 Colorful Accent 4" w:uiPriority="52"/>
+    <w:lsdException w:name="Grid Table 1 Light Accent 5" w:uiPriority="46"/>
+    <w:lsdException w:name="Grid Table 2 Accent 5" w:uiPriority="47"/>
+    <w:lsdException w:name="Grid Table 3 Accent 5" w:uiPriority="48"/>
+    <w:lsdException w:name="Grid Table 4 Accent 5" w:uiPriority="49"/>
+    <w:lsdException w:name="Grid Table 5 Dark Accent 5" w:uiPriority="50"/>
+    <w:lsdException w:name="Grid Table 6 Colorful Accent 5" w:uiPriority="51"/>
+    <w:lsdException w:name="Grid Table 7 Colorful Accent 5" w:uiPriority="52"/>
+    <w:lsdException w:name="Grid Table 1 Light Accent 6" w:uiPriority="46"/>
+    <w:lsdException w:name="Grid Table 2 Accent 6" w:uiPriority="47"/>
+    <w:lsdException w:name="Grid Table 3 Accent 6" w:uiPriority="48"/>
+    <w:lsdException w:name="Grid Table 4 Accent 6" w:uiPriority="49"/>
+    <w:lsdException w:name="Grid Table 5 Dark Accent 6" w:uiPriority="50"/>
+    <w:lsdException w:name="Grid Table 6 Colorful Accent 6" w:uiPriority="51"/>
+    <w:lsdException w:name="Grid Table 7 Colorful Accent 6" w:uiPriority="52"/>
+    <w:lsdException w:name="List Table 1 Light" w:uiPriority="46"/>
+    <w:lsdException w:name="List Table 2" w:uiPriority="47"/>
+    <w:lsdException w:name="List Table 3" w:uiPriority="48"/>
+    <w:lsdException w:name="List Table 4" w:uiPriority="49"/>
+    <w:lsdException w:name="List Table 5 Dark" w:uiPriority="50"/>
+    <w:lsdException w:name="List Table 6 Colorful" w:uiPriority="51"/>
+    <w:lsdException w:name="List Table 7 Colorful" w:uiPriority="52"/>
+    <w:lsdException w:name="List Table 1 Light Accent 1" w:uiPriority="46"/>
+    <w:lsdException w:name="List Table 2 Accent 1" w:uiPriority="47"/>
+    <w:lsdException w:name="List Table 3 Accent 1" w:uiPriority="48"/>
+    <w:lsdException w:name="List Table 4 Accent 1" w:uiPriority="49"/>
+    <w:lsdException w:name="List Table 5 Dark Accent 1" w:uiPriority="50"/>
+    <w:lsdException w:name="List Table 6 Colorful Accent 1" w:uiPriority="51"/>
+    <w:lsdException w:name="List Table 7 Colorful Accent 1" w:uiPriority="52"/>
+    <w:lsdException w:name="List Table 1 Light Accent 2" w:uiPriority="46"/>
+    <w:lsdException w:name="List Table 2 Accent 2" w:uiPriority="47"/>
+    <w:lsdException w:name="List Table 3 Accent 2" w:uiPriority="48"/>
+    <w:lsdException w:name="List Table 4 Accent 2" w:uiPriority="49"/>
+    <w:lsdException w:name="List Table 5 Dark Accent 2" w:uiPriority="50"/>
+    <w:lsdException w:name="List Table 6 Colorful Accent 2" w:uiPriority="51"/>
+    <w:lsdException w:name="List Table 7 Colorful Accent 2" w:uiPriority="52"/>
+    <w:lsdException w:name="List Table 1 Light Accent 3" w:uiPriority="46"/>
+    <w:lsdException w:name="List Table 2 Accent 3" w:uiPriority="47"/>
+    <w:lsdException w:name="List Table 3 Accent 3" w:uiPriority="48"/>
+    <w:lsdException w:name="List Table 4 Accent 3" w:uiPriority="49"/>
+    <w:lsdException w:name="List Table 5 Dark Accent 3" w:uiPriority="50"/>
+    <w:lsdException w:name="List Table 6 Colorful Accent 3" w:uiPriority="51"/>
+    <w:lsdException w:name="List Table 7 Colorful Accent 3" w:uiPriority="52"/>
+    <w:lsdException w:name="List Table 1 Light Accent 4" w:uiPriority="46"/>
+    <w:lsdException w:name="List Table 2 Accent 4" w:uiPriority="47"/>
+    <w:lsdException w:name="List Table 3 Accent 4" w:uiPriority="48"/>
+    <w:lsdException w:name="List Table 4 Accent 4" w:uiPriority="49"/>
+    <w:lsdException w:name="List Table 5 Dark Accent 4" w:uiPriority="50"/>
+    <w:lsdException w:name="List Table 6 Colorful Accent 4" w:uiPriority="51"/>
+    <w:lsdException w:name="List Table 7 Colorful Accent 4" w:uiPriority="52"/>
+    <w:lsdException w:name="List Table 1 Light Accent 5" w:uiPriority="46"/>
+    <w:lsdException w:name="List Table 2 Accent 5" w:uiPriority="47"/>
+    <w:lsdException w:name="List Table 3 Accent 5" w:uiPriority="48"/>
+    <w:lsdException w:name="List Table 4 Accent 5" w:uiPriority="49"/>
+    <w:lsdException w:name="List Table 5 Dark Accent 5" w:uiPriority="50"/>
+    <w:lsdException w:name="List Table 6 Colorful Accent 5" w:uiPriority="51"/>
+    <w:lsdException w:name="List Table 7 Colorful Accent 5" w:uiPriority="52"/>
+    <w:lsdException w:name="List Table 1 Light Accent 6" w:uiPriority="46"/>
+    <w:lsdException w:name="List Table 2 Accent 6" w:uiPriority="47"/>
+    <w:lsdException w:name="List Table 3 Accent 6" w:uiPriority="48"/>
+    <w:lsdException w:name="List Table 4 Accent 6" w:uiPriority="49"/>
+    <w:lsdException w:name="List Table 5 Dark Accent 6" w:uiPriority="50"/>
+    <w:lsdException w:name="List Table 6 Colorful Accent 6" w:uiPriority="51"/>
+    <w:lsdException w:name="List Table 7 Colorful Accent 6" w:uiPriority="52"/>
   </w:latentStyles>
   <w:style w:type="paragraph" w:default="1" w:styleId="Normal">
     <w:name w:val="Normal"/>
